--- a/GlassSizeEstimatorUserGuide.docx
+++ b/GlassSizeEstimatorUserGuide.docx
@@ -94,16 +94,49 @@
     </w:p>
     <w:p>
       <w:pPr>
-        <w:spacing w:after="0" w:line="480" w:lineRule="auto"/>
-        <w:contextualSpacing/>
-      </w:pPr>
-      <w:r>
-        <w:t>[Describe Program and Purpose</w:t>
+        <w:pStyle w:val="NormalWeb"/>
+        <w:spacing w:before="0" w:beforeAutospacing="0" w:after="0" w:afterAutospacing="0" w:line="480" w:lineRule="auto"/>
+        <w:ind w:firstLine="720"/>
+      </w:pPr>
+      <w:r>
+        <w:rPr>
+          <w:color w:val="000000"/>
+        </w:rPr>
+        <w:t>The Glass Size Estimator is a WinForms application des</w:t>
+      </w:r>
+      <w:r>
+        <w:rPr>
+          <w:color w:val="000000"/>
+        </w:rPr>
+        <w:t>igned to run on Windows machines</w:t>
+      </w:r>
+      <w:r>
+        <w:rPr>
+          <w:color w:val="000000"/>
+        </w:rPr>
+        <w:t xml:space="preserve">. </w:t>
       </w:r>
       <w:bookmarkStart w:id="0" w:name="_GoBack"/>
       <w:bookmarkEnd w:id="0"/>
       <w:r>
-        <w:t>]</w:t>
+        <w:rPr>
+          <w:color w:val="000000"/>
+        </w:rPr>
+        <w:t xml:space="preserve">This application eliminates the human error from estimating glass door cuts by calculating the measurements automatically based on the inputs provided by the user. This application was designed to read the data of JSON configuration files containing product lines containing a list of expected inputs, expected outputs, and a state machine defining the logic to calculate the outputs given the values provided for the inputs by the user. All product lines in the configuration file are able to be selected from a list by the user. The inputs and outputs are added to the application form dynamically when a product line is clicked based on the input/output properties defined in the configuration file. This design of making the application driven by the data of the configuration files allows the client to edit these configuration files as more product lines are required for users, with no code changes necessary. </w:t>
+      </w:r>
+    </w:p>
+    <w:p>
+      <w:pPr>
+        <w:pStyle w:val="Heading1"/>
+      </w:pPr>
+      <w:r>
+        <w:t>2. Installation Guide</w:t>
+      </w:r>
+    </w:p>
+    <w:p/>
+    <w:p>
+      <w:r>
+        <w:t>[Describe Installation Process]</w:t>
       </w:r>
     </w:p>
     <w:p>
@@ -113,34 +146,49 @@
         <w:contextualSpacing/>
       </w:pPr>
       <w:r>
-        <w:t>2. Application Flow</w:t>
-      </w:r>
-    </w:p>
-    <w:p>
-      <w:pPr>
-        <w:spacing w:after="0" w:line="480" w:lineRule="auto"/>
-        <w:contextualSpacing/>
-      </w:pPr>
-      <w:r>
-        <w:t>[</w:t>
-      </w:r>
-      <w:r>
-        <w:t>Describe Application Flow (</w:t>
-      </w:r>
-      <w:r>
-        <w:t>requirements, information population</w:t>
-      </w:r>
-      <w:r>
-        <w:t xml:space="preserve">, </w:t>
-      </w:r>
-      <w:r>
-        <w:t>user interface</w:t>
-      </w:r>
-      <w:r>
-        <w:t>, etc…)</w:t>
-      </w:r>
-      <w:r>
-        <w:t>]</w:t>
+        <w:t>3</w:t>
+      </w:r>
+      <w:r>
+        <w:t xml:space="preserve">. Application </w:t>
+      </w:r>
+      <w:r>
+        <w:t>Details</w:t>
+      </w:r>
+    </w:p>
+    <w:p>
+      <w:pPr>
+        <w:spacing w:line="480" w:lineRule="auto"/>
+        <w:rPr>
+          <w:color w:val="000000"/>
+        </w:rPr>
+      </w:pPr>
+      <w:r>
+        <w:rPr>
+          <w:color w:val="000000"/>
+        </w:rPr>
+        <w:t xml:space="preserve">The Glass Size Estimator requires a computer running any version of the Windows operating system that has </w:t>
+      </w:r>
+      <w:r>
+        <w:rPr>
+          <w:color w:val="000000"/>
+        </w:rPr>
+        <w:t>the</w:t>
+      </w:r>
+      <w:r>
+        <w:rPr>
+          <w:color w:val="000000"/>
+        </w:rPr>
+        <w:t xml:space="preserve"> .Net Framework version 4.6 installed.</w:t>
+      </w:r>
+    </w:p>
+    <w:p>
+      <w:pPr>
+        <w:pStyle w:val="Heading2"/>
+        <w:spacing w:line="480" w:lineRule="auto"/>
+      </w:pPr>
+      <w:r>
+        <w:lastRenderedPageBreak/>
+        <w:t>3.1. Application Workflow Diagram</w:t>
       </w:r>
     </w:p>
     <w:p>
@@ -150,7 +198,71 @@
         <w:contextualSpacing/>
       </w:pPr>
       <w:r>
-        <w:t xml:space="preserve">3. </w:t>
+        <w:rPr>
+          <w:noProof/>
+          <w:color w:val="000000"/>
+        </w:rPr>
+        <w:drawing>
+          <wp:inline distT="0" distB="0" distL="0" distR="0">
+            <wp:extent cx="5783308" cy="3162300"/>
+            <wp:effectExtent l="0" t="0" r="8255" b="0"/>
+            <wp:docPr id="1" name="Picture 1" descr="https://lh6.googleusercontent.com/qbaoXnaiKkMy1LCFyhbklSQWAppa2yQeUme4gRbrcM4G6A801xHjl7YuTqGmB9lxEuYhPseulr2OUvc3koBsGmAFKEziilOA7GURBwaBobN4Y2CCMJnoS3HPiaHOB7073R5VUVEx"/>
+            <wp:cNvGraphicFramePr>
+              <a:graphicFrameLocks xmlns:a="http://schemas.openxmlformats.org/drawingml/2006/main" noChangeAspect="1"/>
+            </wp:cNvGraphicFramePr>
+            <a:graphic xmlns:a="http://schemas.openxmlformats.org/drawingml/2006/main">
+              <a:graphicData uri="http://schemas.openxmlformats.org/drawingml/2006/picture">
+                <pic:pic xmlns:pic="http://schemas.openxmlformats.org/drawingml/2006/picture">
+                  <pic:nvPicPr>
+                    <pic:cNvPr id="0" name="Picture 1" descr="https://lh6.googleusercontent.com/qbaoXnaiKkMy1LCFyhbklSQWAppa2yQeUme4gRbrcM4G6A801xHjl7YuTqGmB9lxEuYhPseulr2OUvc3koBsGmAFKEziilOA7GURBwaBobN4Y2CCMJnoS3HPiaHOB7073R5VUVEx"/>
+                    <pic:cNvPicPr>
+                      <a:picLocks noChangeAspect="1" noChangeArrowheads="1"/>
+                    </pic:cNvPicPr>
+                  </pic:nvPicPr>
+                  <pic:blipFill>
+                    <a:blip r:embed="rId5">
+                      <a:extLst>
+                        <a:ext uri="{28A0092B-C50C-407E-A947-70E740481C1C}">
+                          <a14:useLocalDpi xmlns:a14="http://schemas.microsoft.com/office/drawing/2010/main" val="0"/>
+                        </a:ext>
+                      </a:extLst>
+                    </a:blip>
+                    <a:srcRect/>
+                    <a:stretch>
+                      <a:fillRect/>
+                    </a:stretch>
+                  </pic:blipFill>
+                  <pic:spPr bwMode="auto">
+                    <a:xfrm>
+                      <a:off x="0" y="0"/>
+                      <a:ext cx="5798642" cy="3170685"/>
+                    </a:xfrm>
+                    <a:prstGeom prst="rect">
+                      <a:avLst/>
+                    </a:prstGeom>
+                    <a:noFill/>
+                    <a:ln>
+                      <a:noFill/>
+                    </a:ln>
+                  </pic:spPr>
+                </pic:pic>
+              </a:graphicData>
+            </a:graphic>
+          </wp:inline>
+        </w:drawing>
+      </w:r>
+    </w:p>
+    <w:p>
+      <w:pPr>
+        <w:pStyle w:val="Heading1"/>
+        <w:spacing w:before="0" w:line="480" w:lineRule="auto"/>
+        <w:contextualSpacing/>
+      </w:pPr>
+      <w:r>
+        <w:t>4</w:t>
+      </w:r>
+      <w:r>
+        <w:t xml:space="preserve">. </w:t>
       </w:r>
       <w:r>
         <w:t>Product Lines</w:t>
@@ -163,7 +275,10 @@
         <w:contextualSpacing/>
       </w:pPr>
       <w:r>
-        <w:t>3.1.</w:t>
+        <w:t>4</w:t>
+      </w:r>
+      <w:r>
+        <w:t>.1.</w:t>
       </w:r>
       <w:r>
         <w:t xml:space="preserve"> Introduction</w:t>
@@ -176,7 +291,15 @@
         <w:contextualSpacing/>
       </w:pPr>
       <w:r>
-        <w:t>All product lines that populate the selection list in the application are derived from JSON files (e.g. product_line_config.json) located in the same directory as the application.</w:t>
+        <w:t xml:space="preserve">All product lines that populate the selection list in the application are derived from JSON files (e.g. </w:t>
+      </w:r>
+      <w:proofErr w:type="spellStart"/>
+      <w:r>
+        <w:t>product_line_config.json</w:t>
+      </w:r>
+      <w:proofErr w:type="spellEnd"/>
+      <w:r>
+        <w:t>) located in the same directory as the application.</w:t>
       </w:r>
       <w:r>
         <w:t xml:space="preserve"> As a result, changes to the product lines can be made via a text editor or online JSON editor</w:t>
@@ -195,7 +318,10 @@
         <w:contextualSpacing/>
       </w:pPr>
       <w:r>
-        <w:t>3.2. Configuration Fields</w:t>
+        <w:t>4.2</w:t>
+      </w:r>
+      <w:r>
+        <w:t>. Configuration Fields</w:t>
       </w:r>
     </w:p>
     <w:p>
@@ -215,7 +341,15 @@
         <w:contextualSpacing/>
       </w:pPr>
       <w:r>
-        <w:t>Each product lines should be defined in the array of ProductLines.</w:t>
+        <w:t xml:space="preserve">Each product lines should be defined in the array of </w:t>
+      </w:r>
+      <w:proofErr w:type="spellStart"/>
+      <w:r>
+        <w:t>ProductLines</w:t>
+      </w:r>
+      <w:proofErr w:type="spellEnd"/>
+      <w:r>
+        <w:t>.</w:t>
       </w:r>
     </w:p>
     <w:p>
@@ -253,7 +387,23 @@
           <w:rFonts w:eastAsiaTheme="minorHAnsi"/>
           <w:color w:val="auto"/>
         </w:rPr>
-        <w:t xml:space="preserve">  "ProductLines": [</w:t>
+        <w:t xml:space="preserve">  "</w:t>
+      </w:r>
+      <w:proofErr w:type="spellStart"/>
+      <w:r>
+        <w:rPr>
+          <w:rFonts w:eastAsiaTheme="minorHAnsi"/>
+          <w:color w:val="auto"/>
+        </w:rPr>
+        <w:t>ProductLines</w:t>
+      </w:r>
+      <w:proofErr w:type="spellEnd"/>
+      <w:r>
+        <w:rPr>
+          <w:rFonts w:eastAsiaTheme="minorHAnsi"/>
+          <w:color w:val="auto"/>
+        </w:rPr>
+        <w:t>": [</w:t>
       </w:r>
     </w:p>
     <w:p>
@@ -287,9 +437,11 @@
         <w:tab/>
         <w:t xml:space="preserve">// </w:t>
       </w:r>
+      <w:proofErr w:type="gramStart"/>
       <w:r>
         <w:t>Define</w:t>
       </w:r>
+      <w:proofErr w:type="gramEnd"/>
       <w:r>
         <w:t xml:space="preserve"> each product at this level in the hierarchy</w:t>
       </w:r>
@@ -301,6 +453,7 @@
         <w:contextualSpacing/>
       </w:pPr>
       <w:r>
+        <w:lastRenderedPageBreak/>
         <w:t xml:space="preserve">    }</w:t>
       </w:r>
     </w:p>
@@ -331,7 +484,10 @@
         <w:contextualSpacing/>
       </w:pPr>
       <w:r>
-        <w:t>3.2.1. Name</w:t>
+        <w:t>4.2</w:t>
+      </w:r>
+      <w:r>
+        <w:t>.1. Name</w:t>
       </w:r>
     </w:p>
     <w:p>
@@ -359,7 +515,13 @@
         <w:rPr>
           <w:rFonts w:ascii="Times New Roman" w:hAnsi="Times New Roman" w:cs="Times New Roman"/>
         </w:rPr>
-        <w:t xml:space="preserve">3.2.1.1 </w:t>
+        <w:t>4.2</w:t>
+      </w:r>
+      <w:r>
+        <w:rPr>
+          <w:rFonts w:ascii="Times New Roman" w:hAnsi="Times New Roman" w:cs="Times New Roman"/>
+        </w:rPr>
+        <w:t xml:space="preserve">.1.1 </w:t>
       </w:r>
       <w:r>
         <w:rPr>
@@ -392,8 +554,10 @@
         <w:contextualSpacing/>
       </w:pPr>
       <w:r>
-        <w:lastRenderedPageBreak/>
-        <w:t>3.2.2. Input</w:t>
+        <w:t>4.2</w:t>
+      </w:r>
+      <w:r>
+        <w:t>.2. Input</w:t>
       </w:r>
     </w:p>
     <w:p>
@@ -517,6 +681,8 @@
       <w:r>
         <w:t xml:space="preserve"> </w:t>
       </w:r>
+      <w:proofErr w:type="spellStart"/>
+      <w:proofErr w:type="gramStart"/>
       <w:r>
         <w:rPr>
           <w:b/>
@@ -529,6 +695,8 @@
         </w:rPr>
         <w:t>an</w:t>
       </w:r>
+      <w:proofErr w:type="spellEnd"/>
+      <w:proofErr w:type="gramEnd"/>
       <w:r>
         <w:rPr>
           <w:b/>
@@ -541,12 +709,14 @@
       <w:r>
         <w:t xml:space="preserve">, and </w:t>
       </w:r>
+      <w:proofErr w:type="spellStart"/>
       <w:r>
         <w:rPr>
           <w:b/>
         </w:rPr>
         <w:t>enum</w:t>
       </w:r>
+      <w:proofErr w:type="spellEnd"/>
       <w:r>
         <w:rPr>
           <w:b/>
@@ -567,7 +737,15 @@
       </w:pPr>
       <w:r>
         <w:tab/>
-        <w:t xml:space="preserve">To work, options provided to enum inputs must match with the enumerations described in the application. </w:t>
+        <w:t xml:space="preserve">To work, options provided to </w:t>
+      </w:r>
+      <w:proofErr w:type="spellStart"/>
+      <w:r>
+        <w:t>enum</w:t>
+      </w:r>
+      <w:proofErr w:type="spellEnd"/>
+      <w:r>
+        <w:t xml:space="preserve"> inputs must match with the enumerations described in the application. </w:t>
       </w:r>
       <w:r>
         <w:t xml:space="preserve">Currently, the defined enumeration categories for the application include </w:t>
@@ -581,12 +759,14 @@
       <w:r>
         <w:t xml:space="preserve">, </w:t>
       </w:r>
+      <w:proofErr w:type="spellStart"/>
       <w:r>
         <w:rPr>
           <w:b/>
         </w:rPr>
         <w:t>GlassType</w:t>
       </w:r>
+      <w:proofErr w:type="spellEnd"/>
       <w:r>
         <w:t xml:space="preserve">, </w:t>
       </w:r>
@@ -599,23 +779,41 @@
       <w:r>
         <w:t xml:space="preserve">, and </w:t>
       </w:r>
+      <w:proofErr w:type="spellStart"/>
       <w:r>
         <w:rPr>
           <w:b/>
         </w:rPr>
         <w:t>WallJamb</w:t>
       </w:r>
+      <w:proofErr w:type="spellEnd"/>
       <w:r>
         <w:t xml:space="preserve">. </w:t>
       </w:r>
       <w:r>
-        <w:t xml:space="preserve">Therefore, changes to the code are required to add new enumerations. A new enum has to be </w:t>
+        <w:t xml:space="preserve">Therefore, changes to the code are required to add new enumerations. A new </w:t>
+      </w:r>
+      <w:proofErr w:type="spellStart"/>
+      <w:r>
+        <w:t>enum</w:t>
+      </w:r>
+      <w:proofErr w:type="spellEnd"/>
+      <w:r>
+        <w:t xml:space="preserve"> has to be </w:t>
       </w:r>
       <w:r>
         <w:t>implemented</w:t>
       </w:r>
       <w:r>
-        <w:t xml:space="preserve"> and mapped in EnumManager.cs.</w:t>
+        <w:t xml:space="preserve"> and mapped in </w:t>
+      </w:r>
+      <w:proofErr w:type="spellStart"/>
+      <w:r>
+        <w:t>EnumManager.cs</w:t>
+      </w:r>
+      <w:proofErr w:type="spellEnd"/>
+      <w:r>
+        <w:t>.</w:t>
       </w:r>
     </w:p>
     <w:p>
@@ -630,13 +828,13 @@
         <w:rPr>
           <w:rFonts w:ascii="Times New Roman" w:hAnsi="Times New Roman" w:cs="Times New Roman"/>
         </w:rPr>
-        <w:t>3</w:t>
-      </w:r>
-      <w:r>
-        <w:rPr>
-          <w:rFonts w:ascii="Times New Roman" w:hAnsi="Times New Roman" w:cs="Times New Roman"/>
-        </w:rPr>
-        <w:t>.2.2</w:t>
+        <w:t>4.2</w:t>
+      </w:r>
+      <w:r>
+        <w:rPr>
+          <w:rFonts w:ascii="Times New Roman" w:hAnsi="Times New Roman" w:cs="Times New Roman"/>
+        </w:rPr>
+        <w:t>.2</w:t>
       </w:r>
       <w:r>
         <w:rPr>
@@ -684,7 +882,15 @@
         <w:contextualSpacing/>
       </w:pPr>
       <w:r>
-        <w:t xml:space="preserve">          "Name": "OpeningWidth",</w:t>
+        <w:t xml:space="preserve">          "Name": "</w:t>
+      </w:r>
+      <w:proofErr w:type="spellStart"/>
+      <w:r>
+        <w:t>OpeningWidth</w:t>
+      </w:r>
+      <w:proofErr w:type="spellEnd"/>
+      <w:r>
+        <w:t>",</w:t>
       </w:r>
     </w:p>
     <w:p>
@@ -724,7 +930,15 @@
         <w:contextualSpacing/>
       </w:pPr>
       <w:r>
-        <w:t xml:space="preserve">          "Name": "OpeningHeight",</w:t>
+        <w:t xml:space="preserve">          "Name": "</w:t>
+      </w:r>
+      <w:proofErr w:type="spellStart"/>
+      <w:r>
+        <w:t>OpeningHeight</w:t>
+      </w:r>
+      <w:proofErr w:type="spellEnd"/>
+      <w:r>
+        <w:t>",</w:t>
       </w:r>
     </w:p>
     <w:p>
@@ -764,7 +978,15 @@
         <w:contextualSpacing/>
       </w:pPr>
       <w:r>
-        <w:t xml:space="preserve">          "Name": "ClearSweep",</w:t>
+        <w:t xml:space="preserve">          "Name": "</w:t>
+      </w:r>
+      <w:proofErr w:type="spellStart"/>
+      <w:r>
+        <w:t>ClearSweep</w:t>
+      </w:r>
+      <w:proofErr w:type="spellEnd"/>
+      <w:r>
+        <w:t>",</w:t>
       </w:r>
     </w:p>
     <w:p>
@@ -784,6 +1006,7 @@
         <w:contextualSpacing/>
       </w:pPr>
       <w:r>
+        <w:lastRenderedPageBreak/>
         <w:t xml:space="preserve">        },</w:t>
       </w:r>
     </w:p>
@@ -804,7 +1027,15 @@
         <w:contextualSpacing/>
       </w:pPr>
       <w:r>
-        <w:t xml:space="preserve">          "Name": "TwoHoles",</w:t>
+        <w:t xml:space="preserve">          "Name": "</w:t>
+      </w:r>
+      <w:proofErr w:type="spellStart"/>
+      <w:r>
+        <w:t>TwoHoles</w:t>
+      </w:r>
+      <w:proofErr w:type="spellEnd"/>
+      <w:r>
+        <w:t>",</w:t>
       </w:r>
     </w:p>
     <w:p>
@@ -844,7 +1075,10 @@
         <w:contextualSpacing/>
       </w:pPr>
       <w:r>
-        <w:t>3.2.3. Output</w:t>
+        <w:t>4.2</w:t>
+      </w:r>
+      <w:r>
+        <w:t>.3. Output</w:t>
       </w:r>
     </w:p>
     <w:p>
@@ -864,7 +1098,6 @@
         <w:contextualSpacing/>
       </w:pPr>
       <w:r>
-        <w:lastRenderedPageBreak/>
         <w:t xml:space="preserve">Each input requires a </w:t>
       </w:r>
       <w:r>
@@ -930,12 +1163,16 @@
       <w:r>
         <w:t xml:space="preserve"> </w:t>
       </w:r>
+      <w:proofErr w:type="spellStart"/>
+      <w:proofErr w:type="gramStart"/>
       <w:r>
         <w:rPr>
           <w:b/>
         </w:rPr>
         <w:t>boolean</w:t>
       </w:r>
+      <w:proofErr w:type="spellEnd"/>
+      <w:proofErr w:type="gramEnd"/>
       <w:r>
         <w:rPr>
           <w:b/>
@@ -945,12 +1182,14 @@
       <w:r>
         <w:t xml:space="preserve">(true or false values), and </w:t>
       </w:r>
+      <w:proofErr w:type="spellStart"/>
       <w:r>
         <w:rPr>
           <w:b/>
         </w:rPr>
         <w:t>enum</w:t>
       </w:r>
+      <w:proofErr w:type="spellEnd"/>
       <w:r>
         <w:rPr>
           <w:b/>
@@ -976,13 +1215,13 @@
         <w:rPr>
           <w:rFonts w:ascii="Times New Roman" w:hAnsi="Times New Roman" w:cs="Times New Roman"/>
         </w:rPr>
-        <w:t>3</w:t>
-      </w:r>
-      <w:r>
-        <w:rPr>
-          <w:rFonts w:ascii="Times New Roman" w:hAnsi="Times New Roman" w:cs="Times New Roman"/>
-        </w:rPr>
-        <w:t>.2.3</w:t>
+        <w:t>4.2</w:t>
+      </w:r>
+      <w:r>
+        <w:rPr>
+          <w:rFonts w:ascii="Times New Roman" w:hAnsi="Times New Roman" w:cs="Times New Roman"/>
+        </w:rPr>
+        <w:t>.3</w:t>
       </w:r>
       <w:r>
         <w:rPr>
@@ -1027,7 +1266,15 @@
         <w:ind w:left="720"/>
       </w:pPr>
       <w:r>
-        <w:t xml:space="preserve">          "Name": "ResultingWidth",</w:t>
+        <w:t xml:space="preserve">          "Name": "</w:t>
+      </w:r>
+      <w:proofErr w:type="spellStart"/>
+      <w:r>
+        <w:t>ResultingWidth</w:t>
+      </w:r>
+      <w:proofErr w:type="spellEnd"/>
+      <w:r>
+        <w:t>",</w:t>
       </w:r>
     </w:p>
     <w:p>
@@ -1045,7 +1292,15 @@
         <w:ind w:left="720"/>
       </w:pPr>
       <w:r>
-        <w:t xml:space="preserve">          "Input": "OpeningWidth"</w:t>
+        <w:t xml:space="preserve">          "Input": "</w:t>
+      </w:r>
+      <w:proofErr w:type="spellStart"/>
+      <w:r>
+        <w:t>OpeningWidth</w:t>
+      </w:r>
+      <w:proofErr w:type="spellEnd"/>
+      <w:r>
+        <w:t>"</w:t>
       </w:r>
     </w:p>
     <w:p>
@@ -1072,16 +1327,32 @@
         <w:ind w:left="720"/>
       </w:pPr>
       <w:r>
-        <w:t xml:space="preserve">          "Name": "ResultingHeight",</w:t>
-      </w:r>
-    </w:p>
-    <w:p>
-      <w:pPr>
-        <w:spacing w:after="0" w:line="240" w:lineRule="auto"/>
-        <w:ind w:left="720"/>
-      </w:pPr>
-      <w:r>
-        <w:t xml:space="preserve">          "Input": "OpeningHeight",</w:t>
+        <w:t xml:space="preserve">          "Name": "</w:t>
+      </w:r>
+      <w:proofErr w:type="spellStart"/>
+      <w:r>
+        <w:t>ResultingHeight</w:t>
+      </w:r>
+      <w:proofErr w:type="spellEnd"/>
+      <w:r>
+        <w:t>",</w:t>
+      </w:r>
+    </w:p>
+    <w:p>
+      <w:pPr>
+        <w:spacing w:after="0" w:line="240" w:lineRule="auto"/>
+        <w:ind w:left="720"/>
+      </w:pPr>
+      <w:r>
+        <w:t xml:space="preserve">          "Input": "</w:t>
+      </w:r>
+      <w:proofErr w:type="spellStart"/>
+      <w:r>
+        <w:t>OpeningHeight</w:t>
+      </w:r>
+      <w:proofErr w:type="spellEnd"/>
+      <w:r>
+        <w:t>",</w:t>
       </w:r>
     </w:p>
     <w:p>
@@ -1117,25 +1388,49 @@
         <w:ind w:left="720"/>
       </w:pPr>
       <w:r>
-        <w:t xml:space="preserve">          "Name": "WallJamb",</w:t>
-      </w:r>
-    </w:p>
-    <w:p>
-      <w:pPr>
-        <w:spacing w:after="0" w:line="240" w:lineRule="auto"/>
-        <w:ind w:left="720"/>
-      </w:pPr>
-      <w:r>
-        <w:t xml:space="preserve">          "Input": "OpeningWidth",</w:t>
-      </w:r>
-    </w:p>
-    <w:p>
-      <w:pPr>
-        <w:spacing w:after="0" w:line="240" w:lineRule="auto"/>
-        <w:ind w:left="720"/>
-      </w:pPr>
-      <w:r>
-        <w:t xml:space="preserve">          "Type": "Enum"</w:t>
+        <w:t xml:space="preserve">          "Name": "</w:t>
+      </w:r>
+      <w:proofErr w:type="spellStart"/>
+      <w:r>
+        <w:t>WallJamb</w:t>
+      </w:r>
+      <w:proofErr w:type="spellEnd"/>
+      <w:r>
+        <w:t>",</w:t>
+      </w:r>
+    </w:p>
+    <w:p>
+      <w:pPr>
+        <w:spacing w:after="0" w:line="240" w:lineRule="auto"/>
+        <w:ind w:left="720"/>
+      </w:pPr>
+      <w:r>
+        <w:t xml:space="preserve">          "Input": "</w:t>
+      </w:r>
+      <w:proofErr w:type="spellStart"/>
+      <w:r>
+        <w:t>OpeningWidth</w:t>
+      </w:r>
+      <w:proofErr w:type="spellEnd"/>
+      <w:r>
+        <w:t>",</w:t>
+      </w:r>
+    </w:p>
+    <w:p>
+      <w:pPr>
+        <w:spacing w:after="0" w:line="240" w:lineRule="auto"/>
+        <w:ind w:left="720"/>
+      </w:pPr>
+      <w:r>
+        <w:t xml:space="preserve">          "Type": "</w:t>
+      </w:r>
+      <w:proofErr w:type="spellStart"/>
+      <w:r>
+        <w:t>Enum</w:t>
+      </w:r>
+      <w:proofErr w:type="spellEnd"/>
+      <w:r>
+        <w:t>"</w:t>
       </w:r>
     </w:p>
     <w:p>
@@ -1163,7 +1458,11 @@
         <w:contextualSpacing/>
       </w:pPr>
       <w:r>
-        <w:t>3.2.4. Logic</w:t>
+        <w:lastRenderedPageBreak/>
+        <w:t>4.2</w:t>
+      </w:r>
+      <w:r>
+        <w:t>.4. Logic</w:t>
       </w:r>
     </w:p>
     <w:p>
@@ -1210,11 +1509,7 @@
         <w:t>Moving to a new state).</w:t>
       </w:r>
       <w:r>
-        <w:t xml:space="preserve"> Attempting to use states that do not exist, trying to jump to a nonexistent position in the </w:t>
-      </w:r>
-      <w:r>
-        <w:lastRenderedPageBreak/>
-        <w:t>state machine, and providing the wrong data type to a state will result in unexpected errors in the application. It is recommended to double check the configuration before attempting to execute the defined logic in the application.</w:t>
+        <w:t xml:space="preserve"> Attempting to use states that do not exist, trying to jump to a nonexistent position in the state machine, and providing the wrong data type to a state will result in unexpected errors in the application. It is recommended to double check the configuration before attempting to execute the defined logic in the application.</w:t>
       </w:r>
     </w:p>
     <w:p>
@@ -1224,7 +1519,10 @@
         <w:contextualSpacing/>
       </w:pPr>
       <w:r>
-        <w:t>3.2.5. States</w:t>
+        <w:t>4.2</w:t>
+      </w:r>
+      <w:r>
+        <w:t>.5. States</w:t>
       </w:r>
     </w:p>
     <w:p>
@@ -1307,13 +1605,13 @@
         <w:rPr>
           <w:rFonts w:ascii="Times New Roman" w:hAnsi="Times New Roman" w:cs="Times New Roman"/>
         </w:rPr>
-        <w:t>3</w:t>
-      </w:r>
-      <w:r>
-        <w:rPr>
-          <w:rFonts w:ascii="Times New Roman" w:hAnsi="Times New Roman" w:cs="Times New Roman"/>
-        </w:rPr>
-        <w:t>.2.5</w:t>
+        <w:t>4.2</w:t>
+      </w:r>
+      <w:r>
+        <w:rPr>
+          <w:rFonts w:ascii="Times New Roman" w:hAnsi="Times New Roman" w:cs="Times New Roman"/>
+        </w:rPr>
+        <w:t>.5</w:t>
       </w:r>
       <w:r>
         <w:rPr>
@@ -1355,6 +1653,7 @@
         <w:ind w:firstLine="720"/>
       </w:pPr>
       <w:r>
+        <w:lastRenderedPageBreak/>
         <w:t xml:space="preserve">Requires a </w:t>
       </w:r>
       <w:r>
@@ -1394,20 +1693,22 @@
         <w:rPr>
           <w:rFonts w:ascii="Times New Roman" w:hAnsi="Times New Roman" w:cs="Times New Roman"/>
         </w:rPr>
-        <w:t>3</w:t>
-      </w:r>
-      <w:r>
-        <w:rPr>
-          <w:rFonts w:ascii="Times New Roman" w:hAnsi="Times New Roman" w:cs="Times New Roman"/>
-        </w:rPr>
-        <w:t xml:space="preserve">.2.5.2. </w:t>
-      </w:r>
+        <w:t>4.2</w:t>
+      </w:r>
+      <w:r>
+        <w:rPr>
+          <w:rFonts w:ascii="Times New Roman" w:hAnsi="Times New Roman" w:cs="Times New Roman"/>
+        </w:rPr>
+        <w:t xml:space="preserve">.5.2. </w:t>
+      </w:r>
+      <w:proofErr w:type="spellStart"/>
       <w:r>
         <w:rPr>
           <w:rFonts w:ascii="Times New Roman" w:hAnsi="Times New Roman" w:cs="Times New Roman"/>
         </w:rPr>
         <w:t>BranchConditional</w:t>
       </w:r>
+      <w:proofErr w:type="spellEnd"/>
     </w:p>
     <w:p>
       <w:pPr>
@@ -1426,12 +1727,14 @@
       <w:r>
         <w:t xml:space="preserve">Requires a </w:t>
       </w:r>
+      <w:proofErr w:type="spellStart"/>
       <w:r>
         <w:rPr>
           <w:b/>
         </w:rPr>
         <w:t>NextState</w:t>
       </w:r>
+      <w:proofErr w:type="spellEnd"/>
       <w:r>
         <w:t xml:space="preserve">, </w:t>
       </w:r>
@@ -1444,12 +1747,14 @@
       <w:r>
         <w:t xml:space="preserve">, </w:t>
       </w:r>
+      <w:proofErr w:type="spellStart"/>
       <w:r>
         <w:rPr>
           <w:b/>
         </w:rPr>
         <w:t>ConditionalName</w:t>
       </w:r>
+      <w:proofErr w:type="spellEnd"/>
       <w:r>
         <w:rPr>
           <w:b/>
@@ -1465,11 +1770,19 @@
         <w:spacing w:after="0" w:line="480" w:lineRule="auto"/>
         <w:ind w:firstLine="720"/>
       </w:pPr>
-      <w:r>
-        <w:rPr>
-          <w:b/>
-        </w:rPr>
-        <w:t xml:space="preserve">NextState </w:t>
+      <w:proofErr w:type="spellStart"/>
+      <w:r>
+        <w:rPr>
+          <w:b/>
+        </w:rPr>
+        <w:t>NextState</w:t>
+      </w:r>
+      <w:proofErr w:type="spellEnd"/>
+      <w:r>
+        <w:rPr>
+          <w:b/>
+        </w:rPr>
+        <w:t xml:space="preserve"> </w:t>
       </w:r>
       <w:r>
         <w:t>represents the next state that the state machine will go to once the current state is finished processing</w:t>
@@ -1507,6 +1820,1428 @@
       <w:r>
         <w:t xml:space="preserve"> conditional</w:t>
       </w:r>
+      <w:r>
+        <w:t>.</w:t>
+      </w:r>
+    </w:p>
+    <w:p>
+      <w:pPr>
+        <w:spacing w:after="0" w:line="480" w:lineRule="auto"/>
+      </w:pPr>
+      <w:r>
+        <w:tab/>
+      </w:r>
+      <w:proofErr w:type="spellStart"/>
+      <w:r>
+        <w:rPr>
+          <w:b/>
+        </w:rPr>
+        <w:t>ConditionalName</w:t>
+      </w:r>
+      <w:proofErr w:type="spellEnd"/>
+      <w:r>
+        <w:t xml:space="preserve"> represents the name of the conditional that will be compared to qualifier.</w:t>
+      </w:r>
+    </w:p>
+    <w:p>
+      <w:pPr>
+        <w:pStyle w:val="Heading4"/>
+        <w:spacing w:before="0" w:line="480" w:lineRule="auto"/>
+        <w:rPr>
+          <w:rFonts w:ascii="Times New Roman" w:hAnsi="Times New Roman" w:cs="Times New Roman"/>
+        </w:rPr>
+      </w:pPr>
+      <w:r>
+        <w:rPr>
+          <w:rFonts w:ascii="Times New Roman" w:hAnsi="Times New Roman" w:cs="Times New Roman"/>
+        </w:rPr>
+        <w:t>4.2</w:t>
+      </w:r>
+      <w:r>
+        <w:rPr>
+          <w:rFonts w:ascii="Times New Roman" w:hAnsi="Times New Roman" w:cs="Times New Roman"/>
+        </w:rPr>
+        <w:t xml:space="preserve">.5.3. </w:t>
+      </w:r>
+      <w:proofErr w:type="spellStart"/>
+      <w:r>
+        <w:rPr>
+          <w:rFonts w:ascii="Times New Roman" w:hAnsi="Times New Roman" w:cs="Times New Roman"/>
+        </w:rPr>
+        <w:t>Branch</w:t>
+      </w:r>
+      <w:r>
+        <w:rPr>
+          <w:rFonts w:ascii="Times New Roman" w:hAnsi="Times New Roman" w:cs="Times New Roman"/>
+        </w:rPr>
+        <w:t>Enum</w:t>
+      </w:r>
+      <w:proofErr w:type="spellEnd"/>
+    </w:p>
+    <w:p>
+      <w:pPr>
+        <w:spacing w:after="0" w:line="480" w:lineRule="auto"/>
+      </w:pPr>
+      <w:r>
+        <w:tab/>
+        <w:t xml:space="preserve">Look at the specified </w:t>
+      </w:r>
+      <w:proofErr w:type="spellStart"/>
+      <w:r>
+        <w:t>enum</w:t>
+      </w:r>
+      <w:proofErr w:type="spellEnd"/>
+      <w:r>
+        <w:t xml:space="preserve"> in the parameters</w:t>
+      </w:r>
+      <w:r>
+        <w:t xml:space="preserve"> and branch accordingly.</w:t>
+      </w:r>
+    </w:p>
+    <w:p>
+      <w:pPr>
+        <w:spacing w:after="0" w:line="480" w:lineRule="auto"/>
+        <w:ind w:firstLine="720"/>
+      </w:pPr>
+      <w:r>
+        <w:t xml:space="preserve">Requires a </w:t>
+      </w:r>
+      <w:proofErr w:type="spellStart"/>
+      <w:r>
+        <w:rPr>
+          <w:b/>
+        </w:rPr>
+        <w:t>NextState</w:t>
+      </w:r>
+      <w:proofErr w:type="spellEnd"/>
+      <w:r>
+        <w:t xml:space="preserve">, </w:t>
+      </w:r>
+      <w:r>
+        <w:rPr>
+          <w:b/>
+        </w:rPr>
+        <w:t>Qualifier</w:t>
+      </w:r>
+      <w:r>
+        <w:t xml:space="preserve">, </w:t>
+      </w:r>
+      <w:proofErr w:type="spellStart"/>
+      <w:r>
+        <w:rPr>
+          <w:b/>
+        </w:rPr>
+        <w:t>EnumCategory</w:t>
+      </w:r>
+      <w:proofErr w:type="spellEnd"/>
+      <w:r>
+        <w:t xml:space="preserve">, and </w:t>
+      </w:r>
+      <w:proofErr w:type="spellStart"/>
+      <w:r>
+        <w:rPr>
+          <w:b/>
+        </w:rPr>
+        <w:t>EnumList</w:t>
+      </w:r>
+      <w:proofErr w:type="spellEnd"/>
+      <w:r>
+        <w:rPr>
+          <w:b/>
+        </w:rPr>
+        <w:t xml:space="preserve"> </w:t>
+      </w:r>
+      <w:r>
+        <w:t>field.</w:t>
+      </w:r>
+    </w:p>
+    <w:p>
+      <w:pPr>
+        <w:spacing w:after="0" w:line="480" w:lineRule="auto"/>
+        <w:ind w:firstLine="720"/>
+      </w:pPr>
+      <w:proofErr w:type="spellStart"/>
+      <w:r>
+        <w:rPr>
+          <w:b/>
+        </w:rPr>
+        <w:t>NextState</w:t>
+      </w:r>
+      <w:proofErr w:type="spellEnd"/>
+      <w:r>
+        <w:rPr>
+          <w:b/>
+        </w:rPr>
+        <w:t xml:space="preserve"> </w:t>
+      </w:r>
+      <w:r>
+        <w:t>represents the next state that the state machine will go to once the current state is finished processing and if the desired qualifier is met.</w:t>
+      </w:r>
+    </w:p>
+    <w:p>
+      <w:pPr>
+        <w:spacing w:after="0" w:line="480" w:lineRule="auto"/>
+        <w:ind w:firstLine="720"/>
+      </w:pPr>
+      <w:r>
+        <w:rPr>
+          <w:b/>
+        </w:rPr>
+        <w:t>Qualifier</w:t>
+      </w:r>
+      <w:r>
+        <w:t xml:space="preserve"> represents the desired result (true or false) from checking whether or not </w:t>
+      </w:r>
+      <w:r>
+        <w:t>an</w:t>
+      </w:r>
+      <w:r>
+        <w:t xml:space="preserve"> </w:t>
+      </w:r>
+      <w:proofErr w:type="spellStart"/>
+      <w:r>
+        <w:t>enum</w:t>
+      </w:r>
+      <w:proofErr w:type="spellEnd"/>
+      <w:r>
+        <w:t xml:space="preserve"> </w:t>
+      </w:r>
+      <w:r>
+        <w:t xml:space="preserve">in the given </w:t>
+      </w:r>
+      <w:r>
+        <w:t>parameter</w:t>
+      </w:r>
+      <w:r>
+        <w:t>s</w:t>
+      </w:r>
+      <w:r>
+        <w:t xml:space="preserve"> </w:t>
+      </w:r>
+      <w:r>
+        <w:t xml:space="preserve">is contained within the given list of options in the given </w:t>
+      </w:r>
+      <w:proofErr w:type="spellStart"/>
+      <w:r>
+        <w:t>enum</w:t>
+      </w:r>
+      <w:proofErr w:type="spellEnd"/>
+      <w:r>
+        <w:t xml:space="preserve"> category</w:t>
+      </w:r>
+      <w:r>
+        <w:t xml:space="preserve"> has been provided by the user</w:t>
+      </w:r>
+      <w:r>
+        <w:t>.</w:t>
+      </w:r>
+    </w:p>
+    <w:p>
+      <w:pPr>
+        <w:spacing w:after="0" w:line="480" w:lineRule="auto"/>
+      </w:pPr>
+      <w:r>
+        <w:tab/>
+      </w:r>
+      <w:proofErr w:type="spellStart"/>
+      <w:r>
+        <w:rPr>
+          <w:b/>
+        </w:rPr>
+        <w:t>EnumCategory</w:t>
+      </w:r>
+      <w:proofErr w:type="spellEnd"/>
+      <w:r>
+        <w:t xml:space="preserve"> represents the category of </w:t>
+      </w:r>
+      <w:proofErr w:type="spellStart"/>
+      <w:r>
+        <w:t>enums</w:t>
+      </w:r>
+      <w:proofErr w:type="spellEnd"/>
+      <w:r>
+        <w:t xml:space="preserve"> that will be checked (i.e. </w:t>
+      </w:r>
+      <w:proofErr w:type="spellStart"/>
+      <w:r>
+        <w:t>WallJamb</w:t>
+      </w:r>
+      <w:proofErr w:type="spellEnd"/>
+      <w:r>
+        <w:t>, Series, and Configuration).</w:t>
+      </w:r>
+    </w:p>
+    <w:p>
+      <w:pPr>
+        <w:spacing w:after="0" w:line="480" w:lineRule="auto"/>
+      </w:pPr>
+      <w:r>
+        <w:tab/>
+      </w:r>
+      <w:proofErr w:type="spellStart"/>
+      <w:r>
+        <w:rPr>
+          <w:b/>
+        </w:rPr>
+        <w:t>EnumList</w:t>
+      </w:r>
+      <w:proofErr w:type="spellEnd"/>
+      <w:r>
+        <w:rPr>
+          <w:b/>
+        </w:rPr>
+        <w:t xml:space="preserve"> </w:t>
+      </w:r>
+      <w:r>
+        <w:t>represents an array of options that will be used in the comparison.</w:t>
+      </w:r>
+    </w:p>
+    <w:p>
+      <w:pPr>
+        <w:pStyle w:val="Heading4"/>
+        <w:spacing w:before="0" w:line="480" w:lineRule="auto"/>
+        <w:rPr>
+          <w:rFonts w:ascii="Times New Roman" w:hAnsi="Times New Roman" w:cs="Times New Roman"/>
+        </w:rPr>
+      </w:pPr>
+      <w:r>
+        <w:rPr>
+          <w:rFonts w:ascii="Times New Roman" w:hAnsi="Times New Roman" w:cs="Times New Roman"/>
+        </w:rPr>
+        <w:lastRenderedPageBreak/>
+        <w:t>4.2</w:t>
+      </w:r>
+      <w:r>
+        <w:rPr>
+          <w:rFonts w:ascii="Times New Roman" w:hAnsi="Times New Roman" w:cs="Times New Roman"/>
+        </w:rPr>
+        <w:t>.5.</w:t>
+      </w:r>
+      <w:r>
+        <w:rPr>
+          <w:rFonts w:ascii="Times New Roman" w:hAnsi="Times New Roman" w:cs="Times New Roman"/>
+        </w:rPr>
+        <w:t xml:space="preserve">4. </w:t>
+      </w:r>
+      <w:proofErr w:type="spellStart"/>
+      <w:r>
+        <w:rPr>
+          <w:rFonts w:ascii="Times New Roman" w:hAnsi="Times New Roman" w:cs="Times New Roman"/>
+        </w:rPr>
+        <w:t>Branch</w:t>
+      </w:r>
+      <w:r>
+        <w:rPr>
+          <w:rFonts w:ascii="Times New Roman" w:hAnsi="Times New Roman" w:cs="Times New Roman"/>
+        </w:rPr>
+        <w:t>Fractional</w:t>
+      </w:r>
+      <w:proofErr w:type="spellEnd"/>
+      <w:r>
+        <w:rPr>
+          <w:rFonts w:ascii="Times New Roman" w:hAnsi="Times New Roman" w:cs="Times New Roman"/>
+        </w:rPr>
+        <w:t xml:space="preserve"> Value</w:t>
+      </w:r>
+    </w:p>
+    <w:p>
+      <w:pPr>
+        <w:spacing w:after="0" w:line="480" w:lineRule="auto"/>
+      </w:pPr>
+      <w:r>
+        <w:tab/>
+        <w:t>Look at the specified fractional portion of the value in the pipeline and branch accordingly.</w:t>
+      </w:r>
+    </w:p>
+    <w:p>
+      <w:pPr>
+        <w:spacing w:after="0" w:line="480" w:lineRule="auto"/>
+        <w:ind w:firstLine="720"/>
+      </w:pPr>
+      <w:r>
+        <w:t xml:space="preserve">Requires a </w:t>
+      </w:r>
+      <w:proofErr w:type="spellStart"/>
+      <w:r>
+        <w:rPr>
+          <w:b/>
+        </w:rPr>
+        <w:t>NextState</w:t>
+      </w:r>
+      <w:proofErr w:type="spellEnd"/>
+      <w:r>
+        <w:t xml:space="preserve">, </w:t>
+      </w:r>
+      <w:r>
+        <w:rPr>
+          <w:b/>
+        </w:rPr>
+        <w:t>Qualifier</w:t>
+      </w:r>
+      <w:r>
+        <w:t xml:space="preserve">, </w:t>
+      </w:r>
+      <w:r>
+        <w:rPr>
+          <w:b/>
+        </w:rPr>
+        <w:t>Minimum</w:t>
+      </w:r>
+      <w:r>
+        <w:t xml:space="preserve">, and </w:t>
+      </w:r>
+      <w:r>
+        <w:rPr>
+          <w:b/>
+        </w:rPr>
+        <w:t xml:space="preserve">Maximum </w:t>
+      </w:r>
+      <w:r>
+        <w:t>field.</w:t>
+      </w:r>
+    </w:p>
+    <w:p>
+      <w:pPr>
+        <w:spacing w:after="0" w:line="480" w:lineRule="auto"/>
+        <w:ind w:firstLine="720"/>
+      </w:pPr>
+      <w:proofErr w:type="spellStart"/>
+      <w:r>
+        <w:rPr>
+          <w:b/>
+        </w:rPr>
+        <w:t>NextState</w:t>
+      </w:r>
+      <w:proofErr w:type="spellEnd"/>
+      <w:r>
+        <w:rPr>
+          <w:b/>
+        </w:rPr>
+        <w:t xml:space="preserve"> </w:t>
+      </w:r>
+      <w:r>
+        <w:t>represents the next state that the state machine will go to once the current state is finished processing and if the desired qualifier is met.</w:t>
+      </w:r>
+    </w:p>
+    <w:p>
+      <w:pPr>
+        <w:spacing w:after="0" w:line="480" w:lineRule="auto"/>
+        <w:ind w:firstLine="720"/>
+      </w:pPr>
+      <w:r>
+        <w:rPr>
+          <w:b/>
+        </w:rPr>
+        <w:t>Qualifier</w:t>
+      </w:r>
+      <w:r>
+        <w:t xml:space="preserve"> represents the desired result (true or false) from checking whether or not the fractional portion of the value in the pipeline is in between the given minimum and maximum values (inclusive).</w:t>
+      </w:r>
+    </w:p>
+    <w:p>
+      <w:pPr>
+        <w:spacing w:after="0" w:line="480" w:lineRule="auto"/>
+      </w:pPr>
+      <w:r>
+        <w:tab/>
+      </w:r>
+      <w:r>
+        <w:rPr>
+          <w:b/>
+        </w:rPr>
+        <w:t xml:space="preserve">Minimum </w:t>
+      </w:r>
+      <w:r>
+        <w:t>represents the lower end of the range that will be checked.</w:t>
+      </w:r>
+    </w:p>
+    <w:p>
+      <w:pPr>
+        <w:spacing w:after="0" w:line="480" w:lineRule="auto"/>
+      </w:pPr>
+      <w:r>
+        <w:tab/>
+      </w:r>
+      <w:r>
+        <w:rPr>
+          <w:b/>
+        </w:rPr>
+        <w:t xml:space="preserve">Maximum </w:t>
+      </w:r>
+      <w:r>
+        <w:t>represents the upper end of the range that will be checked.</w:t>
+      </w:r>
+    </w:p>
+    <w:p>
+      <w:pPr>
+        <w:pStyle w:val="Heading4"/>
+        <w:spacing w:before="0" w:line="480" w:lineRule="auto"/>
+        <w:rPr>
+          <w:rFonts w:ascii="Times New Roman" w:hAnsi="Times New Roman" w:cs="Times New Roman"/>
+        </w:rPr>
+      </w:pPr>
+      <w:r>
+        <w:rPr>
+          <w:rFonts w:ascii="Times New Roman" w:hAnsi="Times New Roman" w:cs="Times New Roman"/>
+        </w:rPr>
+        <w:t>4.2</w:t>
+      </w:r>
+      <w:r>
+        <w:rPr>
+          <w:rFonts w:ascii="Times New Roman" w:hAnsi="Times New Roman" w:cs="Times New Roman"/>
+        </w:rPr>
+        <w:t>.5.</w:t>
+      </w:r>
+      <w:r>
+        <w:rPr>
+          <w:rFonts w:ascii="Times New Roman" w:hAnsi="Times New Roman" w:cs="Times New Roman"/>
+        </w:rPr>
+        <w:t xml:space="preserve">5. </w:t>
+      </w:r>
+      <w:proofErr w:type="spellStart"/>
+      <w:r>
+        <w:rPr>
+          <w:rFonts w:ascii="Times New Roman" w:hAnsi="Times New Roman" w:cs="Times New Roman"/>
+        </w:rPr>
+        <w:t>BranchInput</w:t>
+      </w:r>
+      <w:r>
+        <w:rPr>
+          <w:rFonts w:ascii="Times New Roman" w:hAnsi="Times New Roman" w:cs="Times New Roman"/>
+        </w:rPr>
+        <w:t>Value</w:t>
+      </w:r>
+      <w:proofErr w:type="spellEnd"/>
+    </w:p>
+    <w:p>
+      <w:pPr>
+        <w:spacing w:after="0" w:line="480" w:lineRule="auto"/>
+        <w:ind w:firstLine="720"/>
+      </w:pPr>
+      <w:r>
+        <w:t>Look at the specified value</w:t>
+      </w:r>
+      <w:r>
+        <w:t xml:space="preserve"> </w:t>
+      </w:r>
+      <w:r>
+        <w:t>in the given parameters</w:t>
+      </w:r>
+      <w:r>
+        <w:t xml:space="preserve"> and branch accordingly.</w:t>
+      </w:r>
+    </w:p>
+    <w:p>
+      <w:pPr>
+        <w:spacing w:after="0" w:line="480" w:lineRule="auto"/>
+        <w:ind w:firstLine="720"/>
+      </w:pPr>
+      <w:r>
+        <w:t xml:space="preserve">Requires a </w:t>
+      </w:r>
+      <w:proofErr w:type="spellStart"/>
+      <w:r>
+        <w:rPr>
+          <w:b/>
+        </w:rPr>
+        <w:t>NextState</w:t>
+      </w:r>
+      <w:proofErr w:type="spellEnd"/>
+      <w:r>
+        <w:t xml:space="preserve">, </w:t>
+      </w:r>
+      <w:r>
+        <w:rPr>
+          <w:b/>
+        </w:rPr>
+        <w:t>Qualifier</w:t>
+      </w:r>
+      <w:r>
+        <w:t xml:space="preserve">, </w:t>
+      </w:r>
+      <w:r>
+        <w:rPr>
+          <w:b/>
+        </w:rPr>
+        <w:t>Minimum</w:t>
+      </w:r>
+      <w:r>
+        <w:t xml:space="preserve">, </w:t>
+      </w:r>
+      <w:r>
+        <w:rPr>
+          <w:b/>
+        </w:rPr>
+        <w:t>Maximum</w:t>
+      </w:r>
+      <w:r>
+        <w:t xml:space="preserve">, and </w:t>
+      </w:r>
+      <w:proofErr w:type="spellStart"/>
+      <w:r>
+        <w:rPr>
+          <w:b/>
+        </w:rPr>
+        <w:t>InputName</w:t>
+      </w:r>
+      <w:proofErr w:type="spellEnd"/>
+      <w:r>
+        <w:rPr>
+          <w:b/>
+        </w:rPr>
+        <w:t xml:space="preserve"> </w:t>
+      </w:r>
+      <w:r>
+        <w:t>field.</w:t>
+      </w:r>
+    </w:p>
+    <w:p>
+      <w:pPr>
+        <w:spacing w:after="0" w:line="480" w:lineRule="auto"/>
+        <w:ind w:firstLine="720"/>
+      </w:pPr>
+      <w:proofErr w:type="spellStart"/>
+      <w:r>
+        <w:rPr>
+          <w:b/>
+        </w:rPr>
+        <w:t>NextState</w:t>
+      </w:r>
+      <w:proofErr w:type="spellEnd"/>
+      <w:r>
+        <w:rPr>
+          <w:b/>
+        </w:rPr>
+        <w:t xml:space="preserve"> </w:t>
+      </w:r>
+      <w:r>
+        <w:t>represents the next state that the state machine will go to once the current state is finished processing and if the desired qualifier is met.</w:t>
+      </w:r>
+    </w:p>
+    <w:p>
+      <w:pPr>
+        <w:spacing w:after="0" w:line="480" w:lineRule="auto"/>
+        <w:ind w:firstLine="720"/>
+      </w:pPr>
+      <w:r>
+        <w:rPr>
+          <w:b/>
+        </w:rPr>
+        <w:t>Qualifier</w:t>
+      </w:r>
+      <w:r>
+        <w:t xml:space="preserve"> represents the desired result (true or false) from checking whether or not the </w:t>
+      </w:r>
+      <w:proofErr w:type="spellStart"/>
+      <w:r>
+        <w:t>the</w:t>
+      </w:r>
+      <w:proofErr w:type="spellEnd"/>
+      <w:r>
+        <w:t xml:space="preserve"> value in the </w:t>
+      </w:r>
+      <w:r>
+        <w:t>given parameters</w:t>
+      </w:r>
+      <w:r>
+        <w:t xml:space="preserve"> is in between the given minimum and maximum values (inclusive).</w:t>
+      </w:r>
+    </w:p>
+    <w:p>
+      <w:pPr>
+        <w:spacing w:after="0" w:line="480" w:lineRule="auto"/>
+      </w:pPr>
+      <w:r>
+        <w:tab/>
+      </w:r>
+      <w:r>
+        <w:rPr>
+          <w:b/>
+        </w:rPr>
+        <w:t xml:space="preserve">Minimum </w:t>
+      </w:r>
+      <w:r>
+        <w:t>represents the lower end of the range that will be checked.</w:t>
+      </w:r>
+    </w:p>
+    <w:p>
+      <w:pPr>
+        <w:spacing w:after="0" w:line="480" w:lineRule="auto"/>
+      </w:pPr>
+      <w:r>
+        <w:tab/>
+      </w:r>
+      <w:r>
+        <w:rPr>
+          <w:b/>
+        </w:rPr>
+        <w:t xml:space="preserve">Maximum </w:t>
+      </w:r>
+      <w:r>
+        <w:t>represents the upper end of the range that will be checked.</w:t>
+      </w:r>
+    </w:p>
+    <w:p>
+      <w:pPr>
+        <w:spacing w:after="0" w:line="480" w:lineRule="auto"/>
+      </w:pPr>
+      <w:r>
+        <w:tab/>
+      </w:r>
+      <w:proofErr w:type="spellStart"/>
+      <w:r>
+        <w:rPr>
+          <w:b/>
+        </w:rPr>
+        <w:t>InputName</w:t>
+      </w:r>
+      <w:proofErr w:type="spellEnd"/>
+      <w:r>
+        <w:rPr>
+          <w:b/>
+        </w:rPr>
+        <w:t xml:space="preserve"> </w:t>
+      </w:r>
+      <w:r>
+        <w:t>represents the name of the desired parameter that will be examined.</w:t>
+      </w:r>
+    </w:p>
+    <w:p>
+      <w:pPr>
+        <w:pStyle w:val="Heading4"/>
+        <w:spacing w:before="0" w:line="480" w:lineRule="auto"/>
+        <w:rPr>
+          <w:rFonts w:ascii="Times New Roman" w:hAnsi="Times New Roman" w:cs="Times New Roman"/>
+        </w:rPr>
+      </w:pPr>
+      <w:r>
+        <w:rPr>
+          <w:rFonts w:ascii="Times New Roman" w:hAnsi="Times New Roman" w:cs="Times New Roman"/>
+        </w:rPr>
+        <w:lastRenderedPageBreak/>
+        <w:t>4.2</w:t>
+      </w:r>
+      <w:r>
+        <w:rPr>
+          <w:rFonts w:ascii="Times New Roman" w:hAnsi="Times New Roman" w:cs="Times New Roman"/>
+        </w:rPr>
+        <w:t>.5.6. Branch</w:t>
+      </w:r>
+    </w:p>
+    <w:p>
+      <w:pPr>
+        <w:spacing w:after="0" w:line="480" w:lineRule="auto"/>
+      </w:pPr>
+      <w:r>
+        <w:tab/>
+        <w:t>Branch to another state immediately</w:t>
+      </w:r>
+      <w:r>
+        <w:t>.</w:t>
+      </w:r>
+    </w:p>
+    <w:p>
+      <w:pPr>
+        <w:spacing w:after="0" w:line="480" w:lineRule="auto"/>
+        <w:ind w:firstLine="720"/>
+      </w:pPr>
+      <w:r>
+        <w:t xml:space="preserve">Requires a </w:t>
+      </w:r>
+      <w:proofErr w:type="spellStart"/>
+      <w:r>
+        <w:rPr>
+          <w:b/>
+        </w:rPr>
+        <w:t>NextState</w:t>
+      </w:r>
+      <w:proofErr w:type="spellEnd"/>
+      <w:r>
+        <w:rPr>
+          <w:b/>
+        </w:rPr>
+        <w:t xml:space="preserve"> </w:t>
+      </w:r>
+      <w:r>
+        <w:t>field.</w:t>
+      </w:r>
+    </w:p>
+    <w:p>
+      <w:pPr>
+        <w:spacing w:after="0" w:line="480" w:lineRule="auto"/>
+        <w:ind w:firstLine="720"/>
+      </w:pPr>
+      <w:proofErr w:type="spellStart"/>
+      <w:r>
+        <w:rPr>
+          <w:b/>
+        </w:rPr>
+        <w:t>NextState</w:t>
+      </w:r>
+      <w:proofErr w:type="spellEnd"/>
+      <w:r>
+        <w:rPr>
+          <w:b/>
+        </w:rPr>
+        <w:t xml:space="preserve"> </w:t>
+      </w:r>
+      <w:r>
+        <w:t>represents the next state that the state machine will go to once the current state is finished processing.</w:t>
+      </w:r>
+    </w:p>
+    <w:p>
+      <w:pPr>
+        <w:pStyle w:val="Heading4"/>
+        <w:spacing w:before="0" w:line="480" w:lineRule="auto"/>
+        <w:rPr>
+          <w:rFonts w:ascii="Times New Roman" w:hAnsi="Times New Roman" w:cs="Times New Roman"/>
+        </w:rPr>
+      </w:pPr>
+      <w:r>
+        <w:rPr>
+          <w:rFonts w:ascii="Times New Roman" w:hAnsi="Times New Roman" w:cs="Times New Roman"/>
+        </w:rPr>
+        <w:t>4.2</w:t>
+      </w:r>
+      <w:r>
+        <w:rPr>
+          <w:rFonts w:ascii="Times New Roman" w:hAnsi="Times New Roman" w:cs="Times New Roman"/>
+        </w:rPr>
+        <w:t xml:space="preserve">.5.7. </w:t>
+      </w:r>
+      <w:proofErr w:type="spellStart"/>
+      <w:r>
+        <w:rPr>
+          <w:rFonts w:ascii="Times New Roman" w:hAnsi="Times New Roman" w:cs="Times New Roman"/>
+        </w:rPr>
+        <w:t>BranchValue</w:t>
+      </w:r>
+      <w:proofErr w:type="spellEnd"/>
+    </w:p>
+    <w:p>
+      <w:pPr>
+        <w:spacing w:after="0" w:line="480" w:lineRule="auto"/>
+      </w:pPr>
+      <w:r>
+        <w:tab/>
+        <w:t>Look at the value in the pipeline and branch accordingly</w:t>
+      </w:r>
+      <w:r>
+        <w:t>.</w:t>
+      </w:r>
+    </w:p>
+    <w:p>
+      <w:pPr>
+        <w:spacing w:after="0" w:line="480" w:lineRule="auto"/>
+        <w:ind w:firstLine="720"/>
+      </w:pPr>
+      <w:r>
+        <w:t xml:space="preserve">Requires a </w:t>
+      </w:r>
+      <w:proofErr w:type="spellStart"/>
+      <w:r>
+        <w:rPr>
+          <w:b/>
+        </w:rPr>
+        <w:t>NextState</w:t>
+      </w:r>
+      <w:proofErr w:type="spellEnd"/>
+      <w:r>
+        <w:t xml:space="preserve">, </w:t>
+      </w:r>
+      <w:r>
+        <w:rPr>
+          <w:b/>
+        </w:rPr>
+        <w:t>Qualifier</w:t>
+      </w:r>
+      <w:r>
+        <w:t xml:space="preserve">, </w:t>
+      </w:r>
+      <w:r>
+        <w:rPr>
+          <w:b/>
+        </w:rPr>
+        <w:t>Minimum</w:t>
+      </w:r>
+      <w:r>
+        <w:t xml:space="preserve">, and </w:t>
+      </w:r>
+      <w:r>
+        <w:rPr>
+          <w:b/>
+        </w:rPr>
+        <w:t xml:space="preserve">Maximum </w:t>
+      </w:r>
+      <w:r>
+        <w:t>field.</w:t>
+      </w:r>
+    </w:p>
+    <w:p>
+      <w:pPr>
+        <w:spacing w:after="0" w:line="480" w:lineRule="auto"/>
+        <w:ind w:firstLine="720"/>
+      </w:pPr>
+      <w:proofErr w:type="spellStart"/>
+      <w:r>
+        <w:rPr>
+          <w:b/>
+        </w:rPr>
+        <w:t>NextState</w:t>
+      </w:r>
+      <w:proofErr w:type="spellEnd"/>
+      <w:r>
+        <w:rPr>
+          <w:b/>
+        </w:rPr>
+        <w:t xml:space="preserve"> </w:t>
+      </w:r>
+      <w:r>
+        <w:t>represents the next state that the state machine will go to once the current state is finished processing and if the desired qualifier is met.</w:t>
+      </w:r>
+    </w:p>
+    <w:p>
+      <w:pPr>
+        <w:spacing w:after="0" w:line="480" w:lineRule="auto"/>
+        <w:ind w:firstLine="720"/>
+      </w:pPr>
+      <w:r>
+        <w:rPr>
+          <w:b/>
+        </w:rPr>
+        <w:t>Qualifier</w:t>
+      </w:r>
+      <w:r>
+        <w:t xml:space="preserve"> represents the desired </w:t>
+      </w:r>
+      <w:r>
+        <w:t>result</w:t>
+      </w:r>
+      <w:r>
+        <w:t xml:space="preserve"> (true or false) </w:t>
+      </w:r>
+      <w:r>
+        <w:t>from checking whether or not the value</w:t>
+      </w:r>
+      <w:r>
+        <w:t xml:space="preserve"> in the pipeline</w:t>
+      </w:r>
+      <w:r>
+        <w:t xml:space="preserve"> is in between the given minimum and maximum values (inclusive)</w:t>
+      </w:r>
+      <w:r>
+        <w:t>.</w:t>
+      </w:r>
+    </w:p>
+    <w:p>
+      <w:pPr>
+        <w:spacing w:after="0" w:line="480" w:lineRule="auto"/>
+      </w:pPr>
+      <w:r>
+        <w:tab/>
+      </w:r>
+      <w:r>
+        <w:rPr>
+          <w:b/>
+        </w:rPr>
+        <w:t xml:space="preserve">Minimum </w:t>
+      </w:r>
+      <w:r>
+        <w:t>represents the lower end of the range that will be checked.</w:t>
+      </w:r>
+    </w:p>
+    <w:p>
+      <w:pPr>
+        <w:spacing w:after="0" w:line="480" w:lineRule="auto"/>
+      </w:pPr>
+      <w:r>
+        <w:tab/>
+      </w:r>
+      <w:r>
+        <w:rPr>
+          <w:b/>
+        </w:rPr>
+        <w:t xml:space="preserve">Maximum </w:t>
+      </w:r>
+      <w:r>
+        <w:t>represents the upper end of the range that will be checked.</w:t>
+      </w:r>
+    </w:p>
+    <w:p>
+      <w:pPr>
+        <w:pStyle w:val="Heading4"/>
+        <w:spacing w:before="0" w:line="480" w:lineRule="auto"/>
+        <w:rPr>
+          <w:rFonts w:ascii="Times New Roman" w:hAnsi="Times New Roman" w:cs="Times New Roman"/>
+        </w:rPr>
+      </w:pPr>
+      <w:r>
+        <w:rPr>
+          <w:rFonts w:ascii="Times New Roman" w:hAnsi="Times New Roman" w:cs="Times New Roman"/>
+        </w:rPr>
+        <w:t>4.2</w:t>
+      </w:r>
+      <w:r>
+        <w:rPr>
+          <w:rFonts w:ascii="Times New Roman" w:hAnsi="Times New Roman" w:cs="Times New Roman"/>
+        </w:rPr>
+        <w:t>.5.8. Division</w:t>
+      </w:r>
+    </w:p>
+    <w:p>
+      <w:pPr>
+        <w:spacing w:after="0" w:line="480" w:lineRule="auto"/>
+        <w:ind w:firstLine="720"/>
+      </w:pPr>
+      <w:r>
+        <w:t>Divide the current value in the pipeline by a given number.</w:t>
+      </w:r>
+    </w:p>
+    <w:p>
+      <w:pPr>
+        <w:spacing w:after="0" w:line="480" w:lineRule="auto"/>
+        <w:ind w:firstLine="720"/>
+      </w:pPr>
+      <w:r>
+        <w:t xml:space="preserve">Requires a </w:t>
+      </w:r>
+      <w:r>
+        <w:rPr>
+          <w:b/>
+        </w:rPr>
+        <w:t xml:space="preserve">Value </w:t>
+      </w:r>
+      <w:r>
+        <w:t>field.</w:t>
+      </w:r>
+    </w:p>
+    <w:p>
+      <w:pPr>
+        <w:spacing w:after="0" w:line="480" w:lineRule="auto"/>
+        <w:ind w:firstLine="720"/>
+      </w:pPr>
+      <w:r>
+        <w:rPr>
+          <w:b/>
+        </w:rPr>
+        <w:t xml:space="preserve">Value </w:t>
+      </w:r>
+      <w:r>
+        <w:t>represents the number that will be used in the division operation.</w:t>
+      </w:r>
+    </w:p>
+    <w:p>
+      <w:pPr>
+        <w:pStyle w:val="Heading4"/>
+        <w:spacing w:before="0" w:line="480" w:lineRule="auto"/>
+        <w:rPr>
+          <w:rFonts w:ascii="Times New Roman" w:hAnsi="Times New Roman" w:cs="Times New Roman"/>
+        </w:rPr>
+      </w:pPr>
+      <w:r>
+        <w:rPr>
+          <w:rFonts w:ascii="Times New Roman" w:hAnsi="Times New Roman" w:cs="Times New Roman"/>
+        </w:rPr>
+        <w:t>4.2</w:t>
+      </w:r>
+      <w:r>
+        <w:rPr>
+          <w:rFonts w:ascii="Times New Roman" w:hAnsi="Times New Roman" w:cs="Times New Roman"/>
+        </w:rPr>
+        <w:t>.5.9. End</w:t>
+      </w:r>
+    </w:p>
+    <w:p>
+      <w:pPr>
+        <w:spacing w:after="0" w:line="480" w:lineRule="auto"/>
+      </w:pPr>
+      <w:r>
+        <w:tab/>
+        <w:t>Signals the end of the state machine. Once the end is reach, the current value in the pipeline will be returned to the user in the corresponding output field.</w:t>
+      </w:r>
+    </w:p>
+    <w:p>
+      <w:pPr>
+        <w:spacing w:after="0" w:line="480" w:lineRule="auto"/>
+        <w:ind w:firstLine="720"/>
+      </w:pPr>
+      <w:r>
+        <w:t>Requires no additional fields.</w:t>
+      </w:r>
+    </w:p>
+    <w:p>
+      <w:pPr>
+        <w:pStyle w:val="Heading4"/>
+        <w:spacing w:before="0" w:line="480" w:lineRule="auto"/>
+        <w:rPr>
+          <w:rFonts w:ascii="Times New Roman" w:hAnsi="Times New Roman" w:cs="Times New Roman"/>
+        </w:rPr>
+      </w:pPr>
+      <w:r>
+        <w:rPr>
+          <w:rFonts w:ascii="Times New Roman" w:hAnsi="Times New Roman" w:cs="Times New Roman"/>
+        </w:rPr>
+        <w:lastRenderedPageBreak/>
+        <w:t>4.2</w:t>
+      </w:r>
+      <w:r>
+        <w:rPr>
+          <w:rFonts w:ascii="Times New Roman" w:hAnsi="Times New Roman" w:cs="Times New Roman"/>
+        </w:rPr>
+        <w:t>.5.10. Multiplication</w:t>
+      </w:r>
+    </w:p>
+    <w:p>
+      <w:pPr>
+        <w:spacing w:after="0" w:line="480" w:lineRule="auto"/>
+        <w:ind w:firstLine="720"/>
+      </w:pPr>
+      <w:r>
+        <w:t>Multiply the given number to the current value in the pipeline.</w:t>
+      </w:r>
+    </w:p>
+    <w:p>
+      <w:pPr>
+        <w:spacing w:after="0" w:line="480" w:lineRule="auto"/>
+        <w:ind w:firstLine="720"/>
+      </w:pPr>
+      <w:r>
+        <w:t xml:space="preserve">Requires a </w:t>
+      </w:r>
+      <w:r>
+        <w:rPr>
+          <w:b/>
+        </w:rPr>
+        <w:t xml:space="preserve">Value </w:t>
+      </w:r>
+      <w:r>
+        <w:t>field.</w:t>
+      </w:r>
+    </w:p>
+    <w:p>
+      <w:pPr>
+        <w:spacing w:after="0" w:line="480" w:lineRule="auto"/>
+        <w:ind w:firstLine="720"/>
+      </w:pPr>
+      <w:r>
+        <w:rPr>
+          <w:b/>
+        </w:rPr>
+        <w:t xml:space="preserve">Value </w:t>
+      </w:r>
+      <w:r>
+        <w:t>represents the number that will be used in the multiplication operation.</w:t>
+      </w:r>
+    </w:p>
+    <w:p>
+      <w:pPr>
+        <w:pStyle w:val="Heading4"/>
+        <w:spacing w:before="0" w:line="480" w:lineRule="auto"/>
+        <w:rPr>
+          <w:rFonts w:ascii="Times New Roman" w:hAnsi="Times New Roman" w:cs="Times New Roman"/>
+        </w:rPr>
+      </w:pPr>
+      <w:r>
+        <w:rPr>
+          <w:rFonts w:ascii="Times New Roman" w:hAnsi="Times New Roman" w:cs="Times New Roman"/>
+        </w:rPr>
+        <w:t>4.2</w:t>
+      </w:r>
+      <w:r>
+        <w:rPr>
+          <w:rFonts w:ascii="Times New Roman" w:hAnsi="Times New Roman" w:cs="Times New Roman"/>
+        </w:rPr>
+        <w:t>.5.11.</w:t>
+      </w:r>
+      <w:r>
+        <w:rPr>
+          <w:rFonts w:ascii="Times New Roman" w:hAnsi="Times New Roman" w:cs="Times New Roman"/>
+        </w:rPr>
+        <w:t xml:space="preserve"> </w:t>
+      </w:r>
+      <w:proofErr w:type="spellStart"/>
+      <w:r>
+        <w:rPr>
+          <w:rFonts w:ascii="Times New Roman" w:hAnsi="Times New Roman" w:cs="Times New Roman"/>
+        </w:rPr>
+        <w:t>Round</w:t>
+      </w:r>
+      <w:r>
+        <w:rPr>
+          <w:rFonts w:ascii="Times New Roman" w:hAnsi="Times New Roman" w:cs="Times New Roman"/>
+        </w:rPr>
+        <w:t>Down</w:t>
+      </w:r>
+      <w:proofErr w:type="spellEnd"/>
+    </w:p>
+    <w:p>
+      <w:pPr>
+        <w:spacing w:after="0" w:line="480" w:lineRule="auto"/>
+        <w:ind w:firstLine="720"/>
+      </w:pPr>
+      <w:r>
+        <w:t>Round down the current value in the pipeline to the given interval.</w:t>
+      </w:r>
+    </w:p>
+    <w:p>
+      <w:pPr>
+        <w:spacing w:after="0" w:line="480" w:lineRule="auto"/>
+        <w:ind w:firstLine="720"/>
+      </w:pPr>
+      <w:r>
+        <w:t xml:space="preserve">Requires an </w:t>
+      </w:r>
+      <w:r>
+        <w:rPr>
+          <w:b/>
+        </w:rPr>
+        <w:t xml:space="preserve">Interval </w:t>
+      </w:r>
+      <w:r>
+        <w:t>field.</w:t>
+      </w:r>
+    </w:p>
+    <w:p>
+      <w:pPr>
+        <w:spacing w:after="0" w:line="480" w:lineRule="auto"/>
+        <w:ind w:firstLine="720"/>
+      </w:pPr>
+      <w:r>
+        <w:rPr>
+          <w:b/>
+        </w:rPr>
+        <w:t xml:space="preserve">Interval </w:t>
+      </w:r>
+      <w:r>
+        <w:t>represents the interval that the number will be rounded down to (i.e. if the given interval is .5, 8.7 will be rounded down to 8.5; if the given interval is .125, 8.7 will be rounded down to 8.625)</w:t>
+      </w:r>
+    </w:p>
+    <w:p>
+      <w:pPr>
+        <w:pStyle w:val="Heading4"/>
+        <w:spacing w:before="0" w:line="480" w:lineRule="auto"/>
+        <w:rPr>
+          <w:rFonts w:ascii="Times New Roman" w:hAnsi="Times New Roman" w:cs="Times New Roman"/>
+        </w:rPr>
+      </w:pPr>
+      <w:r>
+        <w:rPr>
+          <w:rFonts w:ascii="Times New Roman" w:hAnsi="Times New Roman" w:cs="Times New Roman"/>
+        </w:rPr>
+        <w:t>4.2</w:t>
+      </w:r>
+      <w:r>
+        <w:rPr>
+          <w:rFonts w:ascii="Times New Roman" w:hAnsi="Times New Roman" w:cs="Times New Roman"/>
+        </w:rPr>
+        <w:t>.5.</w:t>
+      </w:r>
+      <w:r>
+        <w:rPr>
+          <w:rFonts w:ascii="Times New Roman" w:hAnsi="Times New Roman" w:cs="Times New Roman"/>
+        </w:rPr>
+        <w:t xml:space="preserve">12. </w:t>
+      </w:r>
+      <w:proofErr w:type="spellStart"/>
+      <w:r>
+        <w:rPr>
+          <w:rFonts w:ascii="Times New Roman" w:hAnsi="Times New Roman" w:cs="Times New Roman"/>
+        </w:rPr>
+        <w:t>Round</w:t>
+      </w:r>
+      <w:r>
+        <w:rPr>
+          <w:rFonts w:ascii="Times New Roman" w:hAnsi="Times New Roman" w:cs="Times New Roman"/>
+        </w:rPr>
+        <w:t>Up</w:t>
+      </w:r>
+      <w:proofErr w:type="spellEnd"/>
+    </w:p>
+    <w:p>
+      <w:pPr>
+        <w:spacing w:after="0" w:line="480" w:lineRule="auto"/>
+        <w:ind w:firstLine="720"/>
+      </w:pPr>
+      <w:r>
+        <w:t>Round up the current value in the pipeline to the given interval.</w:t>
+      </w:r>
+    </w:p>
+    <w:p>
+      <w:pPr>
+        <w:spacing w:after="0" w:line="480" w:lineRule="auto"/>
+        <w:ind w:firstLine="720"/>
+      </w:pPr>
+      <w:r>
+        <w:t xml:space="preserve">Requires an </w:t>
+      </w:r>
+      <w:r>
+        <w:rPr>
+          <w:b/>
+        </w:rPr>
+        <w:t xml:space="preserve">Interval </w:t>
+      </w:r>
+      <w:r>
+        <w:t>field.</w:t>
+      </w:r>
+    </w:p>
+    <w:p>
+      <w:pPr>
+        <w:spacing w:after="0" w:line="480" w:lineRule="auto"/>
+        <w:ind w:firstLine="720"/>
+      </w:pPr>
+      <w:r>
+        <w:rPr>
+          <w:b/>
+        </w:rPr>
+        <w:t xml:space="preserve">Interval </w:t>
+      </w:r>
+      <w:r>
+        <w:t>represents the interval that the number will be rounded down to (i.e. if the given interval is .5, 8.8 will be rounded up to 9.0; if the given interval is .125, 8.8 will be rounded up to 8.875)</w:t>
+      </w:r>
+    </w:p>
+    <w:p>
+      <w:pPr>
+        <w:pStyle w:val="Heading4"/>
+        <w:spacing w:before="0" w:line="480" w:lineRule="auto"/>
+        <w:rPr>
+          <w:rFonts w:ascii="Times New Roman" w:hAnsi="Times New Roman" w:cs="Times New Roman"/>
+        </w:rPr>
+      </w:pPr>
+      <w:r>
+        <w:rPr>
+          <w:rFonts w:ascii="Times New Roman" w:hAnsi="Times New Roman" w:cs="Times New Roman"/>
+        </w:rPr>
+        <w:t>4.2</w:t>
+      </w:r>
+      <w:r>
+        <w:rPr>
+          <w:rFonts w:ascii="Times New Roman" w:hAnsi="Times New Roman" w:cs="Times New Roman"/>
+        </w:rPr>
+        <w:t>.5.</w:t>
+      </w:r>
+      <w:r>
+        <w:rPr>
+          <w:rFonts w:ascii="Times New Roman" w:hAnsi="Times New Roman" w:cs="Times New Roman"/>
+        </w:rPr>
+        <w:t xml:space="preserve">13. </w:t>
+      </w:r>
+      <w:proofErr w:type="spellStart"/>
+      <w:r>
+        <w:rPr>
+          <w:rFonts w:ascii="Times New Roman" w:hAnsi="Times New Roman" w:cs="Times New Roman"/>
+        </w:rPr>
+        <w:t>Set</w:t>
+      </w:r>
+      <w:r>
+        <w:rPr>
+          <w:rFonts w:ascii="Times New Roman" w:hAnsi="Times New Roman" w:cs="Times New Roman"/>
+        </w:rPr>
+        <w:t>Conditional</w:t>
+      </w:r>
+      <w:proofErr w:type="spellEnd"/>
+    </w:p>
+    <w:p>
+      <w:pPr>
+        <w:spacing w:after="0" w:line="480" w:lineRule="auto"/>
+      </w:pPr>
+      <w:r>
+        <w:tab/>
+        <w:t>Set the current value in the pipeline to the given conditional value.</w:t>
+      </w:r>
+    </w:p>
+    <w:p>
+      <w:pPr>
+        <w:spacing w:after="0" w:line="480" w:lineRule="auto"/>
+        <w:ind w:firstLine="720"/>
+      </w:pPr>
+      <w:r>
+        <w:t xml:space="preserve">Requires a </w:t>
+      </w:r>
+      <w:r>
+        <w:rPr>
+          <w:b/>
+        </w:rPr>
+        <w:t xml:space="preserve">Value </w:t>
+      </w:r>
+      <w:r>
+        <w:t>field.</w:t>
+      </w:r>
+    </w:p>
+    <w:p>
+      <w:pPr>
+        <w:spacing w:after="0" w:line="480" w:lineRule="auto"/>
+        <w:ind w:firstLine="720"/>
+      </w:pPr>
+      <w:r>
+        <w:rPr>
+          <w:b/>
+        </w:rPr>
+        <w:t xml:space="preserve">Value </w:t>
+      </w:r>
+      <w:r>
+        <w:t>represents the val</w:t>
+      </w:r>
+      <w:r>
+        <w:t>ue (true or false) that will replace the current value in the</w:t>
+      </w:r>
+      <w:r>
+        <w:t xml:space="preserve"> pipeline.</w:t>
+      </w:r>
+    </w:p>
+    <w:p>
+      <w:pPr>
+        <w:pStyle w:val="Heading4"/>
+        <w:spacing w:before="0" w:line="480" w:lineRule="auto"/>
+        <w:rPr>
+          <w:rFonts w:ascii="Times New Roman" w:hAnsi="Times New Roman" w:cs="Times New Roman"/>
+        </w:rPr>
+      </w:pPr>
+      <w:r>
+        <w:rPr>
+          <w:rFonts w:ascii="Times New Roman" w:hAnsi="Times New Roman" w:cs="Times New Roman"/>
+        </w:rPr>
+        <w:t>4.2</w:t>
+      </w:r>
+      <w:r>
+        <w:rPr>
+          <w:rFonts w:ascii="Times New Roman" w:hAnsi="Times New Roman" w:cs="Times New Roman"/>
+        </w:rPr>
+        <w:t>.5.</w:t>
+      </w:r>
+      <w:r>
+        <w:rPr>
+          <w:rFonts w:ascii="Times New Roman" w:hAnsi="Times New Roman" w:cs="Times New Roman"/>
+        </w:rPr>
+        <w:t xml:space="preserve">14. </w:t>
+      </w:r>
+      <w:proofErr w:type="spellStart"/>
+      <w:r>
+        <w:rPr>
+          <w:rFonts w:ascii="Times New Roman" w:hAnsi="Times New Roman" w:cs="Times New Roman"/>
+        </w:rPr>
+        <w:t>Set</w:t>
+      </w:r>
+      <w:r>
+        <w:rPr>
+          <w:rFonts w:ascii="Times New Roman" w:hAnsi="Times New Roman" w:cs="Times New Roman"/>
+        </w:rPr>
+        <w:t>Enum</w:t>
+      </w:r>
+      <w:proofErr w:type="spellEnd"/>
+    </w:p>
+    <w:p>
+      <w:pPr>
+        <w:spacing w:after="0" w:line="480" w:lineRule="auto"/>
+      </w:pPr>
+      <w:r>
+        <w:tab/>
+        <w:t xml:space="preserve">Set the current value in the pipeline to the given </w:t>
+      </w:r>
+      <w:proofErr w:type="spellStart"/>
+      <w:r>
+        <w:t>enum</w:t>
+      </w:r>
+      <w:proofErr w:type="spellEnd"/>
       <w:r>
         <w:t>.</w:t>
       </w:r>
@@ -1518,15 +3253,94 @@
       <w:r>
         <w:lastRenderedPageBreak/>
         <w:tab/>
-      </w:r>
-      <w:r>
-        <w:rPr>
-          <w:b/>
-        </w:rPr>
-        <w:t>ConditionalName</w:t>
-      </w:r>
-      <w:r>
-        <w:t xml:space="preserve"> represents the name of the conditional that will be compared to qualifier.</w:t>
+        <w:t>Set the current value in the pipeline to the given conditional value.</w:t>
+      </w:r>
+    </w:p>
+    <w:p>
+      <w:pPr>
+        <w:spacing w:after="0" w:line="480" w:lineRule="auto"/>
+        <w:ind w:firstLine="720"/>
+      </w:pPr>
+      <w:r>
+        <w:t xml:space="preserve">Requires a </w:t>
+      </w:r>
+      <w:r>
+        <w:rPr>
+          <w:b/>
+        </w:rPr>
+        <w:t xml:space="preserve">Value </w:t>
+      </w:r>
+      <w:r>
+        <w:t xml:space="preserve">and </w:t>
+      </w:r>
+      <w:r>
+        <w:rPr>
+          <w:b/>
+        </w:rPr>
+        <w:t xml:space="preserve">Category </w:t>
+      </w:r>
+      <w:r>
+        <w:t>field.</w:t>
+      </w:r>
+    </w:p>
+    <w:p>
+      <w:pPr>
+        <w:spacing w:after="0" w:line="480" w:lineRule="auto"/>
+        <w:ind w:firstLine="720"/>
+      </w:pPr>
+      <w:r>
+        <w:rPr>
+          <w:b/>
+        </w:rPr>
+        <w:t xml:space="preserve">Value </w:t>
+      </w:r>
+      <w:r>
+        <w:t xml:space="preserve">represents </w:t>
+      </w:r>
+      <w:r>
+        <w:t xml:space="preserve">the </w:t>
+      </w:r>
+      <w:proofErr w:type="spellStart"/>
+      <w:r>
+        <w:t>enum</w:t>
+      </w:r>
+      <w:proofErr w:type="spellEnd"/>
+      <w:r>
+        <w:t xml:space="preserve"> </w:t>
+      </w:r>
+      <w:r>
+        <w:t>that will replace the current value in the pipeline.</w:t>
+      </w:r>
+    </w:p>
+    <w:p>
+      <w:pPr>
+        <w:spacing w:after="0" w:line="480" w:lineRule="auto"/>
+        <w:ind w:firstLine="720"/>
+      </w:pPr>
+      <w:r>
+        <w:rPr>
+          <w:b/>
+        </w:rPr>
+        <w:t>Category</w:t>
+      </w:r>
+      <w:r>
+        <w:t xml:space="preserve"> represents the category the given </w:t>
+      </w:r>
+      <w:proofErr w:type="spellStart"/>
+      <w:r>
+        <w:t>enum</w:t>
+      </w:r>
+      <w:proofErr w:type="spellEnd"/>
+      <w:r>
+        <w:t xml:space="preserve"> belongs to (i.e. </w:t>
+      </w:r>
+      <w:proofErr w:type="spellStart"/>
+      <w:r>
+        <w:t>WallJamb</w:t>
+      </w:r>
+      <w:proofErr w:type="spellEnd"/>
+      <w:r>
+        <w:t>, Series, and Configuration).</w:t>
       </w:r>
     </w:p>
     <w:p>
@@ -1541,26 +3355,34 @@
         <w:rPr>
           <w:rFonts w:ascii="Times New Roman" w:hAnsi="Times New Roman" w:cs="Times New Roman"/>
         </w:rPr>
-        <w:t>3</w:t>
-      </w:r>
-      <w:r>
-        <w:rPr>
-          <w:rFonts w:ascii="Times New Roman" w:hAnsi="Times New Roman" w:cs="Times New Roman"/>
-        </w:rPr>
-        <w:t xml:space="preserve">.2.5.3. </w:t>
-      </w:r>
-      <w:r>
-        <w:rPr>
-          <w:rFonts w:ascii="Times New Roman" w:hAnsi="Times New Roman" w:cs="Times New Roman"/>
-        </w:rPr>
-        <w:t>Branch</w:t>
-      </w:r>
-      <w:r>
-        <w:rPr>
-          <w:rFonts w:ascii="Times New Roman" w:hAnsi="Times New Roman" w:cs="Times New Roman"/>
-        </w:rPr>
-        <w:t>Enum</w:t>
-      </w:r>
+        <w:t>4</w:t>
+      </w:r>
+      <w:r>
+        <w:rPr>
+          <w:rFonts w:ascii="Times New Roman" w:hAnsi="Times New Roman" w:cs="Times New Roman"/>
+        </w:rPr>
+        <w:t>.2.5.</w:t>
+      </w:r>
+      <w:r>
+        <w:rPr>
+          <w:rFonts w:ascii="Times New Roman" w:hAnsi="Times New Roman" w:cs="Times New Roman"/>
+        </w:rPr>
+        <w:t xml:space="preserve">15. </w:t>
+      </w:r>
+      <w:proofErr w:type="spellStart"/>
+      <w:r>
+        <w:rPr>
+          <w:rFonts w:ascii="Times New Roman" w:hAnsi="Times New Roman" w:cs="Times New Roman"/>
+        </w:rPr>
+        <w:t>Set</w:t>
+      </w:r>
+      <w:r>
+        <w:rPr>
+          <w:rFonts w:ascii="Times New Roman" w:hAnsi="Times New Roman" w:cs="Times New Roman"/>
+        </w:rPr>
+        <w:t>Value</w:t>
+      </w:r>
+      <w:proofErr w:type="spellEnd"/>
     </w:p>
     <w:p>
       <w:pPr>
@@ -1568,13 +3390,16 @@
       </w:pPr>
       <w:r>
         <w:tab/>
-        <w:t>Look at the specified enum</w:t>
-      </w:r>
-      <w:r>
-        <w:t xml:space="preserve"> in the parameters</w:t>
-      </w:r>
-      <w:r>
-        <w:t xml:space="preserve"> and branch accordingly.</w:t>
+        <w:t>Set the current value in the pipeline to the given number.</w:t>
+      </w:r>
+    </w:p>
+    <w:p>
+      <w:pPr>
+        <w:spacing w:after="0" w:line="480" w:lineRule="auto"/>
+      </w:pPr>
+      <w:r>
+        <w:tab/>
+        <w:t>Set the current value in the pipeline to the given conditional value.</w:t>
       </w:r>
     </w:p>
     <w:p>
@@ -1589,34 +3414,7 @@
         <w:rPr>
           <w:b/>
         </w:rPr>
-        <w:t>NextState</w:t>
-      </w:r>
-      <w:r>
-        <w:t xml:space="preserve">, </w:t>
-      </w:r>
-      <w:r>
-        <w:rPr>
-          <w:b/>
-        </w:rPr>
-        <w:t>Qualifier</w:t>
-      </w:r>
-      <w:r>
-        <w:t xml:space="preserve">, </w:t>
-      </w:r>
-      <w:r>
-        <w:rPr>
-          <w:b/>
-        </w:rPr>
-        <w:t>EnumCategory</w:t>
-      </w:r>
-      <w:r>
-        <w:t xml:space="preserve">, and </w:t>
-      </w:r>
-      <w:r>
-        <w:rPr>
-          <w:b/>
-        </w:rPr>
-        <w:t xml:space="preserve">EnumList </w:t>
+        <w:t xml:space="preserve">Value </w:t>
       </w:r>
       <w:r>
         <w:t>field.</w:t>
@@ -1631,86 +3429,10 @@
         <w:rPr>
           <w:b/>
         </w:rPr>
-        <w:t xml:space="preserve">NextState </w:t>
-      </w:r>
-      <w:r>
-        <w:t>represents the next state that the state machine will go to once the current state is finished processing and if the desired qualifier is met.</w:t>
-      </w:r>
-    </w:p>
-    <w:p>
-      <w:pPr>
-        <w:spacing w:after="0" w:line="480" w:lineRule="auto"/>
-        <w:ind w:firstLine="720"/>
-      </w:pPr>
-      <w:r>
-        <w:rPr>
-          <w:b/>
-        </w:rPr>
-        <w:t>Qualifier</w:t>
-      </w:r>
-      <w:r>
-        <w:t xml:space="preserve"> represents the desired result (true or false) from checking whether or not </w:t>
-      </w:r>
-      <w:r>
-        <w:t>an</w:t>
-      </w:r>
-      <w:r>
-        <w:t xml:space="preserve"> enum </w:t>
-      </w:r>
-      <w:r>
-        <w:t xml:space="preserve">in the given </w:t>
-      </w:r>
-      <w:r>
-        <w:t>parameter</w:t>
-      </w:r>
-      <w:r>
-        <w:t>s</w:t>
-      </w:r>
-      <w:r>
-        <w:t xml:space="preserve"> </w:t>
-      </w:r>
-      <w:r>
-        <w:t>is contained within the given list of options in the given enum category</w:t>
-      </w:r>
-      <w:r>
-        <w:t xml:space="preserve"> has been provided by the user</w:t>
-      </w:r>
-      <w:r>
-        <w:t>.</w:t>
-      </w:r>
-    </w:p>
-    <w:p>
-      <w:pPr>
-        <w:spacing w:after="0" w:line="480" w:lineRule="auto"/>
-      </w:pPr>
-      <w:r>
-        <w:tab/>
-      </w:r>
-      <w:r>
-        <w:rPr>
-          <w:b/>
-        </w:rPr>
-        <w:t>EnumCategory</w:t>
-      </w:r>
-      <w:r>
-        <w:t xml:space="preserve"> represents the category of enums that will be checked (i.e. WallJamb, Series, and Configuration).</w:t>
-      </w:r>
-    </w:p>
-    <w:p>
-      <w:pPr>
-        <w:spacing w:after="0" w:line="480" w:lineRule="auto"/>
-      </w:pPr>
-      <w:r>
-        <w:tab/>
-      </w:r>
-      <w:r>
-        <w:rPr>
-          <w:b/>
-        </w:rPr>
-        <w:t xml:space="preserve">EnumList </w:t>
-      </w:r>
-      <w:r>
-        <w:t>represents an array of options that will be used in the comparison.</w:t>
+        <w:t xml:space="preserve">Value </w:t>
+      </w:r>
+      <w:r>
+        <w:t>represents the value that will replace the current value in the pipeline.</w:t>
       </w:r>
     </w:p>
     <w:p>
@@ -1725,34 +3447,13 @@
         <w:rPr>
           <w:rFonts w:ascii="Times New Roman" w:hAnsi="Times New Roman" w:cs="Times New Roman"/>
         </w:rPr>
-        <w:t>3</w:t>
-      </w:r>
-      <w:r>
-        <w:rPr>
-          <w:rFonts w:ascii="Times New Roman" w:hAnsi="Times New Roman" w:cs="Times New Roman"/>
-        </w:rPr>
-        <w:t>.2.5.</w:t>
-      </w:r>
-      <w:r>
-        <w:rPr>
-          <w:rFonts w:ascii="Times New Roman" w:hAnsi="Times New Roman" w:cs="Times New Roman"/>
-        </w:rPr>
-        <w:t>4. Branch</w:t>
-      </w:r>
-      <w:r>
-        <w:rPr>
-          <w:rFonts w:ascii="Times New Roman" w:hAnsi="Times New Roman" w:cs="Times New Roman"/>
-        </w:rPr>
-        <w:t>Fractional Value</w:t>
-      </w:r>
-    </w:p>
-    <w:p>
-      <w:pPr>
-        <w:spacing w:after="0" w:line="480" w:lineRule="auto"/>
-      </w:pPr>
-      <w:r>
-        <w:tab/>
-        <w:t>Look at the specified fractional portion of the value in the pipeline and branch accordingly.</w:t>
+        <w:t>4.2</w:t>
+      </w:r>
+      <w:r>
+        <w:rPr>
+          <w:rFonts w:ascii="Times New Roman" w:hAnsi="Times New Roman" w:cs="Times New Roman"/>
+        </w:rPr>
+        <w:t>.5.16. Subtraction</w:t>
       </w:r>
     </w:p>
     <w:p>
@@ -1761,40 +3462,22 @@
         <w:ind w:firstLine="720"/>
       </w:pPr>
       <w:r>
+        <w:t>Subtract the given number to the current value in the pipeline.</w:t>
+      </w:r>
+    </w:p>
+    <w:p>
+      <w:pPr>
+        <w:spacing w:after="0" w:line="480" w:lineRule="auto"/>
+        <w:ind w:firstLine="720"/>
+      </w:pPr>
+      <w:r>
         <w:t xml:space="preserve">Requires a </w:t>
       </w:r>
       <w:r>
         <w:rPr>
           <w:b/>
         </w:rPr>
-        <w:t>NextState</w:t>
-      </w:r>
-      <w:r>
-        <w:t xml:space="preserve">, </w:t>
-      </w:r>
-      <w:r>
-        <w:rPr>
-          <w:b/>
-        </w:rPr>
-        <w:t>Qualifier</w:t>
-      </w:r>
-      <w:r>
-        <w:t xml:space="preserve">, </w:t>
-      </w:r>
-      <w:r>
-        <w:rPr>
-          <w:b/>
-        </w:rPr>
-        <w:t>Minimum</w:t>
-      </w:r>
-      <w:r>
-        <w:t xml:space="preserve">, and </w:t>
-      </w:r>
-      <w:r>
-        <w:rPr>
-          <w:b/>
-        </w:rPr>
-        <w:t xml:space="preserve">Maximum </w:t>
+        <w:t xml:space="preserve">Value </w:t>
       </w:r>
       <w:r>
         <w:t>field.</w:t>
@@ -1809,60 +3492,10 @@
         <w:rPr>
           <w:b/>
         </w:rPr>
-        <w:t xml:space="preserve">NextState </w:t>
-      </w:r>
-      <w:r>
-        <w:t>represents the next state that the state machine will go to once the current state is finished processing and if the desired qualifier is met.</w:t>
-      </w:r>
-    </w:p>
-    <w:p>
-      <w:pPr>
-        <w:spacing w:after="0" w:line="480" w:lineRule="auto"/>
-        <w:ind w:firstLine="720"/>
-      </w:pPr>
-      <w:r>
-        <w:rPr>
-          <w:b/>
-        </w:rPr>
-        <w:t>Qualifier</w:t>
-      </w:r>
-      <w:r>
-        <w:t xml:space="preserve"> represents the desired result (true or false) from checking whether or not the fractional portion of the value in the pipeline is in between the given minimum and maximum values (inclusive).</w:t>
-      </w:r>
-    </w:p>
-    <w:p>
-      <w:pPr>
-        <w:spacing w:after="0" w:line="480" w:lineRule="auto"/>
-      </w:pPr>
-      <w:r>
-        <w:tab/>
-      </w:r>
-      <w:r>
-        <w:rPr>
-          <w:b/>
-        </w:rPr>
-        <w:t xml:space="preserve">Minimum </w:t>
-      </w:r>
-      <w:r>
-        <w:t>represents the lower end of the range that will be checked.</w:t>
-      </w:r>
-    </w:p>
-    <w:p>
-      <w:pPr>
-        <w:spacing w:after="0" w:line="480" w:lineRule="auto"/>
-      </w:pPr>
-      <w:r>
-        <w:lastRenderedPageBreak/>
-        <w:tab/>
-      </w:r>
-      <w:r>
-        <w:rPr>
-          <w:b/>
-        </w:rPr>
-        <w:t xml:space="preserve">Maximum </w:t>
-      </w:r>
-      <w:r>
-        <w:t>represents the upper end of the range that will be checked.</w:t>
+        <w:t xml:space="preserve">Value </w:t>
+      </w:r>
+      <w:r>
+        <w:t>represents the number that will be used in the subtraction operation.</w:t>
       </w:r>
     </w:p>
     <w:p>
@@ -1877,25 +3510,13 @@
         <w:rPr>
           <w:rFonts w:ascii="Times New Roman" w:hAnsi="Times New Roman" w:cs="Times New Roman"/>
         </w:rPr>
-        <w:t>3</w:t>
-      </w:r>
-      <w:r>
-        <w:rPr>
-          <w:rFonts w:ascii="Times New Roman" w:hAnsi="Times New Roman" w:cs="Times New Roman"/>
-        </w:rPr>
-        <w:t>.2.5.</w:t>
-      </w:r>
-      <w:r>
-        <w:rPr>
-          <w:rFonts w:ascii="Times New Roman" w:hAnsi="Times New Roman" w:cs="Times New Roman"/>
-        </w:rPr>
-        <w:t>5. BranchInput</w:t>
-      </w:r>
-      <w:r>
-        <w:rPr>
-          <w:rFonts w:ascii="Times New Roman" w:hAnsi="Times New Roman" w:cs="Times New Roman"/>
-        </w:rPr>
-        <w:t>Value</w:t>
+        <w:t>4</w:t>
+      </w:r>
+      <w:r>
+        <w:rPr>
+          <w:rFonts w:ascii="Times New Roman" w:hAnsi="Times New Roman" w:cs="Times New Roman"/>
+        </w:rPr>
+        <w:t>.2.5.17. Truncate</w:t>
       </w:r>
     </w:p>
     <w:p>
@@ -1904,16 +3525,7 @@
         <w:ind w:firstLine="720"/>
       </w:pPr>
       <w:r>
-        <w:t>Look at the specified value</w:t>
-      </w:r>
-      <w:r>
-        <w:t xml:space="preserve"> </w:t>
-      </w:r>
-      <w:r>
-        <w:t>in the given parameters</w:t>
-      </w:r>
-      <w:r>
-        <w:t xml:space="preserve"> and branch accordingly.</w:t>
+        <w:t>Truncate the current value in the pipeline.</w:t>
       </w:r>
     </w:p>
     <w:p>
@@ -1922,145 +3534,7 @@
         <w:ind w:firstLine="720"/>
       </w:pPr>
       <w:r>
-        <w:t xml:space="preserve">Requires a </w:t>
-      </w:r>
-      <w:r>
-        <w:rPr>
-          <w:b/>
-        </w:rPr>
-        <w:t>NextState</w:t>
-      </w:r>
-      <w:r>
-        <w:t xml:space="preserve">, </w:t>
-      </w:r>
-      <w:r>
-        <w:rPr>
-          <w:b/>
-        </w:rPr>
-        <w:t>Qualifier</w:t>
-      </w:r>
-      <w:r>
-        <w:t xml:space="preserve">, </w:t>
-      </w:r>
-      <w:r>
-        <w:rPr>
-          <w:b/>
-        </w:rPr>
-        <w:t>Minimum</w:t>
-      </w:r>
-      <w:r>
-        <w:t xml:space="preserve">, </w:t>
-      </w:r>
-      <w:r>
-        <w:rPr>
-          <w:b/>
-        </w:rPr>
-        <w:t>Maximum</w:t>
-      </w:r>
-      <w:r>
-        <w:t xml:space="preserve">, and </w:t>
-      </w:r>
-      <w:r>
-        <w:rPr>
-          <w:b/>
-        </w:rPr>
-        <w:t>InputName</w:t>
-      </w:r>
-      <w:r>
-        <w:rPr>
-          <w:b/>
-        </w:rPr>
-        <w:t xml:space="preserve"> </w:t>
-      </w:r>
-      <w:r>
-        <w:t>field.</w:t>
-      </w:r>
-    </w:p>
-    <w:p>
-      <w:pPr>
-        <w:spacing w:after="0" w:line="480" w:lineRule="auto"/>
-        <w:ind w:firstLine="720"/>
-      </w:pPr>
-      <w:r>
-        <w:rPr>
-          <w:b/>
-        </w:rPr>
-        <w:t xml:space="preserve">NextState </w:t>
-      </w:r>
-      <w:r>
-        <w:t>represents the next state that the state machine will go to once the current state is finished processing and if the desired qualifier is met.</w:t>
-      </w:r>
-    </w:p>
-    <w:p>
-      <w:pPr>
-        <w:spacing w:after="0" w:line="480" w:lineRule="auto"/>
-        <w:ind w:firstLine="720"/>
-      </w:pPr>
-      <w:r>
-        <w:rPr>
-          <w:b/>
-        </w:rPr>
-        <w:t>Qualifier</w:t>
-      </w:r>
-      <w:r>
-        <w:t xml:space="preserve"> represents the desired result (true or false) from checking whether or not the the value in the </w:t>
-      </w:r>
-      <w:r>
-        <w:t>given parameters</w:t>
-      </w:r>
-      <w:r>
-        <w:t xml:space="preserve"> is in between the given minimum and maximum values (inclusive).</w:t>
-      </w:r>
-    </w:p>
-    <w:p>
-      <w:pPr>
-        <w:spacing w:after="0" w:line="480" w:lineRule="auto"/>
-      </w:pPr>
-      <w:r>
-        <w:tab/>
-      </w:r>
-      <w:r>
-        <w:rPr>
-          <w:b/>
-        </w:rPr>
-        <w:t xml:space="preserve">Minimum </w:t>
-      </w:r>
-      <w:r>
-        <w:t>represents the lower end of the range that will be checked.</w:t>
-      </w:r>
-    </w:p>
-    <w:p>
-      <w:pPr>
-        <w:spacing w:after="0" w:line="480" w:lineRule="auto"/>
-      </w:pPr>
-      <w:r>
-        <w:tab/>
-      </w:r>
-      <w:r>
-        <w:rPr>
-          <w:b/>
-        </w:rPr>
-        <w:t xml:space="preserve">Maximum </w:t>
-      </w:r>
-      <w:r>
-        <w:t>represents the upper end of the range that will be checked.</w:t>
-      </w:r>
-    </w:p>
-    <w:p>
-      <w:pPr>
-        <w:spacing w:after="0" w:line="480" w:lineRule="auto"/>
-      </w:pPr>
-      <w:r>
-        <w:tab/>
-      </w:r>
-      <w:r>
-        <w:rPr>
-          <w:b/>
-        </w:rPr>
-        <w:t xml:space="preserve">InputName </w:t>
-      </w:r>
-      <w:r>
-        <w:t>represents the name of the desired parameter that will be examined.</w:t>
+        <w:t>Requires no additional fields.</w:t>
       </w:r>
     </w:p>
     <w:p>
@@ -2075,13 +3549,1111 @@
         <w:rPr>
           <w:rFonts w:ascii="Times New Roman" w:hAnsi="Times New Roman" w:cs="Times New Roman"/>
         </w:rPr>
-        <w:t>3</w:t>
-      </w:r>
-      <w:r>
-        <w:rPr>
-          <w:rFonts w:ascii="Times New Roman" w:hAnsi="Times New Roman" w:cs="Times New Roman"/>
-        </w:rPr>
-        <w:t>.2.5.6. Branch</w:t>
+        <w:t>4</w:t>
+      </w:r>
+      <w:r>
+        <w:rPr>
+          <w:rFonts w:ascii="Times New Roman" w:hAnsi="Times New Roman" w:cs="Times New Roman"/>
+        </w:rPr>
+        <w:t>.2.5</w:t>
+      </w:r>
+      <w:r>
+        <w:rPr>
+          <w:rFonts w:ascii="Times New Roman" w:hAnsi="Times New Roman" w:cs="Times New Roman"/>
+        </w:rPr>
+        <w:t>.1</w:t>
+      </w:r>
+      <w:r>
+        <w:rPr>
+          <w:rFonts w:ascii="Times New Roman" w:hAnsi="Times New Roman" w:cs="Times New Roman"/>
+        </w:rPr>
+        <w:t>8</w:t>
+      </w:r>
+      <w:r>
+        <w:rPr>
+          <w:rFonts w:ascii="Times New Roman" w:hAnsi="Times New Roman" w:cs="Times New Roman"/>
+        </w:rPr>
+        <w:t xml:space="preserve"> </w:t>
+      </w:r>
+      <w:r>
+        <w:rPr>
+          <w:rFonts w:ascii="Times New Roman" w:hAnsi="Times New Roman" w:cs="Times New Roman"/>
+        </w:rPr>
+        <w:t xml:space="preserve">Logic </w:t>
+      </w:r>
+      <w:r>
+        <w:rPr>
+          <w:rFonts w:ascii="Times New Roman" w:hAnsi="Times New Roman" w:cs="Times New Roman"/>
+        </w:rPr>
+        <w:t xml:space="preserve">/ </w:t>
+      </w:r>
+      <w:r>
+        <w:rPr>
+          <w:rFonts w:ascii="Times New Roman" w:hAnsi="Times New Roman" w:cs="Times New Roman"/>
+        </w:rPr>
+        <w:t xml:space="preserve">State </w:t>
+      </w:r>
+      <w:r>
+        <w:rPr>
+          <w:rFonts w:ascii="Times New Roman" w:hAnsi="Times New Roman" w:cs="Times New Roman"/>
+        </w:rPr>
+        <w:t>Example</w:t>
+      </w:r>
+    </w:p>
+    <w:p>
+      <w:pPr>
+        <w:spacing w:after="0" w:line="240" w:lineRule="auto"/>
+        <w:ind w:left="720"/>
+      </w:pPr>
+      <w:r>
+        <w:t>"Logic": {</w:t>
+      </w:r>
+    </w:p>
+    <w:p>
+      <w:pPr>
+        <w:spacing w:after="0" w:line="240" w:lineRule="auto"/>
+        <w:ind w:left="720"/>
+      </w:pPr>
+      <w:r>
+        <w:t xml:space="preserve">        "</w:t>
+      </w:r>
+      <w:proofErr w:type="spellStart"/>
+      <w:r>
+        <w:t>ResultingWidth</w:t>
+      </w:r>
+      <w:proofErr w:type="spellEnd"/>
+      <w:r>
+        <w:t>": [</w:t>
+      </w:r>
+    </w:p>
+    <w:p>
+      <w:pPr>
+        <w:spacing w:after="0" w:line="240" w:lineRule="auto"/>
+        <w:ind w:left="720"/>
+      </w:pPr>
+      <w:r>
+        <w:t xml:space="preserve">          {</w:t>
+      </w:r>
+    </w:p>
+    <w:p>
+      <w:pPr>
+        <w:spacing w:after="0" w:line="240" w:lineRule="auto"/>
+        <w:ind w:left="720"/>
+      </w:pPr>
+      <w:r>
+        <w:t xml:space="preserve">            "Operation": "</w:t>
+      </w:r>
+      <w:proofErr w:type="spellStart"/>
+      <w:r>
+        <w:t>BranchInputValue</w:t>
+      </w:r>
+      <w:proofErr w:type="spellEnd"/>
+      <w:r>
+        <w:t>",</w:t>
+      </w:r>
+    </w:p>
+    <w:p>
+      <w:pPr>
+        <w:spacing w:after="0" w:line="240" w:lineRule="auto"/>
+        <w:ind w:left="720"/>
+      </w:pPr>
+      <w:r>
+        <w:t xml:space="preserve">            "Minimum": 66.625,</w:t>
+      </w:r>
+    </w:p>
+    <w:p>
+      <w:pPr>
+        <w:spacing w:after="0" w:line="240" w:lineRule="auto"/>
+        <w:ind w:left="720"/>
+      </w:pPr>
+      <w:r>
+        <w:t xml:space="preserve">            "Maximum": 66.625,</w:t>
+      </w:r>
+    </w:p>
+    <w:p>
+      <w:pPr>
+        <w:spacing w:after="0" w:line="240" w:lineRule="auto"/>
+        <w:ind w:left="720"/>
+      </w:pPr>
+      <w:r>
+        <w:t xml:space="preserve">            "</w:t>
+      </w:r>
+      <w:proofErr w:type="spellStart"/>
+      <w:r>
+        <w:t>NextState</w:t>
+      </w:r>
+      <w:proofErr w:type="spellEnd"/>
+      <w:r>
+        <w:t>": 4,</w:t>
+      </w:r>
+    </w:p>
+    <w:p>
+      <w:pPr>
+        <w:spacing w:after="0" w:line="240" w:lineRule="auto"/>
+        <w:ind w:left="720"/>
+      </w:pPr>
+      <w:r>
+        <w:t xml:space="preserve">            "Qualifier": true,</w:t>
+      </w:r>
+    </w:p>
+    <w:p>
+      <w:pPr>
+        <w:spacing w:after="0" w:line="240" w:lineRule="auto"/>
+        <w:ind w:left="720"/>
+      </w:pPr>
+      <w:r>
+        <w:t xml:space="preserve">            "</w:t>
+      </w:r>
+      <w:proofErr w:type="spellStart"/>
+      <w:r>
+        <w:t>InputName</w:t>
+      </w:r>
+      <w:proofErr w:type="spellEnd"/>
+      <w:r>
+        <w:t>": "</w:t>
+      </w:r>
+      <w:proofErr w:type="spellStart"/>
+      <w:r>
+        <w:t>OpeningHeight</w:t>
+      </w:r>
+      <w:proofErr w:type="spellEnd"/>
+      <w:r>
+        <w:t>"</w:t>
+      </w:r>
+    </w:p>
+    <w:p>
+      <w:pPr>
+        <w:spacing w:after="0" w:line="240" w:lineRule="auto"/>
+        <w:ind w:left="720"/>
+      </w:pPr>
+      <w:r>
+        <w:t xml:space="preserve">          },</w:t>
+      </w:r>
+    </w:p>
+    <w:p>
+      <w:pPr>
+        <w:spacing w:after="0" w:line="240" w:lineRule="auto"/>
+        <w:ind w:left="720"/>
+      </w:pPr>
+      <w:r>
+        <w:lastRenderedPageBreak/>
+        <w:t xml:space="preserve">          {</w:t>
+      </w:r>
+    </w:p>
+    <w:p>
+      <w:pPr>
+        <w:spacing w:after="0" w:line="240" w:lineRule="auto"/>
+        <w:ind w:left="720"/>
+      </w:pPr>
+      <w:r>
+        <w:t xml:space="preserve">            "Operation": "</w:t>
+      </w:r>
+      <w:proofErr w:type="spellStart"/>
+      <w:r>
+        <w:t>BranchInputValue</w:t>
+      </w:r>
+      <w:proofErr w:type="spellEnd"/>
+      <w:r>
+        <w:t>",</w:t>
+      </w:r>
+    </w:p>
+    <w:p>
+      <w:pPr>
+        <w:spacing w:after="0" w:line="240" w:lineRule="auto"/>
+        <w:ind w:left="720"/>
+      </w:pPr>
+      <w:r>
+        <w:t xml:space="preserve">            "Minimum": 69.625,</w:t>
+      </w:r>
+    </w:p>
+    <w:p>
+      <w:pPr>
+        <w:spacing w:after="0" w:line="240" w:lineRule="auto"/>
+        <w:ind w:left="720"/>
+      </w:pPr>
+      <w:r>
+        <w:t xml:space="preserve">            "Maximum": 69.625,</w:t>
+      </w:r>
+    </w:p>
+    <w:p>
+      <w:pPr>
+        <w:spacing w:after="0" w:line="240" w:lineRule="auto"/>
+        <w:ind w:left="720"/>
+      </w:pPr>
+      <w:r>
+        <w:t xml:space="preserve">            "</w:t>
+      </w:r>
+      <w:proofErr w:type="spellStart"/>
+      <w:r>
+        <w:t>NextState</w:t>
+      </w:r>
+      <w:proofErr w:type="spellEnd"/>
+      <w:r>
+        <w:t>": 4,</w:t>
+      </w:r>
+    </w:p>
+    <w:p>
+      <w:pPr>
+        <w:spacing w:after="0" w:line="240" w:lineRule="auto"/>
+        <w:ind w:left="720"/>
+      </w:pPr>
+      <w:r>
+        <w:t xml:space="preserve">            "Qualifier": true,</w:t>
+      </w:r>
+    </w:p>
+    <w:p>
+      <w:pPr>
+        <w:spacing w:after="0" w:line="240" w:lineRule="auto"/>
+        <w:ind w:left="720"/>
+      </w:pPr>
+      <w:r>
+        <w:t xml:space="preserve">            "</w:t>
+      </w:r>
+      <w:proofErr w:type="spellStart"/>
+      <w:r>
+        <w:t>InputName</w:t>
+      </w:r>
+      <w:proofErr w:type="spellEnd"/>
+      <w:r>
+        <w:t>": "</w:t>
+      </w:r>
+      <w:proofErr w:type="spellStart"/>
+      <w:r>
+        <w:t>OpeningHeight</w:t>
+      </w:r>
+      <w:proofErr w:type="spellEnd"/>
+      <w:r>
+        <w:t>"</w:t>
+      </w:r>
+    </w:p>
+    <w:p>
+      <w:pPr>
+        <w:spacing w:after="0" w:line="240" w:lineRule="auto"/>
+        <w:ind w:left="720"/>
+      </w:pPr>
+      <w:r>
+        <w:t xml:space="preserve">          },</w:t>
+      </w:r>
+    </w:p>
+    <w:p>
+      <w:pPr>
+        <w:spacing w:after="0" w:line="240" w:lineRule="auto"/>
+        <w:ind w:left="720"/>
+      </w:pPr>
+      <w:r>
+        <w:t xml:space="preserve">          {</w:t>
+      </w:r>
+    </w:p>
+    <w:p>
+      <w:pPr>
+        <w:spacing w:after="0" w:line="240" w:lineRule="auto"/>
+        <w:ind w:left="720"/>
+      </w:pPr>
+      <w:r>
+        <w:t xml:space="preserve">            "Operation": "</w:t>
+      </w:r>
+      <w:proofErr w:type="spellStart"/>
+      <w:r>
+        <w:t>BranchInputValue</w:t>
+      </w:r>
+      <w:proofErr w:type="spellEnd"/>
+      <w:r>
+        <w:t>",</w:t>
+      </w:r>
+    </w:p>
+    <w:p>
+      <w:pPr>
+        <w:spacing w:after="0" w:line="240" w:lineRule="auto"/>
+        <w:ind w:left="720"/>
+      </w:pPr>
+      <w:r>
+        <w:t xml:space="preserve">            "Minimum": 72.625,</w:t>
+      </w:r>
+    </w:p>
+    <w:p>
+      <w:pPr>
+        <w:spacing w:after="0" w:line="240" w:lineRule="auto"/>
+        <w:ind w:left="720"/>
+      </w:pPr>
+      <w:r>
+        <w:t xml:space="preserve">            "Maximum": 72.625,</w:t>
+      </w:r>
+    </w:p>
+    <w:p>
+      <w:pPr>
+        <w:spacing w:after="0" w:line="240" w:lineRule="auto"/>
+        <w:ind w:left="720"/>
+      </w:pPr>
+      <w:r>
+        <w:t xml:space="preserve">            "</w:t>
+      </w:r>
+      <w:proofErr w:type="spellStart"/>
+      <w:r>
+        <w:t>NextState</w:t>
+      </w:r>
+      <w:proofErr w:type="spellEnd"/>
+      <w:r>
+        <w:t>": 4,</w:t>
+      </w:r>
+    </w:p>
+    <w:p>
+      <w:pPr>
+        <w:spacing w:after="0" w:line="240" w:lineRule="auto"/>
+        <w:ind w:left="720"/>
+      </w:pPr>
+      <w:r>
+        <w:t xml:space="preserve">            "Qualifier": true,</w:t>
+      </w:r>
+    </w:p>
+    <w:p>
+      <w:pPr>
+        <w:spacing w:after="0" w:line="240" w:lineRule="auto"/>
+        <w:ind w:left="720"/>
+      </w:pPr>
+      <w:r>
+        <w:t xml:space="preserve">            "</w:t>
+      </w:r>
+      <w:proofErr w:type="spellStart"/>
+      <w:r>
+        <w:t>InputName</w:t>
+      </w:r>
+      <w:proofErr w:type="spellEnd"/>
+      <w:r>
+        <w:t>": "</w:t>
+      </w:r>
+      <w:proofErr w:type="spellStart"/>
+      <w:r>
+        <w:t>OpeningHeight</w:t>
+      </w:r>
+      <w:proofErr w:type="spellEnd"/>
+      <w:r>
+        <w:t>"</w:t>
+      </w:r>
+    </w:p>
+    <w:p>
+      <w:pPr>
+        <w:spacing w:after="0" w:line="240" w:lineRule="auto"/>
+        <w:ind w:left="720"/>
+      </w:pPr>
+      <w:r>
+        <w:t xml:space="preserve">          },</w:t>
+      </w:r>
+    </w:p>
+    <w:p>
+      <w:pPr>
+        <w:spacing w:after="0" w:line="240" w:lineRule="auto"/>
+        <w:ind w:left="720"/>
+      </w:pPr>
+      <w:r>
+        <w:t xml:space="preserve">          {</w:t>
+      </w:r>
+    </w:p>
+    <w:p>
+      <w:pPr>
+        <w:spacing w:after="0" w:line="240" w:lineRule="auto"/>
+        <w:ind w:left="720"/>
+      </w:pPr>
+      <w:r>
+        <w:t xml:space="preserve">            "Operation": "Branch",</w:t>
+      </w:r>
+    </w:p>
+    <w:p>
+      <w:pPr>
+        <w:spacing w:after="0" w:line="240" w:lineRule="auto"/>
+        <w:ind w:left="720"/>
+      </w:pPr>
+      <w:r>
+        <w:t xml:space="preserve">            "</w:t>
+      </w:r>
+      <w:proofErr w:type="spellStart"/>
+      <w:r>
+        <w:t>NextState</w:t>
+      </w:r>
+      <w:proofErr w:type="spellEnd"/>
+      <w:r>
+        <w:t>": 16</w:t>
+      </w:r>
+    </w:p>
+    <w:p>
+      <w:pPr>
+        <w:spacing w:after="0" w:line="240" w:lineRule="auto"/>
+        <w:ind w:left="720"/>
+      </w:pPr>
+      <w:r>
+        <w:t xml:space="preserve">          },</w:t>
+      </w:r>
+    </w:p>
+    <w:p>
+      <w:pPr>
+        <w:spacing w:after="0" w:line="240" w:lineRule="auto"/>
+        <w:ind w:left="720"/>
+      </w:pPr>
+      <w:r>
+        <w:t xml:space="preserve">          {</w:t>
+      </w:r>
+    </w:p>
+    <w:p>
+      <w:pPr>
+        <w:spacing w:after="0" w:line="240" w:lineRule="auto"/>
+        <w:ind w:left="720"/>
+      </w:pPr>
+      <w:r>
+        <w:t xml:space="preserve">            "Operation": "</w:t>
+      </w:r>
+      <w:proofErr w:type="spellStart"/>
+      <w:r>
+        <w:t>BranchFractionalValue</w:t>
+      </w:r>
+      <w:proofErr w:type="spellEnd"/>
+      <w:r>
+        <w:t>",</w:t>
+      </w:r>
+    </w:p>
+    <w:p>
+      <w:pPr>
+        <w:spacing w:after="0" w:line="240" w:lineRule="auto"/>
+        <w:ind w:left="720"/>
+      </w:pPr>
+      <w:r>
+        <w:t xml:space="preserve">            "Minimum": 0,</w:t>
+      </w:r>
+    </w:p>
+    <w:p>
+      <w:pPr>
+        <w:spacing w:after="0" w:line="240" w:lineRule="auto"/>
+        <w:ind w:left="720"/>
+      </w:pPr>
+      <w:r>
+        <w:t xml:space="preserve">            "Maximum": 0.125,</w:t>
+      </w:r>
+    </w:p>
+    <w:p>
+      <w:pPr>
+        <w:spacing w:after="0" w:line="240" w:lineRule="auto"/>
+        <w:ind w:left="720"/>
+      </w:pPr>
+      <w:r>
+        <w:t xml:space="preserve">            "</w:t>
+      </w:r>
+      <w:proofErr w:type="spellStart"/>
+      <w:r>
+        <w:t>NextState</w:t>
+      </w:r>
+      <w:proofErr w:type="spellEnd"/>
+      <w:r>
+        <w:t>": 7,</w:t>
+      </w:r>
+    </w:p>
+    <w:p>
+      <w:pPr>
+        <w:spacing w:after="0" w:line="240" w:lineRule="auto"/>
+        <w:ind w:left="720"/>
+      </w:pPr>
+      <w:r>
+        <w:t xml:space="preserve">            "Qualifier": true</w:t>
+      </w:r>
+    </w:p>
+    <w:p>
+      <w:pPr>
+        <w:spacing w:after="0" w:line="240" w:lineRule="auto"/>
+        <w:ind w:left="720"/>
+      </w:pPr>
+      <w:r>
+        <w:t xml:space="preserve">          },</w:t>
+      </w:r>
+    </w:p>
+    <w:p>
+      <w:pPr>
+        <w:spacing w:after="0" w:line="240" w:lineRule="auto"/>
+        <w:ind w:left="720"/>
+      </w:pPr>
+      <w:r>
+        <w:t xml:space="preserve">          {</w:t>
+      </w:r>
+    </w:p>
+    <w:p>
+      <w:pPr>
+        <w:spacing w:after="0" w:line="240" w:lineRule="auto"/>
+        <w:ind w:left="720"/>
+      </w:pPr>
+      <w:r>
+        <w:t xml:space="preserve">            "Operation": "</w:t>
+      </w:r>
+      <w:proofErr w:type="spellStart"/>
+      <w:r>
+        <w:t>BranchFractionalValue</w:t>
+      </w:r>
+      <w:proofErr w:type="spellEnd"/>
+      <w:r>
+        <w:t>",</w:t>
+      </w:r>
+    </w:p>
+    <w:p>
+      <w:pPr>
+        <w:spacing w:after="0" w:line="240" w:lineRule="auto"/>
+        <w:ind w:left="720"/>
+      </w:pPr>
+      <w:r>
+        <w:t xml:space="preserve">            "</w:t>
+      </w:r>
+      <w:proofErr w:type="spellStart"/>
+      <w:r>
+        <w:t>NextState</w:t>
+      </w:r>
+      <w:proofErr w:type="spellEnd"/>
+      <w:r>
+        <w:t>": 9,</w:t>
+      </w:r>
+    </w:p>
+    <w:p>
+      <w:pPr>
+        <w:spacing w:after="0" w:line="240" w:lineRule="auto"/>
+        <w:ind w:left="720"/>
+      </w:pPr>
+      <w:r>
+        <w:t xml:space="preserve">            "Minimum": 0.1875,</w:t>
+      </w:r>
+    </w:p>
+    <w:p>
+      <w:pPr>
+        <w:spacing w:after="0" w:line="240" w:lineRule="auto"/>
+        <w:ind w:left="720"/>
+      </w:pPr>
+      <w:r>
+        <w:t xml:space="preserve">            "Maximum": 0.6875,</w:t>
+      </w:r>
+    </w:p>
+    <w:p>
+      <w:pPr>
+        <w:spacing w:after="0" w:line="240" w:lineRule="auto"/>
+        <w:ind w:left="720"/>
+      </w:pPr>
+      <w:r>
+        <w:t xml:space="preserve">            "Qualifier": true</w:t>
+      </w:r>
+    </w:p>
+    <w:p>
+      <w:pPr>
+        <w:spacing w:after="0" w:line="240" w:lineRule="auto"/>
+        <w:ind w:left="720"/>
+      </w:pPr>
+      <w:r>
+        <w:t xml:space="preserve">          },</w:t>
+      </w:r>
+    </w:p>
+    <w:p>
+      <w:pPr>
+        <w:spacing w:after="0" w:line="240" w:lineRule="auto"/>
+        <w:ind w:left="720"/>
+      </w:pPr>
+      <w:r>
+        <w:t xml:space="preserve">          {</w:t>
+      </w:r>
+    </w:p>
+    <w:p>
+      <w:pPr>
+        <w:spacing w:after="0" w:line="240" w:lineRule="auto"/>
+        <w:ind w:left="720"/>
+      </w:pPr>
+      <w:r>
+        <w:t xml:space="preserve">            "Operation": "</w:t>
+      </w:r>
+      <w:proofErr w:type="spellStart"/>
+      <w:r>
+        <w:t>BranchFractionalValue</w:t>
+      </w:r>
+      <w:proofErr w:type="spellEnd"/>
+      <w:r>
+        <w:t>",</w:t>
+      </w:r>
+    </w:p>
+    <w:p>
+      <w:pPr>
+        <w:spacing w:after="0" w:line="240" w:lineRule="auto"/>
+        <w:ind w:left="720"/>
+      </w:pPr>
+      <w:r>
+        <w:t xml:space="preserve">            "</w:t>
+      </w:r>
+      <w:proofErr w:type="spellStart"/>
+      <w:r>
+        <w:t>NextState</w:t>
+      </w:r>
+      <w:proofErr w:type="spellEnd"/>
+      <w:r>
+        <w:t>": 11,</w:t>
+      </w:r>
+    </w:p>
+    <w:p>
+      <w:pPr>
+        <w:spacing w:after="0" w:line="240" w:lineRule="auto"/>
+        <w:ind w:left="720"/>
+      </w:pPr>
+      <w:r>
+        <w:t xml:space="preserve">            "Minimum": 0.75,</w:t>
+      </w:r>
+    </w:p>
+    <w:p>
+      <w:pPr>
+        <w:spacing w:after="0" w:line="240" w:lineRule="auto"/>
+        <w:ind w:left="720"/>
+      </w:pPr>
+      <w:r>
+        <w:t xml:space="preserve">            "Maximum": 1,</w:t>
+      </w:r>
+    </w:p>
+    <w:p>
+      <w:pPr>
+        <w:spacing w:after="0" w:line="240" w:lineRule="auto"/>
+        <w:ind w:left="720"/>
+      </w:pPr>
+      <w:r>
+        <w:t xml:space="preserve">            "Qualifier": true</w:t>
+      </w:r>
+    </w:p>
+    <w:p>
+      <w:pPr>
+        <w:spacing w:after="0" w:line="240" w:lineRule="auto"/>
+        <w:ind w:left="720"/>
+      </w:pPr>
+      <w:r>
+        <w:t xml:space="preserve">          },</w:t>
+      </w:r>
+    </w:p>
+    <w:p>
+      <w:pPr>
+        <w:spacing w:after="0" w:line="240" w:lineRule="auto"/>
+        <w:ind w:left="720"/>
+      </w:pPr>
+      <w:r>
+        <w:t xml:space="preserve">          {</w:t>
+      </w:r>
+    </w:p>
+    <w:p>
+      <w:pPr>
+        <w:spacing w:after="0" w:line="240" w:lineRule="auto"/>
+        <w:ind w:left="720"/>
+      </w:pPr>
+      <w:r>
+        <w:t xml:space="preserve">            "Operation": "</w:t>
+      </w:r>
+      <w:proofErr w:type="spellStart"/>
+      <w:r>
+        <w:t>RoundDown</w:t>
+      </w:r>
+      <w:proofErr w:type="spellEnd"/>
+      <w:r>
+        <w:t>",</w:t>
+      </w:r>
+    </w:p>
+    <w:p>
+      <w:pPr>
+        <w:spacing w:after="0" w:line="240" w:lineRule="auto"/>
+        <w:ind w:left="720"/>
+      </w:pPr>
+      <w:r>
+        <w:t xml:space="preserve">            "Interval": 1</w:t>
+      </w:r>
+    </w:p>
+    <w:p>
+      <w:pPr>
+        <w:spacing w:after="0" w:line="240" w:lineRule="auto"/>
+        <w:ind w:left="720"/>
+      </w:pPr>
+      <w:r>
+        <w:t xml:space="preserve">          },</w:t>
+      </w:r>
+    </w:p>
+    <w:p>
+      <w:pPr>
+        <w:spacing w:after="0" w:line="240" w:lineRule="auto"/>
+        <w:ind w:left="720"/>
+      </w:pPr>
+      <w:r>
+        <w:t xml:space="preserve">          {</w:t>
+      </w:r>
+    </w:p>
+    <w:p>
+      <w:pPr>
+        <w:spacing w:after="0" w:line="240" w:lineRule="auto"/>
+        <w:ind w:left="720"/>
+      </w:pPr>
+      <w:r>
+        <w:lastRenderedPageBreak/>
+        <w:t xml:space="preserve">            "Operation": "Branch",</w:t>
+      </w:r>
+    </w:p>
+    <w:p>
+      <w:pPr>
+        <w:spacing w:after="0" w:line="240" w:lineRule="auto"/>
+        <w:ind w:left="720"/>
+      </w:pPr>
+      <w:r>
+        <w:t xml:space="preserve">            "</w:t>
+      </w:r>
+      <w:proofErr w:type="spellStart"/>
+      <w:r>
+        <w:t>NextState</w:t>
+      </w:r>
+      <w:proofErr w:type="spellEnd"/>
+      <w:r>
+        <w:t>": 13</w:t>
+      </w:r>
+    </w:p>
+    <w:p>
+      <w:pPr>
+        <w:spacing w:after="0" w:line="240" w:lineRule="auto"/>
+        <w:ind w:left="720"/>
+      </w:pPr>
+      <w:r>
+        <w:t xml:space="preserve">          },</w:t>
+      </w:r>
+    </w:p>
+    <w:p>
+      <w:pPr>
+        <w:spacing w:after="0" w:line="240" w:lineRule="auto"/>
+        <w:ind w:left="720"/>
+      </w:pPr>
+      <w:r>
+        <w:t xml:space="preserve">          {</w:t>
+      </w:r>
+    </w:p>
+    <w:p>
+      <w:pPr>
+        <w:spacing w:after="0" w:line="240" w:lineRule="auto"/>
+        <w:ind w:left="720"/>
+      </w:pPr>
+      <w:r>
+        <w:t xml:space="preserve">            "Operation": "Truncate"</w:t>
+      </w:r>
+    </w:p>
+    <w:p>
+      <w:pPr>
+        <w:spacing w:after="0" w:line="240" w:lineRule="auto"/>
+        <w:ind w:left="720"/>
+      </w:pPr>
+      <w:r>
+        <w:t xml:space="preserve">          },</w:t>
+      </w:r>
+    </w:p>
+    <w:p>
+      <w:pPr>
+        <w:spacing w:after="0" w:line="240" w:lineRule="auto"/>
+        <w:ind w:left="720"/>
+      </w:pPr>
+      <w:r>
+        <w:t xml:space="preserve">          {</w:t>
+      </w:r>
+    </w:p>
+    <w:p>
+      <w:pPr>
+        <w:spacing w:after="0" w:line="240" w:lineRule="auto"/>
+        <w:ind w:left="720"/>
+      </w:pPr>
+      <w:r>
+        <w:t xml:space="preserve">            "Operation": "Branch",</w:t>
+      </w:r>
+    </w:p>
+    <w:p>
+      <w:pPr>
+        <w:spacing w:after="0" w:line="240" w:lineRule="auto"/>
+        <w:ind w:left="720"/>
+      </w:pPr>
+      <w:r>
+        <w:t xml:space="preserve">            "</w:t>
+      </w:r>
+      <w:proofErr w:type="spellStart"/>
+      <w:r>
+        <w:t>NextState</w:t>
+      </w:r>
+      <w:proofErr w:type="spellEnd"/>
+      <w:r>
+        <w:t>": 13</w:t>
+      </w:r>
+    </w:p>
+    <w:p>
+      <w:pPr>
+        <w:spacing w:after="0" w:line="240" w:lineRule="auto"/>
+        <w:ind w:left="720"/>
+      </w:pPr>
+      <w:r>
+        <w:t xml:space="preserve">          },</w:t>
+      </w:r>
+    </w:p>
+    <w:p>
+      <w:pPr>
+        <w:spacing w:after="0" w:line="240" w:lineRule="auto"/>
+        <w:ind w:left="720"/>
+      </w:pPr>
+      <w:r>
+        <w:t xml:space="preserve">          {</w:t>
+      </w:r>
+    </w:p>
+    <w:p>
+      <w:pPr>
+        <w:spacing w:after="0" w:line="240" w:lineRule="auto"/>
+        <w:ind w:left="720"/>
+      </w:pPr>
+      <w:r>
+        <w:t xml:space="preserve">            "Operation": "</w:t>
+      </w:r>
+      <w:proofErr w:type="spellStart"/>
+      <w:r>
+        <w:t>RoundUp</w:t>
+      </w:r>
+      <w:proofErr w:type="spellEnd"/>
+      <w:r>
+        <w:t>",</w:t>
+      </w:r>
+    </w:p>
+    <w:p>
+      <w:pPr>
+        <w:spacing w:after="0" w:line="240" w:lineRule="auto"/>
+        <w:ind w:left="720"/>
+      </w:pPr>
+      <w:r>
+        <w:t xml:space="preserve">            "Interval": 1</w:t>
+      </w:r>
+    </w:p>
+    <w:p>
+      <w:pPr>
+        <w:spacing w:after="0" w:line="240" w:lineRule="auto"/>
+        <w:ind w:left="720"/>
+      </w:pPr>
+      <w:r>
+        <w:t xml:space="preserve">          },</w:t>
+      </w:r>
+    </w:p>
+    <w:p>
+      <w:pPr>
+        <w:spacing w:after="0" w:line="240" w:lineRule="auto"/>
+        <w:ind w:left="720"/>
+      </w:pPr>
+      <w:r>
+        <w:t xml:space="preserve">          {</w:t>
+      </w:r>
+    </w:p>
+    <w:p>
+      <w:pPr>
+        <w:spacing w:after="0" w:line="240" w:lineRule="auto"/>
+        <w:ind w:left="720"/>
+      </w:pPr>
+      <w:r>
+        <w:t xml:space="preserve">            "Operation": "Branch",</w:t>
+      </w:r>
+    </w:p>
+    <w:p>
+      <w:pPr>
+        <w:spacing w:after="0" w:line="240" w:lineRule="auto"/>
+        <w:ind w:left="720"/>
+      </w:pPr>
+      <w:r>
+        <w:t xml:space="preserve">            "</w:t>
+      </w:r>
+      <w:proofErr w:type="spellStart"/>
+      <w:r>
+        <w:t>NextState</w:t>
+      </w:r>
+      <w:proofErr w:type="spellEnd"/>
+      <w:r>
+        <w:t>": 13</w:t>
+      </w:r>
+    </w:p>
+    <w:p>
+      <w:pPr>
+        <w:spacing w:after="0" w:line="240" w:lineRule="auto"/>
+        <w:ind w:left="720"/>
+      </w:pPr>
+      <w:r>
+        <w:t xml:space="preserve">          },</w:t>
+      </w:r>
+    </w:p>
+    <w:p>
+      <w:pPr>
+        <w:spacing w:after="0" w:line="240" w:lineRule="auto"/>
+        <w:ind w:left="720"/>
+      </w:pPr>
+      <w:r>
+        <w:t xml:space="preserve">          {</w:t>
+      </w:r>
+    </w:p>
+    <w:p>
+      <w:pPr>
+        <w:spacing w:after="0" w:line="240" w:lineRule="auto"/>
+        <w:ind w:left="720"/>
+      </w:pPr>
+      <w:r>
+        <w:t xml:space="preserve">            "Operation": "Subtraction",</w:t>
+      </w:r>
+    </w:p>
+    <w:p>
+      <w:pPr>
+        <w:spacing w:after="0" w:line="240" w:lineRule="auto"/>
+        <w:ind w:left="720"/>
+      </w:pPr>
+      <w:r>
+        <w:t xml:space="preserve">            "Value": 4</w:t>
+      </w:r>
+    </w:p>
+    <w:p>
+      <w:pPr>
+        <w:spacing w:after="0" w:line="240" w:lineRule="auto"/>
+        <w:ind w:left="720"/>
+      </w:pPr>
+      <w:r>
+        <w:t xml:space="preserve">          },</w:t>
+      </w:r>
+    </w:p>
+    <w:p>
+      <w:pPr>
+        <w:spacing w:after="0" w:line="240" w:lineRule="auto"/>
+        <w:ind w:left="720"/>
+      </w:pPr>
+      <w:r>
+        <w:t xml:space="preserve">          {</w:t>
+      </w:r>
+    </w:p>
+    <w:p>
+      <w:pPr>
+        <w:spacing w:after="0" w:line="240" w:lineRule="auto"/>
+        <w:ind w:left="720"/>
+      </w:pPr>
+      <w:r>
+        <w:t xml:space="preserve">            "Operation": "Addition",</w:t>
+      </w:r>
+    </w:p>
+    <w:p>
+      <w:pPr>
+        <w:spacing w:after="0" w:line="240" w:lineRule="auto"/>
+        <w:ind w:left="720"/>
+      </w:pPr>
+      <w:r>
+        <w:t xml:space="preserve">            "Value": 0.8125</w:t>
+      </w:r>
+    </w:p>
+    <w:p>
+      <w:pPr>
+        <w:spacing w:after="0" w:line="240" w:lineRule="auto"/>
+        <w:ind w:left="720"/>
+      </w:pPr>
+      <w:r>
+        <w:t xml:space="preserve">          },</w:t>
+      </w:r>
+    </w:p>
+    <w:p>
+      <w:pPr>
+        <w:spacing w:after="0" w:line="240" w:lineRule="auto"/>
+        <w:ind w:left="720"/>
+      </w:pPr>
+      <w:r>
+        <w:t xml:space="preserve">          {</w:t>
+      </w:r>
+    </w:p>
+    <w:p>
+      <w:pPr>
+        <w:spacing w:after="0" w:line="240" w:lineRule="auto"/>
+        <w:ind w:left="720"/>
+      </w:pPr>
+      <w:r>
+        <w:t xml:space="preserve">            "Operation": "Branch",</w:t>
+      </w:r>
+    </w:p>
+    <w:p>
+      <w:pPr>
+        <w:spacing w:after="0" w:line="240" w:lineRule="auto"/>
+        <w:ind w:left="720"/>
+      </w:pPr>
+      <w:r>
+        <w:t xml:space="preserve">            "</w:t>
+      </w:r>
+      <w:proofErr w:type="spellStart"/>
+      <w:r>
+        <w:t>NextState</w:t>
+      </w:r>
+      <w:proofErr w:type="spellEnd"/>
+      <w:r>
+        <w:t>": 17</w:t>
+      </w:r>
+    </w:p>
+    <w:p>
+      <w:pPr>
+        <w:spacing w:after="0" w:line="240" w:lineRule="auto"/>
+        <w:ind w:left="720"/>
+      </w:pPr>
+      <w:r>
+        <w:t xml:space="preserve">          },</w:t>
+      </w:r>
+    </w:p>
+    <w:p>
+      <w:pPr>
+        <w:spacing w:after="0" w:line="240" w:lineRule="auto"/>
+        <w:ind w:left="720"/>
+      </w:pPr>
+      <w:r>
+        <w:t xml:space="preserve">          {</w:t>
+      </w:r>
+    </w:p>
+    <w:p>
+      <w:pPr>
+        <w:spacing w:after="0" w:line="240" w:lineRule="auto"/>
+        <w:ind w:left="720"/>
+      </w:pPr>
+      <w:r>
+        <w:t xml:space="preserve">            "Operation": "Subtraction",</w:t>
+      </w:r>
+    </w:p>
+    <w:p>
+      <w:pPr>
+        <w:spacing w:after="0" w:line="240" w:lineRule="auto"/>
+        <w:ind w:left="720"/>
+      </w:pPr>
+      <w:r>
+        <w:t xml:space="preserve">            "Value": 3.5</w:t>
+      </w:r>
+    </w:p>
+    <w:p>
+      <w:pPr>
+        <w:spacing w:after="0" w:line="240" w:lineRule="auto"/>
+        <w:ind w:left="720"/>
+      </w:pPr>
+      <w:r>
+        <w:t xml:space="preserve">          },</w:t>
+      </w:r>
+    </w:p>
+    <w:p>
+      <w:pPr>
+        <w:spacing w:after="0" w:line="240" w:lineRule="auto"/>
+        <w:ind w:left="720"/>
+      </w:pPr>
+      <w:r>
+        <w:t xml:space="preserve">          {</w:t>
+      </w:r>
+    </w:p>
+    <w:p>
+      <w:pPr>
+        <w:spacing w:after="0" w:line="240" w:lineRule="auto"/>
+        <w:ind w:left="720"/>
+      </w:pPr>
+      <w:r>
+        <w:t xml:space="preserve">            "Operation": "End"</w:t>
+      </w:r>
+    </w:p>
+    <w:p>
+      <w:pPr>
+        <w:spacing w:after="0" w:line="240" w:lineRule="auto"/>
+        <w:ind w:left="720"/>
+      </w:pPr>
+      <w:r>
+        <w:t xml:space="preserve">          }</w:t>
+      </w:r>
+    </w:p>
+    <w:p>
+      <w:pPr>
+        <w:spacing w:after="0" w:line="240" w:lineRule="auto"/>
+        <w:ind w:left="720"/>
+      </w:pPr>
+      <w:r>
+        <w:t xml:space="preserve">        ]</w:t>
       </w:r>
     </w:p>
     <w:p>
@@ -2090,1858 +4662,47 @@
       </w:pPr>
       <w:r>
         <w:tab/>
-        <w:t>Branch to another state immediately</w:t>
-      </w:r>
-      <w:r>
-        <w:t>.</w:t>
+        <w:t xml:space="preserve">      }</w:t>
+      </w:r>
+    </w:p>
+    <w:p>
+      <w:pPr>
+        <w:pStyle w:val="Heading3"/>
+        <w:spacing w:before="0" w:line="480" w:lineRule="auto"/>
+        <w:contextualSpacing/>
+      </w:pPr>
+      <w:r>
+        <w:t>4</w:t>
+      </w:r>
+      <w:r>
+        <w:t>.2.6. Category</w:t>
       </w:r>
     </w:p>
     <w:p>
       <w:pPr>
         <w:spacing w:after="0" w:line="480" w:lineRule="auto"/>
         <w:ind w:firstLine="720"/>
-      </w:pPr>
-      <w:r>
-        <w:t xml:space="preserve">Requires a </w:t>
-      </w:r>
-      <w:r>
-        <w:rPr>
-          <w:b/>
-        </w:rPr>
-        <w:t xml:space="preserve">NextState </w:t>
-      </w:r>
-      <w:r>
-        <w:t>field.</w:t>
-      </w:r>
-    </w:p>
-    <w:p>
-      <w:pPr>
-        <w:spacing w:after="0" w:line="480" w:lineRule="auto"/>
-        <w:ind w:firstLine="720"/>
-      </w:pPr>
-      <w:r>
-        <w:rPr>
-          <w:b/>
-        </w:rPr>
-        <w:t xml:space="preserve">NextState </w:t>
-      </w:r>
-      <w:r>
-        <w:t>represents the next state that the state machine will go to once the current state is finished processing.</w:t>
+        <w:contextualSpacing/>
+      </w:pPr>
+      <w:r>
+        <w:t>This field describes the category of stock glass that the results from the product line will be compared to (e.g. Door or Panel).</w:t>
       </w:r>
     </w:p>
     <w:p>
       <w:pPr>
         <w:pStyle w:val="Heading4"/>
         <w:spacing w:before="0" w:line="480" w:lineRule="auto"/>
-        <w:rPr>
-          <w:rFonts w:ascii="Times New Roman" w:hAnsi="Times New Roman" w:cs="Times New Roman"/>
-        </w:rPr>
-      </w:pPr>
-      <w:r>
-        <w:rPr>
-          <w:rFonts w:ascii="Times New Roman" w:hAnsi="Times New Roman" w:cs="Times New Roman"/>
-        </w:rPr>
-        <w:t>3</w:t>
-      </w:r>
-      <w:r>
-        <w:rPr>
-          <w:rFonts w:ascii="Times New Roman" w:hAnsi="Times New Roman" w:cs="Times New Roman"/>
-        </w:rPr>
-        <w:t>.2.5.7. BranchValue</w:t>
-      </w:r>
-    </w:p>
-    <w:p>
-      <w:pPr>
-        <w:spacing w:after="0" w:line="480" w:lineRule="auto"/>
-      </w:pPr>
-      <w:r>
-        <w:tab/>
-        <w:t>Look at the value in the pipeline and branch accordingly</w:t>
-      </w:r>
-      <w:r>
-        <w:t>.</w:t>
-      </w:r>
-    </w:p>
-    <w:p>
-      <w:pPr>
-        <w:spacing w:after="0" w:line="480" w:lineRule="auto"/>
-        <w:ind w:firstLine="720"/>
-      </w:pPr>
-      <w:r>
-        <w:t xml:space="preserve">Requires a </w:t>
-      </w:r>
-      <w:r>
-        <w:rPr>
-          <w:b/>
-        </w:rPr>
-        <w:t>NextState</w:t>
-      </w:r>
-      <w:r>
-        <w:t xml:space="preserve">, </w:t>
-      </w:r>
-      <w:r>
-        <w:rPr>
-          <w:b/>
-        </w:rPr>
-        <w:t>Qualifier</w:t>
-      </w:r>
-      <w:r>
-        <w:t xml:space="preserve">, </w:t>
-      </w:r>
-      <w:r>
-        <w:rPr>
-          <w:b/>
-        </w:rPr>
-        <w:t>Minimum</w:t>
-      </w:r>
-      <w:r>
-        <w:t xml:space="preserve">, and </w:t>
-      </w:r>
-      <w:r>
-        <w:rPr>
-          <w:b/>
-        </w:rPr>
-        <w:t xml:space="preserve">Maximum </w:t>
-      </w:r>
-      <w:r>
-        <w:t>field.</w:t>
-      </w:r>
-    </w:p>
-    <w:p>
-      <w:pPr>
-        <w:spacing w:after="0" w:line="480" w:lineRule="auto"/>
-        <w:ind w:firstLine="720"/>
-      </w:pPr>
-      <w:r>
-        <w:rPr>
-          <w:b/>
-        </w:rPr>
-        <w:t xml:space="preserve">NextState </w:t>
-      </w:r>
-      <w:r>
-        <w:t>represents the next state that the state machine will go to once the current state is finished processing and if the desired qualifier is met.</w:t>
-      </w:r>
-    </w:p>
-    <w:p>
-      <w:pPr>
-        <w:spacing w:after="0" w:line="480" w:lineRule="auto"/>
-        <w:ind w:firstLine="720"/>
-      </w:pPr>
-      <w:r>
-        <w:rPr>
-          <w:b/>
+        <w:contextualSpacing/>
+        <w:rPr>
+          <w:rFonts w:ascii="Times New Roman" w:hAnsi="Times New Roman" w:cs="Times New Roman"/>
+        </w:rPr>
+      </w:pPr>
+      <w:r>
+        <w:rPr>
+          <w:rFonts w:ascii="Times New Roman" w:hAnsi="Times New Roman" w:cs="Times New Roman"/>
         </w:rPr>
         <w:lastRenderedPageBreak/>
-        <w:t>Qualifier</w:t>
-      </w:r>
-      <w:r>
-        <w:t xml:space="preserve"> represents the desired </w:t>
-      </w:r>
-      <w:r>
-        <w:t>result</w:t>
-      </w:r>
-      <w:r>
-        <w:t xml:space="preserve"> (true or false) </w:t>
-      </w:r>
-      <w:r>
-        <w:t>from checking whether or not the value</w:t>
-      </w:r>
-      <w:r>
-        <w:t xml:space="preserve"> in the pipeline</w:t>
-      </w:r>
-      <w:r>
-        <w:t xml:space="preserve"> is in between the given minimum and maximum values (inclusive)</w:t>
-      </w:r>
-      <w:r>
-        <w:t>.</w:t>
-      </w:r>
-    </w:p>
-    <w:p>
-      <w:pPr>
-        <w:spacing w:after="0" w:line="480" w:lineRule="auto"/>
-      </w:pPr>
-      <w:r>
-        <w:tab/>
-      </w:r>
-      <w:r>
-        <w:rPr>
-          <w:b/>
-        </w:rPr>
-        <w:t xml:space="preserve">Minimum </w:t>
-      </w:r>
-      <w:r>
-        <w:t>represents the lower end of the range that will be checked.</w:t>
-      </w:r>
-    </w:p>
-    <w:p>
-      <w:pPr>
-        <w:spacing w:after="0" w:line="480" w:lineRule="auto"/>
-      </w:pPr>
-      <w:r>
-        <w:tab/>
-      </w:r>
-      <w:r>
-        <w:rPr>
-          <w:b/>
-        </w:rPr>
-        <w:t xml:space="preserve">Maximum </w:t>
-      </w:r>
-      <w:r>
-        <w:t>represents the upper end of the range that will be checked.</w:t>
-      </w:r>
-    </w:p>
-    <w:p>
-      <w:pPr>
-        <w:pStyle w:val="Heading4"/>
-        <w:spacing w:before="0" w:line="480" w:lineRule="auto"/>
-        <w:rPr>
-          <w:rFonts w:ascii="Times New Roman" w:hAnsi="Times New Roman" w:cs="Times New Roman"/>
-        </w:rPr>
-      </w:pPr>
-      <w:r>
-        <w:rPr>
-          <w:rFonts w:ascii="Times New Roman" w:hAnsi="Times New Roman" w:cs="Times New Roman"/>
-        </w:rPr>
-        <w:t>3</w:t>
-      </w:r>
-      <w:r>
-        <w:rPr>
-          <w:rFonts w:ascii="Times New Roman" w:hAnsi="Times New Roman" w:cs="Times New Roman"/>
-        </w:rPr>
-        <w:t>.2.5.8. Division</w:t>
-      </w:r>
-    </w:p>
-    <w:p>
-      <w:pPr>
-        <w:spacing w:after="0" w:line="480" w:lineRule="auto"/>
-        <w:ind w:firstLine="720"/>
-      </w:pPr>
-      <w:r>
-        <w:t>Divide the current value in the pipeline by a given number.</w:t>
-      </w:r>
-    </w:p>
-    <w:p>
-      <w:pPr>
-        <w:spacing w:after="0" w:line="480" w:lineRule="auto"/>
-        <w:ind w:firstLine="720"/>
-      </w:pPr>
-      <w:r>
-        <w:t xml:space="preserve">Requires a </w:t>
-      </w:r>
-      <w:r>
-        <w:rPr>
-          <w:b/>
-        </w:rPr>
-        <w:t xml:space="preserve">Value </w:t>
-      </w:r>
-      <w:r>
-        <w:t>field.</w:t>
-      </w:r>
-    </w:p>
-    <w:p>
-      <w:pPr>
-        <w:spacing w:after="0" w:line="480" w:lineRule="auto"/>
-        <w:ind w:firstLine="720"/>
-      </w:pPr>
-      <w:r>
-        <w:rPr>
-          <w:b/>
-        </w:rPr>
-        <w:t xml:space="preserve">Value </w:t>
-      </w:r>
-      <w:r>
-        <w:t>represents the number that will be used in the division operation.</w:t>
-      </w:r>
-    </w:p>
-    <w:p>
-      <w:pPr>
-        <w:pStyle w:val="Heading4"/>
-        <w:spacing w:before="0" w:line="480" w:lineRule="auto"/>
-        <w:rPr>
-          <w:rFonts w:ascii="Times New Roman" w:hAnsi="Times New Roman" w:cs="Times New Roman"/>
-        </w:rPr>
-      </w:pPr>
-      <w:r>
-        <w:rPr>
-          <w:rFonts w:ascii="Times New Roman" w:hAnsi="Times New Roman" w:cs="Times New Roman"/>
-        </w:rPr>
-        <w:t>3</w:t>
-      </w:r>
-      <w:r>
-        <w:rPr>
-          <w:rFonts w:ascii="Times New Roman" w:hAnsi="Times New Roman" w:cs="Times New Roman"/>
-        </w:rPr>
-        <w:t>.2.5.9. End</w:t>
-      </w:r>
-    </w:p>
-    <w:p>
-      <w:pPr>
-        <w:spacing w:after="0" w:line="480" w:lineRule="auto"/>
-      </w:pPr>
-      <w:r>
-        <w:tab/>
-        <w:t>Signals the end of the state machine. Once the end is reach, the current value in the pipeline will be returned to the user in the corresponding output field.</w:t>
-      </w:r>
-    </w:p>
-    <w:p>
-      <w:pPr>
-        <w:spacing w:after="0" w:line="480" w:lineRule="auto"/>
-        <w:ind w:firstLine="720"/>
-      </w:pPr>
-      <w:r>
-        <w:t>Requires no additional fields.</w:t>
-      </w:r>
-    </w:p>
-    <w:p>
-      <w:pPr>
-        <w:pStyle w:val="Heading4"/>
-        <w:spacing w:before="0" w:line="480" w:lineRule="auto"/>
-        <w:rPr>
-          <w:rFonts w:ascii="Times New Roman" w:hAnsi="Times New Roman" w:cs="Times New Roman"/>
-        </w:rPr>
-      </w:pPr>
-      <w:r>
-        <w:rPr>
-          <w:rFonts w:ascii="Times New Roman" w:hAnsi="Times New Roman" w:cs="Times New Roman"/>
-        </w:rPr>
-        <w:t>3</w:t>
-      </w:r>
-      <w:r>
-        <w:rPr>
-          <w:rFonts w:ascii="Times New Roman" w:hAnsi="Times New Roman" w:cs="Times New Roman"/>
-        </w:rPr>
-        <w:t>.2.5.10. Multiplication</w:t>
-      </w:r>
-    </w:p>
-    <w:p>
-      <w:pPr>
-        <w:spacing w:after="0" w:line="480" w:lineRule="auto"/>
-        <w:ind w:firstLine="720"/>
-      </w:pPr>
-      <w:r>
-        <w:t>Multiply the given number to the current value in the pipeline.</w:t>
-      </w:r>
-    </w:p>
-    <w:p>
-      <w:pPr>
-        <w:spacing w:after="0" w:line="480" w:lineRule="auto"/>
-        <w:ind w:firstLine="720"/>
-      </w:pPr>
-      <w:r>
-        <w:t xml:space="preserve">Requires a </w:t>
-      </w:r>
-      <w:r>
-        <w:rPr>
-          <w:b/>
-        </w:rPr>
-        <w:t xml:space="preserve">Value </w:t>
-      </w:r>
-      <w:r>
-        <w:t>field.</w:t>
-      </w:r>
-    </w:p>
-    <w:p>
-      <w:pPr>
-        <w:spacing w:after="0" w:line="480" w:lineRule="auto"/>
-        <w:ind w:firstLine="720"/>
-      </w:pPr>
-      <w:r>
-        <w:rPr>
-          <w:b/>
-        </w:rPr>
-        <w:t xml:space="preserve">Value </w:t>
-      </w:r>
-      <w:r>
-        <w:t>represents the number that will be used in the multiplication operation.</w:t>
-      </w:r>
-    </w:p>
-    <w:p>
-      <w:pPr>
-        <w:pStyle w:val="Heading4"/>
-        <w:spacing w:before="0" w:line="480" w:lineRule="auto"/>
-        <w:rPr>
-          <w:rFonts w:ascii="Times New Roman" w:hAnsi="Times New Roman" w:cs="Times New Roman"/>
-        </w:rPr>
-      </w:pPr>
-      <w:r>
-        <w:rPr>
-          <w:rFonts w:ascii="Times New Roman" w:hAnsi="Times New Roman" w:cs="Times New Roman"/>
-        </w:rPr>
-        <w:t>3</w:t>
-      </w:r>
-      <w:r>
-        <w:rPr>
-          <w:rFonts w:ascii="Times New Roman" w:hAnsi="Times New Roman" w:cs="Times New Roman"/>
-        </w:rPr>
-        <w:t>.2.5.11.</w:t>
-      </w:r>
-      <w:r>
-        <w:rPr>
-          <w:rFonts w:ascii="Times New Roman" w:hAnsi="Times New Roman" w:cs="Times New Roman"/>
-        </w:rPr>
-        <w:t xml:space="preserve"> Round</w:t>
-      </w:r>
-      <w:r>
-        <w:rPr>
-          <w:rFonts w:ascii="Times New Roman" w:hAnsi="Times New Roman" w:cs="Times New Roman"/>
-        </w:rPr>
-        <w:t>Down</w:t>
-      </w:r>
-    </w:p>
-    <w:p>
-      <w:pPr>
-        <w:spacing w:after="0" w:line="480" w:lineRule="auto"/>
-        <w:ind w:firstLine="720"/>
-      </w:pPr>
-      <w:r>
-        <w:t>Round down the current value in the pipeline to the given interval.</w:t>
-      </w:r>
-    </w:p>
-    <w:p>
-      <w:pPr>
-        <w:spacing w:after="0" w:line="480" w:lineRule="auto"/>
-        <w:ind w:firstLine="720"/>
-      </w:pPr>
-      <w:r>
-        <w:t xml:space="preserve">Requires an </w:t>
-      </w:r>
-      <w:r>
-        <w:rPr>
-          <w:b/>
-        </w:rPr>
-        <w:t xml:space="preserve">Interval </w:t>
-      </w:r>
-      <w:r>
-        <w:t>field.</w:t>
-      </w:r>
-    </w:p>
-    <w:p>
-      <w:pPr>
-        <w:spacing w:after="0" w:line="480" w:lineRule="auto"/>
-        <w:ind w:firstLine="720"/>
-      </w:pPr>
-      <w:r>
-        <w:rPr>
-          <w:b/>
-        </w:rPr>
-        <w:t xml:space="preserve">Interval </w:t>
-      </w:r>
-      <w:r>
-        <w:t>represents the interval that the number will be rounded down to (i.e. if the given interval is .5, 8.7 will be rounded down to 8.5; if the given interval is .125, 8.7 will be rounded down to 8.625)</w:t>
-      </w:r>
-    </w:p>
-    <w:p>
-      <w:pPr>
-        <w:pStyle w:val="Heading4"/>
-        <w:spacing w:before="0" w:line="480" w:lineRule="auto"/>
-        <w:rPr>
-          <w:rFonts w:ascii="Times New Roman" w:hAnsi="Times New Roman" w:cs="Times New Roman"/>
-        </w:rPr>
-      </w:pPr>
-      <w:r>
-        <w:rPr>
-          <w:rFonts w:ascii="Times New Roman" w:hAnsi="Times New Roman" w:cs="Times New Roman"/>
-        </w:rPr>
-        <w:lastRenderedPageBreak/>
-        <w:t>3</w:t>
-      </w:r>
-      <w:r>
-        <w:rPr>
-          <w:rFonts w:ascii="Times New Roman" w:hAnsi="Times New Roman" w:cs="Times New Roman"/>
-        </w:rPr>
-        <w:t>.2.5.</w:t>
-      </w:r>
-      <w:r>
-        <w:rPr>
-          <w:rFonts w:ascii="Times New Roman" w:hAnsi="Times New Roman" w:cs="Times New Roman"/>
-        </w:rPr>
-        <w:t>12. Round</w:t>
-      </w:r>
-      <w:r>
-        <w:rPr>
-          <w:rFonts w:ascii="Times New Roman" w:hAnsi="Times New Roman" w:cs="Times New Roman"/>
-        </w:rPr>
-        <w:t>Up</w:t>
-      </w:r>
-    </w:p>
-    <w:p>
-      <w:pPr>
-        <w:spacing w:after="0" w:line="480" w:lineRule="auto"/>
-        <w:ind w:firstLine="720"/>
-      </w:pPr>
-      <w:r>
-        <w:t>Round up the current value in the pipeline to the given interval.</w:t>
-      </w:r>
-    </w:p>
-    <w:p>
-      <w:pPr>
-        <w:spacing w:after="0" w:line="480" w:lineRule="auto"/>
-        <w:ind w:firstLine="720"/>
-      </w:pPr>
-      <w:r>
-        <w:t xml:space="preserve">Requires an </w:t>
-      </w:r>
-      <w:r>
-        <w:rPr>
-          <w:b/>
-        </w:rPr>
-        <w:t xml:space="preserve">Interval </w:t>
-      </w:r>
-      <w:r>
-        <w:t>field.</w:t>
-      </w:r>
-    </w:p>
-    <w:p>
-      <w:pPr>
-        <w:spacing w:after="0" w:line="480" w:lineRule="auto"/>
-        <w:ind w:firstLine="720"/>
-      </w:pPr>
-      <w:r>
-        <w:rPr>
-          <w:b/>
-        </w:rPr>
-        <w:t xml:space="preserve">Interval </w:t>
-      </w:r>
-      <w:r>
-        <w:t>represents the interval that the number will be rounded down to (i.e. if the given interval is .5, 8.8 will be rounded up to 9.0; if the given interval is .125, 8.8 will be rounded up to 8.875)</w:t>
-      </w:r>
-    </w:p>
-    <w:p>
-      <w:pPr>
-        <w:pStyle w:val="Heading4"/>
-        <w:spacing w:before="0" w:line="480" w:lineRule="auto"/>
-        <w:rPr>
-          <w:rFonts w:ascii="Times New Roman" w:hAnsi="Times New Roman" w:cs="Times New Roman"/>
-        </w:rPr>
-      </w:pPr>
-      <w:r>
-        <w:rPr>
-          <w:rFonts w:ascii="Times New Roman" w:hAnsi="Times New Roman" w:cs="Times New Roman"/>
-        </w:rPr>
-        <w:t>3</w:t>
-      </w:r>
-      <w:r>
-        <w:rPr>
-          <w:rFonts w:ascii="Times New Roman" w:hAnsi="Times New Roman" w:cs="Times New Roman"/>
-        </w:rPr>
-        <w:t>.2.5.</w:t>
-      </w:r>
-      <w:r>
-        <w:rPr>
-          <w:rFonts w:ascii="Times New Roman" w:hAnsi="Times New Roman" w:cs="Times New Roman"/>
-        </w:rPr>
-        <w:t>13. Set</w:t>
-      </w:r>
-      <w:r>
-        <w:rPr>
-          <w:rFonts w:ascii="Times New Roman" w:hAnsi="Times New Roman" w:cs="Times New Roman"/>
-        </w:rPr>
-        <w:t>Conditional</w:t>
-      </w:r>
-    </w:p>
-    <w:p>
-      <w:pPr>
-        <w:spacing w:after="0" w:line="480" w:lineRule="auto"/>
-      </w:pPr>
-      <w:r>
-        <w:tab/>
-        <w:t>Set the current value in the pipeline to the given conditional value.</w:t>
-      </w:r>
-    </w:p>
-    <w:p>
-      <w:pPr>
-        <w:spacing w:after="0" w:line="480" w:lineRule="auto"/>
-        <w:ind w:firstLine="720"/>
-      </w:pPr>
-      <w:r>
-        <w:t xml:space="preserve">Requires a </w:t>
-      </w:r>
-      <w:r>
-        <w:rPr>
-          <w:b/>
-        </w:rPr>
-        <w:t xml:space="preserve">Value </w:t>
-      </w:r>
-      <w:r>
-        <w:t>field.</w:t>
-      </w:r>
-    </w:p>
-    <w:p>
-      <w:pPr>
-        <w:spacing w:after="0" w:line="480" w:lineRule="auto"/>
-        <w:ind w:firstLine="720"/>
-      </w:pPr>
-      <w:r>
-        <w:rPr>
-          <w:b/>
-        </w:rPr>
-        <w:t xml:space="preserve">Value </w:t>
-      </w:r>
-      <w:r>
-        <w:t>represents the val</w:t>
-      </w:r>
-      <w:r>
-        <w:t>ue (true or false) that will replace the current value in the</w:t>
-      </w:r>
-      <w:r>
-        <w:t xml:space="preserve"> pipeline.</w:t>
-      </w:r>
-    </w:p>
-    <w:p>
-      <w:pPr>
-        <w:pStyle w:val="Heading4"/>
-        <w:spacing w:before="0" w:line="480" w:lineRule="auto"/>
-        <w:rPr>
-          <w:rFonts w:ascii="Times New Roman" w:hAnsi="Times New Roman" w:cs="Times New Roman"/>
-        </w:rPr>
-      </w:pPr>
-      <w:r>
-        <w:rPr>
-          <w:rFonts w:ascii="Times New Roman" w:hAnsi="Times New Roman" w:cs="Times New Roman"/>
-        </w:rPr>
-        <w:t>3</w:t>
-      </w:r>
-      <w:r>
-        <w:rPr>
-          <w:rFonts w:ascii="Times New Roman" w:hAnsi="Times New Roman" w:cs="Times New Roman"/>
-        </w:rPr>
-        <w:t>.2.5.</w:t>
-      </w:r>
-      <w:r>
-        <w:rPr>
-          <w:rFonts w:ascii="Times New Roman" w:hAnsi="Times New Roman" w:cs="Times New Roman"/>
-        </w:rPr>
-        <w:t>14. Set</w:t>
-      </w:r>
-      <w:r>
-        <w:rPr>
-          <w:rFonts w:ascii="Times New Roman" w:hAnsi="Times New Roman" w:cs="Times New Roman"/>
-        </w:rPr>
-        <w:t>Enum</w:t>
-      </w:r>
-    </w:p>
-    <w:p>
-      <w:pPr>
-        <w:spacing w:after="0" w:line="480" w:lineRule="auto"/>
-      </w:pPr>
-      <w:r>
-        <w:tab/>
-        <w:t>Set the current value in the pipeline to the given enum.</w:t>
-      </w:r>
-    </w:p>
-    <w:p>
-      <w:pPr>
-        <w:spacing w:after="0" w:line="480" w:lineRule="auto"/>
-      </w:pPr>
-      <w:r>
-        <w:tab/>
-        <w:t>Set the current value in the pipeline to the given conditional value.</w:t>
-      </w:r>
-    </w:p>
-    <w:p>
-      <w:pPr>
-        <w:spacing w:after="0" w:line="480" w:lineRule="auto"/>
-        <w:ind w:firstLine="720"/>
-      </w:pPr>
-      <w:r>
-        <w:t xml:space="preserve">Requires a </w:t>
-      </w:r>
-      <w:r>
-        <w:rPr>
-          <w:b/>
-        </w:rPr>
-        <w:t xml:space="preserve">Value </w:t>
-      </w:r>
-      <w:r>
-        <w:t xml:space="preserve">and </w:t>
-      </w:r>
-      <w:r>
-        <w:rPr>
-          <w:b/>
-        </w:rPr>
-        <w:t xml:space="preserve">Category </w:t>
-      </w:r>
-      <w:r>
-        <w:t>field.</w:t>
-      </w:r>
-    </w:p>
-    <w:p>
-      <w:pPr>
-        <w:spacing w:after="0" w:line="480" w:lineRule="auto"/>
-        <w:ind w:firstLine="720"/>
-      </w:pPr>
-      <w:r>
-        <w:rPr>
-          <w:b/>
-        </w:rPr>
-        <w:t xml:space="preserve">Value </w:t>
-      </w:r>
-      <w:r>
-        <w:t xml:space="preserve">represents </w:t>
-      </w:r>
-      <w:r>
-        <w:t xml:space="preserve">the enum </w:t>
-      </w:r>
-      <w:r>
-        <w:t>that will replace the current value in the pipeline.</w:t>
-      </w:r>
-    </w:p>
-    <w:p>
-      <w:pPr>
-        <w:spacing w:after="0" w:line="480" w:lineRule="auto"/>
-        <w:ind w:firstLine="720"/>
-      </w:pPr>
-      <w:r>
-        <w:rPr>
-          <w:b/>
-        </w:rPr>
-        <w:t>Category</w:t>
-      </w:r>
-      <w:r>
-        <w:t xml:space="preserve"> represents the category the given enum belongs to (i.e. WallJamb, Series, and Configuration).</w:t>
-      </w:r>
-    </w:p>
-    <w:p>
-      <w:pPr>
-        <w:pStyle w:val="Heading4"/>
-        <w:spacing w:before="0" w:line="480" w:lineRule="auto"/>
-        <w:rPr>
-          <w:rFonts w:ascii="Times New Roman" w:hAnsi="Times New Roman" w:cs="Times New Roman"/>
-        </w:rPr>
-      </w:pPr>
-      <w:r>
-        <w:rPr>
-          <w:rFonts w:ascii="Times New Roman" w:hAnsi="Times New Roman" w:cs="Times New Roman"/>
-        </w:rPr>
-        <w:t>3</w:t>
-      </w:r>
-      <w:r>
-        <w:rPr>
-          <w:rFonts w:ascii="Times New Roman" w:hAnsi="Times New Roman" w:cs="Times New Roman"/>
-        </w:rPr>
-        <w:t>.2.5.</w:t>
-      </w:r>
-      <w:r>
-        <w:rPr>
-          <w:rFonts w:ascii="Times New Roman" w:hAnsi="Times New Roman" w:cs="Times New Roman"/>
-        </w:rPr>
-        <w:t>15. Set</w:t>
-      </w:r>
-      <w:r>
-        <w:rPr>
-          <w:rFonts w:ascii="Times New Roman" w:hAnsi="Times New Roman" w:cs="Times New Roman"/>
-        </w:rPr>
-        <w:t>Value</w:t>
-      </w:r>
-    </w:p>
-    <w:p>
-      <w:pPr>
-        <w:spacing w:after="0" w:line="480" w:lineRule="auto"/>
-      </w:pPr>
-      <w:r>
-        <w:tab/>
-        <w:t>Set the current value in the pipeline to the given number.</w:t>
-      </w:r>
-    </w:p>
-    <w:p>
-      <w:pPr>
-        <w:spacing w:after="0" w:line="480" w:lineRule="auto"/>
-      </w:pPr>
-      <w:r>
-        <w:tab/>
-        <w:t>Set the current value in the pipeline to the given conditional value.</w:t>
-      </w:r>
-    </w:p>
-    <w:p>
-      <w:pPr>
-        <w:spacing w:after="0" w:line="480" w:lineRule="auto"/>
-        <w:ind w:firstLine="720"/>
-      </w:pPr>
-      <w:r>
-        <w:t xml:space="preserve">Requires a </w:t>
-      </w:r>
-      <w:r>
-        <w:rPr>
-          <w:b/>
-        </w:rPr>
-        <w:t xml:space="preserve">Value </w:t>
-      </w:r>
-      <w:r>
-        <w:t>field.</w:t>
-      </w:r>
-    </w:p>
-    <w:p>
-      <w:pPr>
-        <w:spacing w:after="0" w:line="480" w:lineRule="auto"/>
-        <w:ind w:firstLine="720"/>
-      </w:pPr>
-      <w:r>
-        <w:rPr>
-          <w:b/>
-        </w:rPr>
-        <w:t xml:space="preserve">Value </w:t>
-      </w:r>
-      <w:r>
-        <w:t>represents the value that will replace the current value in the pipeline.</w:t>
-      </w:r>
-    </w:p>
-    <w:p>
-      <w:pPr>
-        <w:pStyle w:val="Heading4"/>
-        <w:spacing w:before="0" w:line="480" w:lineRule="auto"/>
-        <w:rPr>
-          <w:rFonts w:ascii="Times New Roman" w:hAnsi="Times New Roman" w:cs="Times New Roman"/>
-        </w:rPr>
-      </w:pPr>
-      <w:r>
-        <w:rPr>
-          <w:rFonts w:ascii="Times New Roman" w:hAnsi="Times New Roman" w:cs="Times New Roman"/>
-        </w:rPr>
-        <w:lastRenderedPageBreak/>
-        <w:t>3</w:t>
-      </w:r>
-      <w:r>
-        <w:rPr>
-          <w:rFonts w:ascii="Times New Roman" w:hAnsi="Times New Roman" w:cs="Times New Roman"/>
-        </w:rPr>
-        <w:t>.2.5.16. Subtraction</w:t>
-      </w:r>
-    </w:p>
-    <w:p>
-      <w:pPr>
-        <w:spacing w:after="0" w:line="480" w:lineRule="auto"/>
-        <w:ind w:firstLine="720"/>
-      </w:pPr>
-      <w:r>
-        <w:t>Subtract the given number to the current value in the pipeline.</w:t>
-      </w:r>
-    </w:p>
-    <w:p>
-      <w:pPr>
-        <w:spacing w:after="0" w:line="480" w:lineRule="auto"/>
-        <w:ind w:firstLine="720"/>
-      </w:pPr>
-      <w:r>
-        <w:t xml:space="preserve">Requires a </w:t>
-      </w:r>
-      <w:r>
-        <w:rPr>
-          <w:b/>
-        </w:rPr>
-        <w:t xml:space="preserve">Value </w:t>
-      </w:r>
-      <w:r>
-        <w:t>field.</w:t>
-      </w:r>
-    </w:p>
-    <w:p>
-      <w:pPr>
-        <w:spacing w:after="0" w:line="480" w:lineRule="auto"/>
-        <w:ind w:firstLine="720"/>
-      </w:pPr>
-      <w:r>
-        <w:rPr>
-          <w:b/>
-        </w:rPr>
-        <w:t xml:space="preserve">Value </w:t>
-      </w:r>
-      <w:r>
-        <w:t>represents the number that will be used in the subtraction operation.</w:t>
-      </w:r>
-    </w:p>
-    <w:p>
-      <w:pPr>
-        <w:pStyle w:val="Heading4"/>
-        <w:spacing w:before="0" w:line="480" w:lineRule="auto"/>
-        <w:rPr>
-          <w:rFonts w:ascii="Times New Roman" w:hAnsi="Times New Roman" w:cs="Times New Roman"/>
-        </w:rPr>
-      </w:pPr>
-      <w:r>
-        <w:rPr>
-          <w:rFonts w:ascii="Times New Roman" w:hAnsi="Times New Roman" w:cs="Times New Roman"/>
-        </w:rPr>
-        <w:t>3</w:t>
-      </w:r>
-      <w:r>
-        <w:rPr>
-          <w:rFonts w:ascii="Times New Roman" w:hAnsi="Times New Roman" w:cs="Times New Roman"/>
-        </w:rPr>
-        <w:t>.2.5.17. Truncate</w:t>
-      </w:r>
-    </w:p>
-    <w:p>
-      <w:pPr>
-        <w:spacing w:after="0" w:line="480" w:lineRule="auto"/>
-        <w:ind w:firstLine="720"/>
-      </w:pPr>
-      <w:r>
-        <w:t>Truncate the current value in the pipeline.</w:t>
-      </w:r>
-    </w:p>
-    <w:p>
-      <w:pPr>
-        <w:spacing w:after="0" w:line="480" w:lineRule="auto"/>
-        <w:ind w:firstLine="720"/>
-      </w:pPr>
-      <w:r>
-        <w:t>Requires no additional fields.</w:t>
-      </w:r>
-    </w:p>
-    <w:p>
-      <w:pPr>
-        <w:pStyle w:val="Heading4"/>
-        <w:spacing w:before="0" w:line="480" w:lineRule="auto"/>
-        <w:rPr>
-          <w:rFonts w:ascii="Times New Roman" w:hAnsi="Times New Roman" w:cs="Times New Roman"/>
-        </w:rPr>
-      </w:pPr>
-      <w:r>
-        <w:rPr>
-          <w:rFonts w:ascii="Times New Roman" w:hAnsi="Times New Roman" w:cs="Times New Roman"/>
-        </w:rPr>
-        <w:t>3</w:t>
-      </w:r>
-      <w:r>
-        <w:rPr>
-          <w:rFonts w:ascii="Times New Roman" w:hAnsi="Times New Roman" w:cs="Times New Roman"/>
-        </w:rPr>
-        <w:t>.2.5</w:t>
-      </w:r>
-      <w:r>
-        <w:rPr>
-          <w:rFonts w:ascii="Times New Roman" w:hAnsi="Times New Roman" w:cs="Times New Roman"/>
-        </w:rPr>
-        <w:t>.1</w:t>
-      </w:r>
-      <w:r>
-        <w:rPr>
-          <w:rFonts w:ascii="Times New Roman" w:hAnsi="Times New Roman" w:cs="Times New Roman"/>
-        </w:rPr>
-        <w:t>8</w:t>
-      </w:r>
-      <w:r>
-        <w:rPr>
-          <w:rFonts w:ascii="Times New Roman" w:hAnsi="Times New Roman" w:cs="Times New Roman"/>
-        </w:rPr>
-        <w:t xml:space="preserve"> </w:t>
-      </w:r>
-      <w:r>
-        <w:rPr>
-          <w:rFonts w:ascii="Times New Roman" w:hAnsi="Times New Roman" w:cs="Times New Roman"/>
-        </w:rPr>
-        <w:t xml:space="preserve">Logic </w:t>
-      </w:r>
-      <w:r>
-        <w:rPr>
-          <w:rFonts w:ascii="Times New Roman" w:hAnsi="Times New Roman" w:cs="Times New Roman"/>
-        </w:rPr>
-        <w:t xml:space="preserve">/ </w:t>
-      </w:r>
-      <w:r>
-        <w:rPr>
-          <w:rFonts w:ascii="Times New Roman" w:hAnsi="Times New Roman" w:cs="Times New Roman"/>
-        </w:rPr>
-        <w:t xml:space="preserve">State </w:t>
-      </w:r>
-      <w:r>
-        <w:rPr>
-          <w:rFonts w:ascii="Times New Roman" w:hAnsi="Times New Roman" w:cs="Times New Roman"/>
-        </w:rPr>
-        <w:t>Example</w:t>
-      </w:r>
-    </w:p>
-    <w:p>
-      <w:pPr>
-        <w:spacing w:after="0" w:line="240" w:lineRule="auto"/>
-        <w:ind w:left="720"/>
-      </w:pPr>
-      <w:r>
-        <w:t>"Logic": {</w:t>
-      </w:r>
-    </w:p>
-    <w:p>
-      <w:pPr>
-        <w:spacing w:after="0" w:line="240" w:lineRule="auto"/>
-        <w:ind w:left="720"/>
-      </w:pPr>
-      <w:r>
-        <w:t xml:space="preserve">        "ResultingWidth": [</w:t>
-      </w:r>
-    </w:p>
-    <w:p>
-      <w:pPr>
-        <w:spacing w:after="0" w:line="240" w:lineRule="auto"/>
-        <w:ind w:left="720"/>
-      </w:pPr>
-      <w:r>
-        <w:t xml:space="preserve">          {</w:t>
-      </w:r>
-    </w:p>
-    <w:p>
-      <w:pPr>
-        <w:spacing w:after="0" w:line="240" w:lineRule="auto"/>
-        <w:ind w:left="720"/>
-      </w:pPr>
-      <w:r>
-        <w:t xml:space="preserve">            "Operation": "BranchInputValue",</w:t>
-      </w:r>
-    </w:p>
-    <w:p>
-      <w:pPr>
-        <w:spacing w:after="0" w:line="240" w:lineRule="auto"/>
-        <w:ind w:left="720"/>
-      </w:pPr>
-      <w:r>
-        <w:t xml:space="preserve">            "Minimum": 66.625,</w:t>
-      </w:r>
-    </w:p>
-    <w:p>
-      <w:pPr>
-        <w:spacing w:after="0" w:line="240" w:lineRule="auto"/>
-        <w:ind w:left="720"/>
-      </w:pPr>
-      <w:r>
-        <w:t xml:space="preserve">            "Maximum": 66.625,</w:t>
-      </w:r>
-    </w:p>
-    <w:p>
-      <w:pPr>
-        <w:spacing w:after="0" w:line="240" w:lineRule="auto"/>
-        <w:ind w:left="720"/>
-      </w:pPr>
-      <w:r>
-        <w:t xml:space="preserve">            "NextState": 4,</w:t>
-      </w:r>
-    </w:p>
-    <w:p>
-      <w:pPr>
-        <w:spacing w:after="0" w:line="240" w:lineRule="auto"/>
-        <w:ind w:left="720"/>
-      </w:pPr>
-      <w:r>
-        <w:t xml:space="preserve">            "Qualifier": true,</w:t>
-      </w:r>
-    </w:p>
-    <w:p>
-      <w:pPr>
-        <w:spacing w:after="0" w:line="240" w:lineRule="auto"/>
-        <w:ind w:left="720"/>
-      </w:pPr>
-      <w:r>
-        <w:t xml:space="preserve">            "InputName": "OpeningHeight"</w:t>
-      </w:r>
-    </w:p>
-    <w:p>
-      <w:pPr>
-        <w:spacing w:after="0" w:line="240" w:lineRule="auto"/>
-        <w:ind w:left="720"/>
-      </w:pPr>
-      <w:r>
-        <w:t xml:space="preserve">          },</w:t>
-      </w:r>
-    </w:p>
-    <w:p>
-      <w:pPr>
-        <w:spacing w:after="0" w:line="240" w:lineRule="auto"/>
-        <w:ind w:left="720"/>
-      </w:pPr>
-      <w:r>
-        <w:t xml:space="preserve">          {</w:t>
-      </w:r>
-    </w:p>
-    <w:p>
-      <w:pPr>
-        <w:spacing w:after="0" w:line="240" w:lineRule="auto"/>
-        <w:ind w:left="720"/>
-      </w:pPr>
-      <w:r>
-        <w:t xml:space="preserve">            "Operation": "BranchInputValue",</w:t>
-      </w:r>
-    </w:p>
-    <w:p>
-      <w:pPr>
-        <w:spacing w:after="0" w:line="240" w:lineRule="auto"/>
-        <w:ind w:left="720"/>
-      </w:pPr>
-      <w:r>
-        <w:t xml:space="preserve">            "Minimum": 69.625,</w:t>
-      </w:r>
-    </w:p>
-    <w:p>
-      <w:pPr>
-        <w:spacing w:after="0" w:line="240" w:lineRule="auto"/>
-        <w:ind w:left="720"/>
-      </w:pPr>
-      <w:r>
-        <w:t xml:space="preserve">            "Maximum": 69.625,</w:t>
-      </w:r>
-    </w:p>
-    <w:p>
-      <w:pPr>
-        <w:spacing w:after="0" w:line="240" w:lineRule="auto"/>
-        <w:ind w:left="720"/>
-      </w:pPr>
-      <w:r>
-        <w:t xml:space="preserve">            "NextState": 4,</w:t>
-      </w:r>
-    </w:p>
-    <w:p>
-      <w:pPr>
-        <w:spacing w:after="0" w:line="240" w:lineRule="auto"/>
-        <w:ind w:left="720"/>
-      </w:pPr>
-      <w:r>
-        <w:t xml:space="preserve">            "Qualifier": true,</w:t>
-      </w:r>
-    </w:p>
-    <w:p>
-      <w:pPr>
-        <w:spacing w:after="0" w:line="240" w:lineRule="auto"/>
-        <w:ind w:left="720"/>
-      </w:pPr>
-      <w:r>
-        <w:t xml:space="preserve">            "InputName": "OpeningHeight"</w:t>
-      </w:r>
-    </w:p>
-    <w:p>
-      <w:pPr>
-        <w:spacing w:after="0" w:line="240" w:lineRule="auto"/>
-        <w:ind w:left="720"/>
-      </w:pPr>
-      <w:r>
-        <w:t xml:space="preserve">          },</w:t>
-      </w:r>
-    </w:p>
-    <w:p>
-      <w:pPr>
-        <w:spacing w:after="0" w:line="240" w:lineRule="auto"/>
-        <w:ind w:left="720"/>
-      </w:pPr>
-      <w:r>
-        <w:t xml:space="preserve">          {</w:t>
-      </w:r>
-    </w:p>
-    <w:p>
-      <w:pPr>
-        <w:spacing w:after="0" w:line="240" w:lineRule="auto"/>
-        <w:ind w:left="720"/>
-      </w:pPr>
-      <w:r>
-        <w:t xml:space="preserve">            "Operation": "BranchInputValue",</w:t>
-      </w:r>
-    </w:p>
-    <w:p>
-      <w:pPr>
-        <w:spacing w:after="0" w:line="240" w:lineRule="auto"/>
-        <w:ind w:left="720"/>
-      </w:pPr>
-      <w:r>
-        <w:t xml:space="preserve">            "Minimum": 72.625,</w:t>
-      </w:r>
-    </w:p>
-    <w:p>
-      <w:pPr>
-        <w:spacing w:after="0" w:line="240" w:lineRule="auto"/>
-        <w:ind w:left="720"/>
-      </w:pPr>
-      <w:r>
-        <w:t xml:space="preserve">            "Maximum": 72.625,</w:t>
-      </w:r>
-    </w:p>
-    <w:p>
-      <w:pPr>
-        <w:spacing w:after="0" w:line="240" w:lineRule="auto"/>
-        <w:ind w:left="720"/>
-      </w:pPr>
-      <w:r>
-        <w:t xml:space="preserve">            "NextState": 4,</w:t>
-      </w:r>
-    </w:p>
-    <w:p>
-      <w:pPr>
-        <w:spacing w:after="0" w:line="240" w:lineRule="auto"/>
-        <w:ind w:left="720"/>
-      </w:pPr>
-      <w:r>
-        <w:t xml:space="preserve">            "Qualifier": true,</w:t>
-      </w:r>
-    </w:p>
-    <w:p>
-      <w:pPr>
-        <w:spacing w:after="0" w:line="240" w:lineRule="auto"/>
-        <w:ind w:left="720"/>
-      </w:pPr>
-      <w:r>
-        <w:t xml:space="preserve">            "InputName": "OpeningHeight"</w:t>
-      </w:r>
-    </w:p>
-    <w:p>
-      <w:pPr>
-        <w:spacing w:after="0" w:line="240" w:lineRule="auto"/>
-        <w:ind w:left="720"/>
-      </w:pPr>
-      <w:r>
-        <w:t xml:space="preserve">          },</w:t>
-      </w:r>
-    </w:p>
-    <w:p>
-      <w:pPr>
-        <w:spacing w:after="0" w:line="240" w:lineRule="auto"/>
-        <w:ind w:left="720"/>
-      </w:pPr>
-      <w:r>
-        <w:t xml:space="preserve">          {</w:t>
-      </w:r>
-    </w:p>
-    <w:p>
-      <w:pPr>
-        <w:spacing w:after="0" w:line="240" w:lineRule="auto"/>
-        <w:ind w:left="720"/>
-      </w:pPr>
-      <w:r>
-        <w:t xml:space="preserve">            "Operation": "Branch",</w:t>
-      </w:r>
-    </w:p>
-    <w:p>
-      <w:pPr>
-        <w:spacing w:after="0" w:line="240" w:lineRule="auto"/>
-        <w:ind w:left="720"/>
-      </w:pPr>
-      <w:r>
-        <w:t xml:space="preserve">            "NextState": 16</w:t>
-      </w:r>
-    </w:p>
-    <w:p>
-      <w:pPr>
-        <w:spacing w:after="0" w:line="240" w:lineRule="auto"/>
-        <w:ind w:left="720"/>
-      </w:pPr>
-      <w:r>
-        <w:t xml:space="preserve">          },</w:t>
-      </w:r>
-    </w:p>
-    <w:p>
-      <w:pPr>
-        <w:spacing w:after="0" w:line="240" w:lineRule="auto"/>
-        <w:ind w:left="720"/>
-      </w:pPr>
-      <w:r>
-        <w:lastRenderedPageBreak/>
-        <w:t xml:space="preserve">          {</w:t>
-      </w:r>
-    </w:p>
-    <w:p>
-      <w:pPr>
-        <w:spacing w:after="0" w:line="240" w:lineRule="auto"/>
-        <w:ind w:left="720"/>
-      </w:pPr>
-      <w:r>
-        <w:t xml:space="preserve">            "Operation": "BranchFractionalValue",</w:t>
-      </w:r>
-    </w:p>
-    <w:p>
-      <w:pPr>
-        <w:spacing w:after="0" w:line="240" w:lineRule="auto"/>
-        <w:ind w:left="720"/>
-      </w:pPr>
-      <w:r>
-        <w:t xml:space="preserve">            "Minimum": 0,</w:t>
-      </w:r>
-    </w:p>
-    <w:p>
-      <w:pPr>
-        <w:spacing w:after="0" w:line="240" w:lineRule="auto"/>
-        <w:ind w:left="720"/>
-      </w:pPr>
-      <w:r>
-        <w:t xml:space="preserve">            "Maximum": 0.125,</w:t>
-      </w:r>
-    </w:p>
-    <w:p>
-      <w:pPr>
-        <w:spacing w:after="0" w:line="240" w:lineRule="auto"/>
-        <w:ind w:left="720"/>
-      </w:pPr>
-      <w:r>
-        <w:t xml:space="preserve">            "NextState": 7,</w:t>
-      </w:r>
-    </w:p>
-    <w:p>
-      <w:pPr>
-        <w:spacing w:after="0" w:line="240" w:lineRule="auto"/>
-        <w:ind w:left="720"/>
-      </w:pPr>
-      <w:r>
-        <w:t xml:space="preserve">            "Qualifier": true</w:t>
-      </w:r>
-    </w:p>
-    <w:p>
-      <w:pPr>
-        <w:spacing w:after="0" w:line="240" w:lineRule="auto"/>
-        <w:ind w:left="720"/>
-      </w:pPr>
-      <w:r>
-        <w:t xml:space="preserve">          },</w:t>
-      </w:r>
-    </w:p>
-    <w:p>
-      <w:pPr>
-        <w:spacing w:after="0" w:line="240" w:lineRule="auto"/>
-        <w:ind w:left="720"/>
-      </w:pPr>
-      <w:r>
-        <w:t xml:space="preserve">          {</w:t>
-      </w:r>
-    </w:p>
-    <w:p>
-      <w:pPr>
-        <w:spacing w:after="0" w:line="240" w:lineRule="auto"/>
-        <w:ind w:left="720"/>
-      </w:pPr>
-      <w:r>
-        <w:t xml:space="preserve">            "Operation": "BranchFractionalValue",</w:t>
-      </w:r>
-    </w:p>
-    <w:p>
-      <w:pPr>
-        <w:spacing w:after="0" w:line="240" w:lineRule="auto"/>
-        <w:ind w:left="720"/>
-      </w:pPr>
-      <w:r>
-        <w:t xml:space="preserve">            "NextState": 9,</w:t>
-      </w:r>
-    </w:p>
-    <w:p>
-      <w:pPr>
-        <w:spacing w:after="0" w:line="240" w:lineRule="auto"/>
-        <w:ind w:left="720"/>
-      </w:pPr>
-      <w:r>
-        <w:t xml:space="preserve">            "Minimum": 0.1875,</w:t>
-      </w:r>
-    </w:p>
-    <w:p>
-      <w:pPr>
-        <w:spacing w:after="0" w:line="240" w:lineRule="auto"/>
-        <w:ind w:left="720"/>
-      </w:pPr>
-      <w:r>
-        <w:t xml:space="preserve">            "Maximum": 0.6875,</w:t>
-      </w:r>
-    </w:p>
-    <w:p>
-      <w:pPr>
-        <w:spacing w:after="0" w:line="240" w:lineRule="auto"/>
-        <w:ind w:left="720"/>
-      </w:pPr>
-      <w:r>
-        <w:t xml:space="preserve">            "Qualifier": true</w:t>
-      </w:r>
-    </w:p>
-    <w:p>
-      <w:pPr>
-        <w:spacing w:after="0" w:line="240" w:lineRule="auto"/>
-        <w:ind w:left="720"/>
-      </w:pPr>
-      <w:r>
-        <w:t xml:space="preserve">          },</w:t>
-      </w:r>
-    </w:p>
-    <w:p>
-      <w:pPr>
-        <w:spacing w:after="0" w:line="240" w:lineRule="auto"/>
-        <w:ind w:left="720"/>
-      </w:pPr>
-      <w:r>
-        <w:t xml:space="preserve">          {</w:t>
-      </w:r>
-    </w:p>
-    <w:p>
-      <w:pPr>
-        <w:spacing w:after="0" w:line="240" w:lineRule="auto"/>
-        <w:ind w:left="720"/>
-      </w:pPr>
-      <w:r>
-        <w:t xml:space="preserve">            "Operation": "BranchFractionalValue",</w:t>
-      </w:r>
-    </w:p>
-    <w:p>
-      <w:pPr>
-        <w:spacing w:after="0" w:line="240" w:lineRule="auto"/>
-        <w:ind w:left="720"/>
-      </w:pPr>
-      <w:r>
-        <w:t xml:space="preserve">            "NextState": 11,</w:t>
-      </w:r>
-    </w:p>
-    <w:p>
-      <w:pPr>
-        <w:spacing w:after="0" w:line="240" w:lineRule="auto"/>
-        <w:ind w:left="720"/>
-      </w:pPr>
-      <w:r>
-        <w:t xml:space="preserve">            "Minimum": 0.75,</w:t>
-      </w:r>
-    </w:p>
-    <w:p>
-      <w:pPr>
-        <w:spacing w:after="0" w:line="240" w:lineRule="auto"/>
-        <w:ind w:left="720"/>
-      </w:pPr>
-      <w:r>
-        <w:t xml:space="preserve">            "Maximum": 1,</w:t>
-      </w:r>
-    </w:p>
-    <w:p>
-      <w:pPr>
-        <w:spacing w:after="0" w:line="240" w:lineRule="auto"/>
-        <w:ind w:left="720"/>
-      </w:pPr>
-      <w:r>
-        <w:t xml:space="preserve">            "Qualifier": true</w:t>
-      </w:r>
-    </w:p>
-    <w:p>
-      <w:pPr>
-        <w:spacing w:after="0" w:line="240" w:lineRule="auto"/>
-        <w:ind w:left="720"/>
-      </w:pPr>
-      <w:r>
-        <w:t xml:space="preserve">          },</w:t>
-      </w:r>
-    </w:p>
-    <w:p>
-      <w:pPr>
-        <w:spacing w:after="0" w:line="240" w:lineRule="auto"/>
-        <w:ind w:left="720"/>
-      </w:pPr>
-      <w:r>
-        <w:t xml:space="preserve">          {</w:t>
-      </w:r>
-    </w:p>
-    <w:p>
-      <w:pPr>
-        <w:spacing w:after="0" w:line="240" w:lineRule="auto"/>
-        <w:ind w:left="720"/>
-      </w:pPr>
-      <w:r>
-        <w:t xml:space="preserve">            "Operation": "RoundDown",</w:t>
-      </w:r>
-    </w:p>
-    <w:p>
-      <w:pPr>
-        <w:spacing w:after="0" w:line="240" w:lineRule="auto"/>
-        <w:ind w:left="720"/>
-      </w:pPr>
-      <w:r>
-        <w:t xml:space="preserve">            "Interval": 1</w:t>
-      </w:r>
-    </w:p>
-    <w:p>
-      <w:pPr>
-        <w:spacing w:after="0" w:line="240" w:lineRule="auto"/>
-        <w:ind w:left="720"/>
-      </w:pPr>
-      <w:r>
-        <w:t xml:space="preserve">          },</w:t>
-      </w:r>
-    </w:p>
-    <w:p>
-      <w:pPr>
-        <w:spacing w:after="0" w:line="240" w:lineRule="auto"/>
-        <w:ind w:left="720"/>
-      </w:pPr>
-      <w:r>
-        <w:t xml:space="preserve">          {</w:t>
-      </w:r>
-    </w:p>
-    <w:p>
-      <w:pPr>
-        <w:spacing w:after="0" w:line="240" w:lineRule="auto"/>
-        <w:ind w:left="720"/>
-      </w:pPr>
-      <w:r>
-        <w:t xml:space="preserve">            "Operation": "Branch",</w:t>
-      </w:r>
-    </w:p>
-    <w:p>
-      <w:pPr>
-        <w:spacing w:after="0" w:line="240" w:lineRule="auto"/>
-        <w:ind w:left="720"/>
-      </w:pPr>
-      <w:r>
-        <w:t xml:space="preserve">            "NextState": 13</w:t>
-      </w:r>
-    </w:p>
-    <w:p>
-      <w:pPr>
-        <w:spacing w:after="0" w:line="240" w:lineRule="auto"/>
-        <w:ind w:left="720"/>
-      </w:pPr>
-      <w:r>
-        <w:t xml:space="preserve">          },</w:t>
-      </w:r>
-    </w:p>
-    <w:p>
-      <w:pPr>
-        <w:spacing w:after="0" w:line="240" w:lineRule="auto"/>
-        <w:ind w:left="720"/>
-      </w:pPr>
-      <w:r>
-        <w:t xml:space="preserve">          {</w:t>
-      </w:r>
-    </w:p>
-    <w:p>
-      <w:pPr>
-        <w:spacing w:after="0" w:line="240" w:lineRule="auto"/>
-        <w:ind w:left="720"/>
-      </w:pPr>
-      <w:r>
-        <w:t xml:space="preserve">            "Operation": "Truncate"</w:t>
-      </w:r>
-    </w:p>
-    <w:p>
-      <w:pPr>
-        <w:spacing w:after="0" w:line="240" w:lineRule="auto"/>
-        <w:ind w:left="720"/>
-      </w:pPr>
-      <w:r>
-        <w:t xml:space="preserve">          },</w:t>
-      </w:r>
-    </w:p>
-    <w:p>
-      <w:pPr>
-        <w:spacing w:after="0" w:line="240" w:lineRule="auto"/>
-        <w:ind w:left="720"/>
-      </w:pPr>
-      <w:r>
-        <w:t xml:space="preserve">          {</w:t>
-      </w:r>
-    </w:p>
-    <w:p>
-      <w:pPr>
-        <w:spacing w:after="0" w:line="240" w:lineRule="auto"/>
-        <w:ind w:left="720"/>
-      </w:pPr>
-      <w:r>
-        <w:t xml:space="preserve">            "Operation": "Branch",</w:t>
-      </w:r>
-    </w:p>
-    <w:p>
-      <w:pPr>
-        <w:spacing w:after="0" w:line="240" w:lineRule="auto"/>
-        <w:ind w:left="720"/>
-      </w:pPr>
-      <w:r>
-        <w:t xml:space="preserve">            "NextState": 13</w:t>
-      </w:r>
-    </w:p>
-    <w:p>
-      <w:pPr>
-        <w:spacing w:after="0" w:line="240" w:lineRule="auto"/>
-        <w:ind w:left="720"/>
-      </w:pPr>
-      <w:r>
-        <w:t xml:space="preserve">          },</w:t>
-      </w:r>
-    </w:p>
-    <w:p>
-      <w:pPr>
-        <w:spacing w:after="0" w:line="240" w:lineRule="auto"/>
-        <w:ind w:left="720"/>
-      </w:pPr>
-      <w:r>
-        <w:t xml:space="preserve">          {</w:t>
-      </w:r>
-    </w:p>
-    <w:p>
-      <w:pPr>
-        <w:spacing w:after="0" w:line="240" w:lineRule="auto"/>
-        <w:ind w:left="720"/>
-      </w:pPr>
-      <w:r>
-        <w:t xml:space="preserve">            "Operation": "RoundUp",</w:t>
-      </w:r>
-    </w:p>
-    <w:p>
-      <w:pPr>
-        <w:spacing w:after="0" w:line="240" w:lineRule="auto"/>
-        <w:ind w:left="720"/>
-      </w:pPr>
-      <w:r>
-        <w:t xml:space="preserve">            "Interval": 1</w:t>
-      </w:r>
-    </w:p>
-    <w:p>
-      <w:pPr>
-        <w:spacing w:after="0" w:line="240" w:lineRule="auto"/>
-        <w:ind w:left="720"/>
-      </w:pPr>
-      <w:r>
-        <w:t xml:space="preserve">          },</w:t>
-      </w:r>
-    </w:p>
-    <w:p>
-      <w:pPr>
-        <w:spacing w:after="0" w:line="240" w:lineRule="auto"/>
-        <w:ind w:left="720"/>
-      </w:pPr>
-      <w:r>
-        <w:t xml:space="preserve">          {</w:t>
-      </w:r>
-    </w:p>
-    <w:p>
-      <w:pPr>
-        <w:spacing w:after="0" w:line="240" w:lineRule="auto"/>
-        <w:ind w:left="720"/>
-      </w:pPr>
-      <w:r>
-        <w:t xml:space="preserve">            "Operation": "Branch",</w:t>
-      </w:r>
-    </w:p>
-    <w:p>
-      <w:pPr>
-        <w:spacing w:after="0" w:line="240" w:lineRule="auto"/>
-        <w:ind w:left="720"/>
-      </w:pPr>
-      <w:r>
-        <w:t xml:space="preserve">            "NextState": 13</w:t>
-      </w:r>
-    </w:p>
-    <w:p>
-      <w:pPr>
-        <w:spacing w:after="0" w:line="240" w:lineRule="auto"/>
-        <w:ind w:left="720"/>
-      </w:pPr>
-      <w:r>
-        <w:t xml:space="preserve">          },</w:t>
-      </w:r>
-    </w:p>
-    <w:p>
-      <w:pPr>
-        <w:spacing w:after="0" w:line="240" w:lineRule="auto"/>
-        <w:ind w:left="720"/>
-      </w:pPr>
-      <w:r>
-        <w:t xml:space="preserve">          {</w:t>
-      </w:r>
-    </w:p>
-    <w:p>
-      <w:pPr>
-        <w:spacing w:after="0" w:line="240" w:lineRule="auto"/>
-        <w:ind w:left="720"/>
-      </w:pPr>
-      <w:r>
-        <w:t xml:space="preserve">            "Operation": "Subtraction",</w:t>
-      </w:r>
-    </w:p>
-    <w:p>
-      <w:pPr>
-        <w:spacing w:after="0" w:line="240" w:lineRule="auto"/>
-        <w:ind w:left="720"/>
-      </w:pPr>
-      <w:r>
-        <w:lastRenderedPageBreak/>
-        <w:t xml:space="preserve">            "Value": 4</w:t>
-      </w:r>
-    </w:p>
-    <w:p>
-      <w:pPr>
-        <w:spacing w:after="0" w:line="240" w:lineRule="auto"/>
-        <w:ind w:left="720"/>
-      </w:pPr>
-      <w:r>
-        <w:t xml:space="preserve">          },</w:t>
-      </w:r>
-    </w:p>
-    <w:p>
-      <w:pPr>
-        <w:spacing w:after="0" w:line="240" w:lineRule="auto"/>
-        <w:ind w:left="720"/>
-      </w:pPr>
-      <w:r>
-        <w:t xml:space="preserve">          {</w:t>
-      </w:r>
-    </w:p>
-    <w:p>
-      <w:pPr>
-        <w:spacing w:after="0" w:line="240" w:lineRule="auto"/>
-        <w:ind w:left="720"/>
-      </w:pPr>
-      <w:r>
-        <w:t xml:space="preserve">            "Operation": "Addition",</w:t>
-      </w:r>
-    </w:p>
-    <w:p>
-      <w:pPr>
-        <w:spacing w:after="0" w:line="240" w:lineRule="auto"/>
-        <w:ind w:left="720"/>
-      </w:pPr>
-      <w:r>
-        <w:t xml:space="preserve">            "Value": 0.8125</w:t>
-      </w:r>
-    </w:p>
-    <w:p>
-      <w:pPr>
-        <w:spacing w:after="0" w:line="240" w:lineRule="auto"/>
-        <w:ind w:left="720"/>
-      </w:pPr>
-      <w:r>
-        <w:t xml:space="preserve">          },</w:t>
-      </w:r>
-    </w:p>
-    <w:p>
-      <w:pPr>
-        <w:spacing w:after="0" w:line="240" w:lineRule="auto"/>
-        <w:ind w:left="720"/>
-      </w:pPr>
-      <w:r>
-        <w:t xml:space="preserve">          {</w:t>
-      </w:r>
-    </w:p>
-    <w:p>
-      <w:pPr>
-        <w:spacing w:after="0" w:line="240" w:lineRule="auto"/>
-        <w:ind w:left="720"/>
-      </w:pPr>
-      <w:r>
-        <w:t xml:space="preserve">            "Operation": "Branch",</w:t>
-      </w:r>
-    </w:p>
-    <w:p>
-      <w:pPr>
-        <w:spacing w:after="0" w:line="240" w:lineRule="auto"/>
-        <w:ind w:left="720"/>
-      </w:pPr>
-      <w:r>
-        <w:t xml:space="preserve">            "NextState": 17</w:t>
-      </w:r>
-    </w:p>
-    <w:p>
-      <w:pPr>
-        <w:spacing w:after="0" w:line="240" w:lineRule="auto"/>
-        <w:ind w:left="720"/>
-      </w:pPr>
-      <w:r>
-        <w:t xml:space="preserve">          },</w:t>
-      </w:r>
-    </w:p>
-    <w:p>
-      <w:pPr>
-        <w:spacing w:after="0" w:line="240" w:lineRule="auto"/>
-        <w:ind w:left="720"/>
-      </w:pPr>
-      <w:r>
-        <w:t xml:space="preserve">          {</w:t>
-      </w:r>
-    </w:p>
-    <w:p>
-      <w:pPr>
-        <w:spacing w:after="0" w:line="240" w:lineRule="auto"/>
-        <w:ind w:left="720"/>
-      </w:pPr>
-      <w:r>
-        <w:t xml:space="preserve">            "Operation": "Subtraction",</w:t>
-      </w:r>
-    </w:p>
-    <w:p>
-      <w:pPr>
-        <w:spacing w:after="0" w:line="240" w:lineRule="auto"/>
-        <w:ind w:left="720"/>
-      </w:pPr>
-      <w:r>
-        <w:t xml:space="preserve">            "Value": 3.5</w:t>
-      </w:r>
-    </w:p>
-    <w:p>
-      <w:pPr>
-        <w:spacing w:after="0" w:line="240" w:lineRule="auto"/>
-        <w:ind w:left="720"/>
-      </w:pPr>
-      <w:r>
-        <w:t xml:space="preserve">          },</w:t>
-      </w:r>
-    </w:p>
-    <w:p>
-      <w:pPr>
-        <w:spacing w:after="0" w:line="240" w:lineRule="auto"/>
-        <w:ind w:left="720"/>
-      </w:pPr>
-      <w:r>
-        <w:t xml:space="preserve">          {</w:t>
-      </w:r>
-    </w:p>
-    <w:p>
-      <w:pPr>
-        <w:spacing w:after="0" w:line="240" w:lineRule="auto"/>
-        <w:ind w:left="720"/>
-      </w:pPr>
-      <w:r>
-        <w:t xml:space="preserve">            "Operation": "End"</w:t>
-      </w:r>
-    </w:p>
-    <w:p>
-      <w:pPr>
-        <w:spacing w:after="0" w:line="240" w:lineRule="auto"/>
-        <w:ind w:left="720"/>
-      </w:pPr>
-      <w:r>
-        <w:t xml:space="preserve">          }</w:t>
-      </w:r>
-    </w:p>
-    <w:p>
-      <w:pPr>
-        <w:spacing w:after="0" w:line="240" w:lineRule="auto"/>
-        <w:ind w:left="720"/>
-      </w:pPr>
-      <w:r>
-        <w:t xml:space="preserve">        ]</w:t>
-      </w:r>
-    </w:p>
-    <w:p>
-      <w:pPr>
-        <w:spacing w:after="0" w:line="480" w:lineRule="auto"/>
-      </w:pPr>
-      <w:r>
-        <w:tab/>
-        <w:t xml:space="preserve">      }</w:t>
-      </w:r>
-    </w:p>
-    <w:p>
-      <w:pPr>
-        <w:pStyle w:val="Heading3"/>
-        <w:spacing w:before="0" w:line="480" w:lineRule="auto"/>
-        <w:contextualSpacing/>
-      </w:pPr>
-      <w:r>
-        <w:t>3.2.6. Category</w:t>
-      </w:r>
-    </w:p>
-    <w:p>
-      <w:pPr>
-        <w:spacing w:after="0" w:line="480" w:lineRule="auto"/>
-        <w:ind w:firstLine="720"/>
-        <w:contextualSpacing/>
-      </w:pPr>
-      <w:r>
-        <w:t>This field describes the category of stock glass that the results from the product line will be compared to (e.g. Door or Panel).</w:t>
-      </w:r>
-    </w:p>
-    <w:p>
-      <w:pPr>
-        <w:pStyle w:val="Heading4"/>
-        <w:spacing w:before="0" w:line="480" w:lineRule="auto"/>
-        <w:contextualSpacing/>
-        <w:rPr>
-          <w:rFonts w:ascii="Times New Roman" w:hAnsi="Times New Roman" w:cs="Times New Roman"/>
-        </w:rPr>
-      </w:pPr>
-      <w:r>
-        <w:rPr>
-          <w:rFonts w:ascii="Times New Roman" w:hAnsi="Times New Roman" w:cs="Times New Roman"/>
-        </w:rPr>
-        <w:t>3</w:t>
+        <w:t>4</w:t>
       </w:r>
       <w:r>
         <w:rPr>
@@ -3985,7 +4746,10 @@
         <w:contextualSpacing/>
       </w:pPr>
       <w:r>
-        <w:t xml:space="preserve">4. </w:t>
+        <w:t>5</w:t>
+      </w:r>
+      <w:r>
+        <w:t xml:space="preserve">. </w:t>
       </w:r>
       <w:r>
         <w:t>Stock Glass Lines</w:t>
@@ -3998,7 +4762,7 @@
         <w:contextualSpacing/>
       </w:pPr>
       <w:r>
-        <w:t>4</w:t>
+        <w:t>5</w:t>
       </w:r>
       <w:r>
         <w:t>.1.</w:t>
@@ -4014,7 +4778,15 @@
         <w:contextualSpacing/>
       </w:pPr>
       <w:r>
-        <w:t xml:space="preserve">Similar to the product lines, all stock glass lines information that is utilized in the application are derived from JSON files (e.g. stock_glass_line_config.json) located in the same directory as the application. As a result, changes to the </w:t>
+        <w:t xml:space="preserve">Similar to the product lines, all stock glass lines information that is utilized in the application are derived from JSON files (e.g. </w:t>
+      </w:r>
+      <w:proofErr w:type="spellStart"/>
+      <w:r>
+        <w:t>stock_glass_line_config.json</w:t>
+      </w:r>
+      <w:proofErr w:type="spellEnd"/>
+      <w:r>
+        <w:t xml:space="preserve">) located in the same directory as the application. As a result, changes to the </w:t>
       </w:r>
       <w:r>
         <w:t>stock glass</w:t>
@@ -4040,8 +4812,7 @@
         <w:contextualSpacing/>
       </w:pPr>
       <w:r>
-        <w:lastRenderedPageBreak/>
-        <w:t>4</w:t>
+        <w:t>5</w:t>
       </w:r>
       <w:r>
         <w:t>.2. Configuration Fields</w:t>
@@ -4080,7 +4851,10 @@
         <w:spacing w:line="480" w:lineRule="auto"/>
       </w:pPr>
       <w:r>
-        <w:t>4.2.1. Configuration Example</w:t>
+        <w:t>5</w:t>
+      </w:r>
+      <w:r>
+        <w:t>.2.1. Configuration Example</w:t>
       </w:r>
     </w:p>
     <w:p>
@@ -4215,6 +4989,7 @@
         <w:contextualSpacing/>
       </w:pPr>
       <w:r>
+        <w:lastRenderedPageBreak/>
         <w:t xml:space="preserve">    {</w:t>
       </w:r>
     </w:p>
@@ -4369,6 +5144,222 @@
       </w:pPr>
       <w:r>
         <w:t xml:space="preserve">      "Width": 25.8125,</w:t>
+      </w:r>
+    </w:p>
+    <w:p>
+      <w:pPr>
+        <w:ind w:left="720"/>
+        <w:contextualSpacing/>
+      </w:pPr>
+      <w:r>
+        <w:t xml:space="preserve">      "Height": 65</w:t>
+      </w:r>
+    </w:p>
+    <w:p>
+      <w:pPr>
+        <w:ind w:left="720"/>
+        <w:contextualSpacing/>
+      </w:pPr>
+      <w:r>
+        <w:t xml:space="preserve">    },</w:t>
+      </w:r>
+    </w:p>
+    <w:p>
+      <w:pPr>
+        <w:ind w:left="720"/>
+        <w:contextualSpacing/>
+      </w:pPr>
+      <w:r>
+        <w:t xml:space="preserve">    {</w:t>
+      </w:r>
+    </w:p>
+    <w:p>
+      <w:pPr>
+        <w:ind w:left="720"/>
+        <w:contextualSpacing/>
+      </w:pPr>
+      <w:r>
+        <w:t xml:space="preserve">      "Width": 26.8125,</w:t>
+      </w:r>
+    </w:p>
+    <w:p>
+      <w:pPr>
+        <w:ind w:left="720"/>
+        <w:contextualSpacing/>
+      </w:pPr>
+      <w:r>
+        <w:t xml:space="preserve">      "Height": 65</w:t>
+      </w:r>
+    </w:p>
+    <w:p>
+      <w:pPr>
+        <w:ind w:left="720"/>
+        <w:contextualSpacing/>
+      </w:pPr>
+      <w:r>
+        <w:t xml:space="preserve">    },</w:t>
+      </w:r>
+    </w:p>
+    <w:p>
+      <w:pPr>
+        <w:ind w:left="720"/>
+        <w:contextualSpacing/>
+      </w:pPr>
+      <w:r>
+        <w:t xml:space="preserve">    {</w:t>
+      </w:r>
+    </w:p>
+    <w:p>
+      <w:pPr>
+        <w:ind w:left="720"/>
+        <w:contextualSpacing/>
+      </w:pPr>
+      <w:r>
+        <w:t xml:space="preserve">      "Width": 27.8125,</w:t>
+      </w:r>
+    </w:p>
+    <w:p>
+      <w:pPr>
+        <w:ind w:left="720"/>
+        <w:contextualSpacing/>
+      </w:pPr>
+      <w:r>
+        <w:t xml:space="preserve">      "Height": 65</w:t>
+      </w:r>
+    </w:p>
+    <w:p>
+      <w:pPr>
+        <w:ind w:left="720"/>
+        <w:contextualSpacing/>
+      </w:pPr>
+      <w:r>
+        <w:t xml:space="preserve">    },</w:t>
+      </w:r>
+    </w:p>
+    <w:p>
+      <w:pPr>
+        <w:ind w:left="720"/>
+        <w:contextualSpacing/>
+      </w:pPr>
+      <w:r>
+        <w:t xml:space="preserve">    {</w:t>
+      </w:r>
+    </w:p>
+    <w:p>
+      <w:pPr>
+        <w:ind w:left="720"/>
+        <w:contextualSpacing/>
+      </w:pPr>
+      <w:r>
+        <w:t xml:space="preserve">      "Width": 28.8125,</w:t>
+      </w:r>
+    </w:p>
+    <w:p>
+      <w:pPr>
+        <w:ind w:left="720"/>
+        <w:contextualSpacing/>
+      </w:pPr>
+      <w:r>
+        <w:t xml:space="preserve">      "Height": 65</w:t>
+      </w:r>
+    </w:p>
+    <w:p>
+      <w:pPr>
+        <w:ind w:left="720"/>
+        <w:contextualSpacing/>
+      </w:pPr>
+      <w:r>
+        <w:t xml:space="preserve">    },</w:t>
+      </w:r>
+    </w:p>
+    <w:p>
+      <w:pPr>
+        <w:ind w:left="720"/>
+        <w:contextualSpacing/>
+      </w:pPr>
+      <w:r>
+        <w:t xml:space="preserve">    {</w:t>
+      </w:r>
+    </w:p>
+    <w:p>
+      <w:pPr>
+        <w:ind w:left="720"/>
+        <w:contextualSpacing/>
+      </w:pPr>
+      <w:r>
+        <w:t xml:space="preserve">      "Width": 29.8125,</w:t>
+      </w:r>
+    </w:p>
+    <w:p>
+      <w:pPr>
+        <w:ind w:left="720"/>
+        <w:contextualSpacing/>
+      </w:pPr>
+      <w:r>
+        <w:t xml:space="preserve">      "Height": 65</w:t>
+      </w:r>
+    </w:p>
+    <w:p>
+      <w:pPr>
+        <w:ind w:left="720"/>
+        <w:contextualSpacing/>
+      </w:pPr>
+      <w:r>
+        <w:t xml:space="preserve">    },</w:t>
+      </w:r>
+    </w:p>
+    <w:p>
+      <w:pPr>
+        <w:ind w:left="720"/>
+        <w:contextualSpacing/>
+      </w:pPr>
+      <w:r>
+        <w:t xml:space="preserve">    {</w:t>
+      </w:r>
+    </w:p>
+    <w:p>
+      <w:pPr>
+        <w:ind w:left="720"/>
+        <w:contextualSpacing/>
+      </w:pPr>
+      <w:r>
+        <w:t xml:space="preserve">      "Width": 30.8125,</w:t>
+      </w:r>
+    </w:p>
+    <w:p>
+      <w:pPr>
+        <w:ind w:left="720"/>
+        <w:contextualSpacing/>
+      </w:pPr>
+      <w:r>
+        <w:t xml:space="preserve">      "Height": 65</w:t>
+      </w:r>
+    </w:p>
+    <w:p>
+      <w:pPr>
+        <w:ind w:left="720"/>
+        <w:contextualSpacing/>
+      </w:pPr>
+      <w:r>
+        <w:t xml:space="preserve">    },</w:t>
+      </w:r>
+    </w:p>
+    <w:p>
+      <w:pPr>
+        <w:ind w:left="720"/>
+        <w:contextualSpacing/>
+      </w:pPr>
+      <w:r>
+        <w:t xml:space="preserve">    {</w:t>
+      </w:r>
+    </w:p>
+    <w:p>
+      <w:pPr>
+        <w:ind w:left="720"/>
+        <w:contextualSpacing/>
+      </w:pPr>
+      <w:r>
+        <w:t xml:space="preserve">      "Width": 31.8125,</w:t>
       </w:r>
     </w:p>
     <w:p>
@@ -4405,222 +5396,6 @@
         <w:contextualSpacing/>
       </w:pPr>
       <w:r>
-        <w:t xml:space="preserve">      "Width": 26.8125,</w:t>
-      </w:r>
-    </w:p>
-    <w:p>
-      <w:pPr>
-        <w:ind w:left="720"/>
-        <w:contextualSpacing/>
-      </w:pPr>
-      <w:r>
-        <w:t xml:space="preserve">      "Height": 65</w:t>
-      </w:r>
-    </w:p>
-    <w:p>
-      <w:pPr>
-        <w:ind w:left="720"/>
-        <w:contextualSpacing/>
-      </w:pPr>
-      <w:r>
-        <w:t xml:space="preserve">    },</w:t>
-      </w:r>
-    </w:p>
-    <w:p>
-      <w:pPr>
-        <w:ind w:left="720"/>
-        <w:contextualSpacing/>
-      </w:pPr>
-      <w:r>
-        <w:t xml:space="preserve">    {</w:t>
-      </w:r>
-    </w:p>
-    <w:p>
-      <w:pPr>
-        <w:ind w:left="720"/>
-        <w:contextualSpacing/>
-      </w:pPr>
-      <w:r>
-        <w:t xml:space="preserve">      "Width": 27.8125,</w:t>
-      </w:r>
-    </w:p>
-    <w:p>
-      <w:pPr>
-        <w:ind w:left="720"/>
-        <w:contextualSpacing/>
-      </w:pPr>
-      <w:r>
-        <w:t xml:space="preserve">      "Height": 65</w:t>
-      </w:r>
-    </w:p>
-    <w:p>
-      <w:pPr>
-        <w:ind w:left="720"/>
-        <w:contextualSpacing/>
-      </w:pPr>
-      <w:r>
-        <w:t xml:space="preserve">    },</w:t>
-      </w:r>
-    </w:p>
-    <w:p>
-      <w:pPr>
-        <w:ind w:left="720"/>
-        <w:contextualSpacing/>
-      </w:pPr>
-      <w:r>
-        <w:t xml:space="preserve">    {</w:t>
-      </w:r>
-    </w:p>
-    <w:p>
-      <w:pPr>
-        <w:ind w:left="720"/>
-        <w:contextualSpacing/>
-      </w:pPr>
-      <w:r>
-        <w:t xml:space="preserve">      "Width": 28.8125,</w:t>
-      </w:r>
-    </w:p>
-    <w:p>
-      <w:pPr>
-        <w:ind w:left="720"/>
-        <w:contextualSpacing/>
-      </w:pPr>
-      <w:r>
-        <w:t xml:space="preserve">      "Height": 65</w:t>
-      </w:r>
-    </w:p>
-    <w:p>
-      <w:pPr>
-        <w:ind w:left="720"/>
-        <w:contextualSpacing/>
-      </w:pPr>
-      <w:r>
-        <w:t xml:space="preserve">    },</w:t>
-      </w:r>
-    </w:p>
-    <w:p>
-      <w:pPr>
-        <w:ind w:left="720"/>
-        <w:contextualSpacing/>
-      </w:pPr>
-      <w:r>
-        <w:t xml:space="preserve">    {</w:t>
-      </w:r>
-    </w:p>
-    <w:p>
-      <w:pPr>
-        <w:ind w:left="720"/>
-        <w:contextualSpacing/>
-      </w:pPr>
-      <w:r>
-        <w:t xml:space="preserve">      "Width": 29.8125,</w:t>
-      </w:r>
-    </w:p>
-    <w:p>
-      <w:pPr>
-        <w:ind w:left="720"/>
-        <w:contextualSpacing/>
-      </w:pPr>
-      <w:r>
-        <w:t xml:space="preserve">      "Height": 65</w:t>
-      </w:r>
-    </w:p>
-    <w:p>
-      <w:pPr>
-        <w:ind w:left="720"/>
-        <w:contextualSpacing/>
-      </w:pPr>
-      <w:r>
-        <w:t xml:space="preserve">    },</w:t>
-      </w:r>
-    </w:p>
-    <w:p>
-      <w:pPr>
-        <w:ind w:left="720"/>
-        <w:contextualSpacing/>
-      </w:pPr>
-      <w:r>
-        <w:t xml:space="preserve">    {</w:t>
-      </w:r>
-    </w:p>
-    <w:p>
-      <w:pPr>
-        <w:ind w:left="720"/>
-        <w:contextualSpacing/>
-      </w:pPr>
-      <w:r>
-        <w:t xml:space="preserve">      "Width": 30.8125,</w:t>
-      </w:r>
-    </w:p>
-    <w:p>
-      <w:pPr>
-        <w:ind w:left="720"/>
-        <w:contextualSpacing/>
-      </w:pPr>
-      <w:r>
-        <w:t xml:space="preserve">      "Height": 65</w:t>
-      </w:r>
-    </w:p>
-    <w:p>
-      <w:pPr>
-        <w:ind w:left="720"/>
-        <w:contextualSpacing/>
-      </w:pPr>
-      <w:r>
-        <w:t xml:space="preserve">    },</w:t>
-      </w:r>
-    </w:p>
-    <w:p>
-      <w:pPr>
-        <w:ind w:left="720"/>
-        <w:contextualSpacing/>
-      </w:pPr>
-      <w:r>
-        <w:t xml:space="preserve">    {</w:t>
-      </w:r>
-    </w:p>
-    <w:p>
-      <w:pPr>
-        <w:ind w:left="720"/>
-        <w:contextualSpacing/>
-      </w:pPr>
-      <w:r>
-        <w:t xml:space="preserve">      "Width": 31.8125,</w:t>
-      </w:r>
-    </w:p>
-    <w:p>
-      <w:pPr>
-        <w:ind w:left="720"/>
-        <w:contextualSpacing/>
-      </w:pPr>
-      <w:r>
-        <w:t xml:space="preserve">      "Height": 65</w:t>
-      </w:r>
-    </w:p>
-    <w:p>
-      <w:pPr>
-        <w:ind w:left="720"/>
-        <w:contextualSpacing/>
-      </w:pPr>
-      <w:r>
-        <w:t xml:space="preserve">    },</w:t>
-      </w:r>
-    </w:p>
-    <w:p>
-      <w:pPr>
-        <w:ind w:left="720"/>
-        <w:contextualSpacing/>
-      </w:pPr>
-      <w:r>
-        <w:t xml:space="preserve">    {</w:t>
-      </w:r>
-    </w:p>
-    <w:p>
-      <w:pPr>
-        <w:ind w:left="720"/>
-        <w:contextualSpacing/>
-      </w:pPr>
-      <w:r>
         <w:t xml:space="preserve">      "Width": 32.8125,</w:t>
       </w:r>
     </w:p>
@@ -4668,7 +5443,10 @@
         <w:contextualSpacing/>
       </w:pPr>
       <w:r>
-        <w:t>5. Helpful Links</w:t>
+        <w:t>6</w:t>
+      </w:r>
+      <w:r>
+        <w:t>. Helpful Links</w:t>
       </w:r>
     </w:p>
     <w:p>
@@ -4680,7 +5458,7 @@
         </w:numPr>
         <w:spacing w:after="0" w:line="480" w:lineRule="auto"/>
       </w:pPr>
-      <w:hyperlink r:id="rId5" w:history="1">
+      <w:hyperlink r:id="rId6" w:history="1">
         <w:r>
           <w:rPr>
             <w:rStyle w:val="Hyperlink"/>
@@ -5519,6 +6297,20 @@
       <w:szCs w:val="56"/>
     </w:rPr>
   </w:style>
+  <w:style w:type="paragraph" w:styleId="NormalWeb">
+    <w:name w:val="Normal (Web)"/>
+    <w:basedOn w:val="Normal"/>
+    <w:uiPriority w:val="99"/>
+    <w:semiHidden/>
+    <w:unhideWhenUsed/>
+    <w:rsid w:val="00D36C73"/>
+    <w:pPr>
+      <w:spacing w:before="100" w:beforeAutospacing="1" w:after="100" w:afterAutospacing="1" w:line="240" w:lineRule="auto"/>
+    </w:pPr>
+    <w:rPr>
+      <w:rFonts w:eastAsia="Times New Roman"/>
+    </w:rPr>
+  </w:style>
 </w:styles>
 </file>
 

--- a/GlassSizeEstimatorUserGuide.docx
+++ b/GlassSizeEstimatorUserGuide.docx
@@ -102,41 +102,176 @@
         <w:rPr>
           <w:color w:val="000000"/>
         </w:rPr>
-        <w:t>The Glass Size Estimator is a WinForms application des</w:t>
-      </w:r>
-      <w:r>
-        <w:rPr>
-          <w:color w:val="000000"/>
-        </w:rPr>
-        <w:t>igned to run on Windows machines</w:t>
-      </w:r>
-      <w:r>
-        <w:rPr>
-          <w:color w:val="000000"/>
-        </w:rPr>
-        <w:t xml:space="preserve">. </w:t>
+        <w:t xml:space="preserve">The Glass Size Estimator is a WinForms application designed to run on Windows machines. This application eliminates the human error from estimating glass door cuts by calculating the measurements automatically based on the inputs provided by the user. This application was designed to read the data of JSON configuration files containing product lines containing a list of expected inputs, expected outputs, and a state machine defining the logic to calculate the outputs given the values provided for the inputs by the user. All product lines in the configuration file are able to be selected from a list by the user. The inputs and outputs are added to the application form dynamically when a product line is clicked based on the input/output properties defined in the configuration file. This design of making the application driven by the data of the configuration files allows the client to edit these configuration files as more product lines are required for users, with no code changes necessary. </w:t>
+      </w:r>
+    </w:p>
+    <w:p>
+      <w:pPr>
+        <w:pStyle w:val="Heading1"/>
+        <w:spacing w:line="480" w:lineRule="auto"/>
+      </w:pPr>
+      <w:r>
+        <w:t>2. Installation Guide</w:t>
+      </w:r>
+    </w:p>
+    <w:p>
+      <w:pPr>
+        <w:pStyle w:val="ListParagraph"/>
+        <w:numPr>
+          <w:ilvl w:val="0"/>
+          <w:numId w:val="2"/>
+        </w:numPr>
+        <w:spacing w:line="480" w:lineRule="auto"/>
+      </w:pPr>
+      <w:r>
+        <w:t>Run ‘GlassEstimatorSetup.msi’</w:t>
+      </w:r>
+    </w:p>
+    <w:p>
+      <w:pPr>
+        <w:pStyle w:val="ListParagraph"/>
+        <w:numPr>
+          <w:ilvl w:val="0"/>
+          <w:numId w:val="2"/>
+        </w:numPr>
+        <w:spacing w:line="480" w:lineRule="auto"/>
+      </w:pPr>
+      <w:r>
+        <w:t>Navigate to the installatio</w:t>
       </w:r>
       <w:bookmarkStart w:id="0" w:name="_GoBack"/>
       <w:bookmarkEnd w:id="0"/>
       <w:r>
-        <w:rPr>
-          <w:color w:val="000000"/>
-        </w:rPr>
-        <w:t xml:space="preserve">This application eliminates the human error from estimating glass door cuts by calculating the measurements automatically based on the inputs provided by the user. This application was designed to read the data of JSON configuration files containing product lines containing a list of expected inputs, expected outputs, and a state machine defining the logic to calculate the outputs given the values provided for the inputs by the user. All product lines in the configuration file are able to be selected from a list by the user. The inputs and outputs are added to the application form dynamically when a product line is clicked based on the input/output properties defined in the configuration file. This design of making the application driven by the data of the configuration files allows the client to edit these configuration files as more product lines are required for users, with no code changes necessary. </w:t>
-      </w:r>
-    </w:p>
-    <w:p>
-      <w:pPr>
-        <w:pStyle w:val="Heading1"/>
-      </w:pPr>
-      <w:r>
-        <w:t>2. Installation Guide</w:t>
-      </w:r>
-    </w:p>
-    <w:p/>
-    <w:p>
-      <w:r>
-        <w:t>[Describe Installation Process]</w:t>
+        <w:t>n location</w:t>
+      </w:r>
+    </w:p>
+    <w:p>
+      <w:pPr>
+        <w:pStyle w:val="ListParagraph"/>
+        <w:numPr>
+          <w:ilvl w:val="1"/>
+          <w:numId w:val="2"/>
+        </w:numPr>
+        <w:spacing w:line="480" w:lineRule="auto"/>
+      </w:pPr>
+      <w:r>
+        <w:t>‘C:/Program Files (x86)/</w:t>
+      </w:r>
+      <w:proofErr w:type="spellStart"/>
+      <w:r>
+        <w:t>HMICardinal</w:t>
+      </w:r>
+      <w:proofErr w:type="spellEnd"/>
+      <w:r>
+        <w:t>/</w:t>
+      </w:r>
+      <w:proofErr w:type="spellStart"/>
+      <w:r>
+        <w:t>GlassEstimatorSetup</w:t>
+      </w:r>
+      <w:proofErr w:type="spellEnd"/>
+      <w:r>
+        <w:t xml:space="preserve">’ or </w:t>
+      </w:r>
+      <w:r>
+        <w:t>‘C:/Program Files/</w:t>
+      </w:r>
+      <w:proofErr w:type="spellStart"/>
+      <w:r>
+        <w:t>HMICardinal</w:t>
+      </w:r>
+      <w:proofErr w:type="spellEnd"/>
+      <w:r>
+        <w:t>/</w:t>
+      </w:r>
+      <w:proofErr w:type="spellStart"/>
+      <w:r>
+        <w:t>GlassEstimatorSetup</w:t>
+      </w:r>
+      <w:proofErr w:type="spellEnd"/>
+      <w:r>
+        <w:t>’</w:t>
+      </w:r>
+    </w:p>
+    <w:p>
+      <w:pPr>
+        <w:pStyle w:val="ListParagraph"/>
+        <w:numPr>
+          <w:ilvl w:val="0"/>
+          <w:numId w:val="2"/>
+        </w:numPr>
+        <w:spacing w:line="480" w:lineRule="auto"/>
+      </w:pPr>
+      <w:r>
+        <w:t>Copy ‘</w:t>
+      </w:r>
+      <w:proofErr w:type="spellStart"/>
+      <w:r>
+        <w:t>product_line_config.json</w:t>
+      </w:r>
+      <w:proofErr w:type="spellEnd"/>
+      <w:r>
+        <w:t>’ to the directory</w:t>
+      </w:r>
+    </w:p>
+    <w:p>
+      <w:pPr>
+        <w:pStyle w:val="ListParagraph"/>
+        <w:numPr>
+          <w:ilvl w:val="1"/>
+          <w:numId w:val="2"/>
+        </w:numPr>
+        <w:spacing w:line="480" w:lineRule="auto"/>
+      </w:pPr>
+      <w:r>
+        <w:t>This is the file that can be modified to adjust and add product lines</w:t>
+      </w:r>
+    </w:p>
+    <w:p>
+      <w:pPr>
+        <w:pStyle w:val="ListParagraph"/>
+        <w:numPr>
+          <w:ilvl w:val="0"/>
+          <w:numId w:val="2"/>
+        </w:numPr>
+        <w:spacing w:line="480" w:lineRule="auto"/>
+      </w:pPr>
+      <w:r>
+        <w:t>Copy ‘</w:t>
+      </w:r>
+      <w:proofErr w:type="spellStart"/>
+      <w:r>
+        <w:t>stock_glass_line_config.json</w:t>
+      </w:r>
+      <w:proofErr w:type="spellEnd"/>
+      <w:r>
+        <w:t>’ to the directory</w:t>
+      </w:r>
+    </w:p>
+    <w:p>
+      <w:pPr>
+        <w:pStyle w:val="ListParagraph"/>
+        <w:numPr>
+          <w:ilvl w:val="1"/>
+          <w:numId w:val="2"/>
+        </w:numPr>
+        <w:spacing w:line="480" w:lineRule="auto"/>
+      </w:pPr>
+      <w:r>
+        <w:t>This is the file that can be modified to adjust and add stock information</w:t>
+      </w:r>
+    </w:p>
+    <w:p>
+      <w:pPr>
+        <w:pStyle w:val="ListParagraph"/>
+        <w:numPr>
+          <w:ilvl w:val="0"/>
+          <w:numId w:val="2"/>
+        </w:numPr>
+        <w:spacing w:line="480" w:lineRule="auto"/>
+      </w:pPr>
+      <w:r>
+        <w:t>Run ‘Glass Size Estimator.exe’</w:t>
       </w:r>
     </w:p>
     <w:p>
@@ -146,6 +281,7 @@
         <w:contextualSpacing/>
       </w:pPr>
       <w:r>
+        <w:lastRenderedPageBreak/>
         <w:t>3</w:t>
       </w:r>
       <w:r>
@@ -166,19 +302,7 @@
         <w:rPr>
           <w:color w:val="000000"/>
         </w:rPr>
-        <w:t xml:space="preserve">The Glass Size Estimator requires a computer running any version of the Windows operating system that has </w:t>
-      </w:r>
-      <w:r>
-        <w:rPr>
-          <w:color w:val="000000"/>
-        </w:rPr>
-        <w:t>the</w:t>
-      </w:r>
-      <w:r>
-        <w:rPr>
-          <w:color w:val="000000"/>
-        </w:rPr>
-        <w:t xml:space="preserve"> .Net Framework version 4.6 installed.</w:t>
+        <w:t>The Glass Size Estimator requires a computer running any version of the Windows operating system that has the .Net Framework version 4.6 installed.</w:t>
       </w:r>
     </w:p>
     <w:p>
@@ -187,7 +311,6 @@
         <w:spacing w:line="480" w:lineRule="auto"/>
       </w:pPr>
       <w:r>
-        <w:lastRenderedPageBreak/>
         <w:t>3.1. Application Workflow Diagram</w:t>
       </w:r>
     </w:p>
@@ -341,6 +464,7 @@
         <w:contextualSpacing/>
       </w:pPr>
       <w:r>
+        <w:lastRenderedPageBreak/>
         <w:t xml:space="preserve">Each product lines should be defined in the array of </w:t>
       </w:r>
       <w:proofErr w:type="spellStart"/>
@@ -453,7 +577,6 @@
         <w:contextualSpacing/>
       </w:pPr>
       <w:r>
-        <w:lastRenderedPageBreak/>
         <w:t xml:space="preserve">    }</w:t>
       </w:r>
     </w:p>
@@ -930,6 +1053,7 @@
         <w:contextualSpacing/>
       </w:pPr>
       <w:r>
+        <w:lastRenderedPageBreak/>
         <w:t xml:space="preserve">          "Name": "</w:t>
       </w:r>
       <w:proofErr w:type="spellStart"/>
@@ -1006,7 +1130,6 @@
         <w:contextualSpacing/>
       </w:pPr>
       <w:r>
-        <w:lastRenderedPageBreak/>
         <w:t xml:space="preserve">        },</w:t>
       </w:r>
     </w:p>
@@ -5489,6 +5612,92 @@
 <file path=word/numbering.xml><?xml version="1.0" encoding="utf-8"?>
 <w:numbering xmlns:wpc="http://schemas.microsoft.com/office/word/2010/wordprocessingCanvas" xmlns:mc="http://schemas.openxmlformats.org/markup-compatibility/2006" xmlns:o="urn:schemas-microsoft-com:office:office" xmlns:r="http://schemas.openxmlformats.org/officeDocument/2006/relationships" xmlns:m="http://schemas.openxmlformats.org/officeDocument/2006/math" xmlns:v="urn:schemas-microsoft-com:vml" xmlns:wp14="http://schemas.microsoft.com/office/word/2010/wordprocessingDrawing" xmlns:wp="http://schemas.openxmlformats.org/drawingml/2006/wordprocessingDrawing" xmlns:w10="urn:schemas-microsoft-com:office:word" xmlns:w="http://schemas.openxmlformats.org/wordprocessingml/2006/main" xmlns:w14="http://schemas.microsoft.com/office/word/2010/wordml" xmlns:w15="http://schemas.microsoft.com/office/word/2012/wordml" xmlns:wpg="http://schemas.microsoft.com/office/word/2010/wordprocessingGroup" xmlns:wpi="http://schemas.microsoft.com/office/word/2010/wordprocessingInk" xmlns:wne="http://schemas.microsoft.com/office/word/2006/wordml" xmlns:wps="http://schemas.microsoft.com/office/word/2010/wordprocessingShape" mc:Ignorable="w14 w15 wp14">
   <w:abstractNum w:abstractNumId="0" w15:restartNumberingAfterBreak="0">
+    <w:nsid w:val="37167371"/>
+    <w:multiLevelType w:val="hybridMultilevel"/>
+    <w:tmpl w:val="FB8A9B04"/>
+    <w:lvl w:ilvl="0" w:tplc="0409000F">
+      <w:start w:val="1"/>
+      <w:numFmt w:val="decimal"/>
+      <w:lvlText w:val="%1."/>
+      <w:lvlJc w:val="left"/>
+      <w:pPr>
+        <w:ind w:left="720" w:hanging="360"/>
+      </w:pPr>
+    </w:lvl>
+    <w:lvl w:ilvl="1" w:tplc="04090019">
+      <w:start w:val="1"/>
+      <w:numFmt w:val="lowerLetter"/>
+      <w:lvlText w:val="%2."/>
+      <w:lvlJc w:val="left"/>
+      <w:pPr>
+        <w:ind w:left="1440" w:hanging="360"/>
+      </w:pPr>
+    </w:lvl>
+    <w:lvl w:ilvl="2" w:tplc="0409001B" w:tentative="1">
+      <w:start w:val="1"/>
+      <w:numFmt w:val="lowerRoman"/>
+      <w:lvlText w:val="%3."/>
+      <w:lvlJc w:val="right"/>
+      <w:pPr>
+        <w:ind w:left="2160" w:hanging="180"/>
+      </w:pPr>
+    </w:lvl>
+    <w:lvl w:ilvl="3" w:tplc="0409000F" w:tentative="1">
+      <w:start w:val="1"/>
+      <w:numFmt w:val="decimal"/>
+      <w:lvlText w:val="%4."/>
+      <w:lvlJc w:val="left"/>
+      <w:pPr>
+        <w:ind w:left="2880" w:hanging="360"/>
+      </w:pPr>
+    </w:lvl>
+    <w:lvl w:ilvl="4" w:tplc="04090019" w:tentative="1">
+      <w:start w:val="1"/>
+      <w:numFmt w:val="lowerLetter"/>
+      <w:lvlText w:val="%5."/>
+      <w:lvlJc w:val="left"/>
+      <w:pPr>
+        <w:ind w:left="3600" w:hanging="360"/>
+      </w:pPr>
+    </w:lvl>
+    <w:lvl w:ilvl="5" w:tplc="0409001B" w:tentative="1">
+      <w:start w:val="1"/>
+      <w:numFmt w:val="lowerRoman"/>
+      <w:lvlText w:val="%6."/>
+      <w:lvlJc w:val="right"/>
+      <w:pPr>
+        <w:ind w:left="4320" w:hanging="180"/>
+      </w:pPr>
+    </w:lvl>
+    <w:lvl w:ilvl="6" w:tplc="0409000F" w:tentative="1">
+      <w:start w:val="1"/>
+      <w:numFmt w:val="decimal"/>
+      <w:lvlText w:val="%7."/>
+      <w:lvlJc w:val="left"/>
+      <w:pPr>
+        <w:ind w:left="5040" w:hanging="360"/>
+      </w:pPr>
+    </w:lvl>
+    <w:lvl w:ilvl="7" w:tplc="04090019" w:tentative="1">
+      <w:start w:val="1"/>
+      <w:numFmt w:val="lowerLetter"/>
+      <w:lvlText w:val="%8."/>
+      <w:lvlJc w:val="left"/>
+      <w:pPr>
+        <w:ind w:left="5760" w:hanging="360"/>
+      </w:pPr>
+    </w:lvl>
+    <w:lvl w:ilvl="8" w:tplc="0409001B" w:tentative="1">
+      <w:start w:val="1"/>
+      <w:numFmt w:val="lowerRoman"/>
+      <w:lvlText w:val="%9."/>
+      <w:lvlJc w:val="right"/>
+      <w:pPr>
+        <w:ind w:left="6480" w:hanging="180"/>
+      </w:pPr>
+    </w:lvl>
+  </w:abstractNum>
+  <w:abstractNum w:abstractNumId="1" w15:restartNumberingAfterBreak="0">
     <w:nsid w:val="5DD90AEC"/>
     <w:multiLevelType w:val="hybridMultilevel"/>
     <w:tmpl w:val="744AC792"/>
@@ -5602,6 +5811,9 @@
     </w:lvl>
   </w:abstractNum>
   <w:num w:numId="1">
+    <w:abstractNumId w:val="1"/>
+  </w:num>
+  <w:num w:numId="2">
     <w:abstractNumId w:val="0"/>
   </w:num>
 </w:numbering>

--- a/GlassSizeEstimatorUserGuide.docx
+++ b/GlassSizeEstimatorUserGuide.docx
@@ -1,6 +1,6 @@
 
 <file path=word/document.xml><?xml version="1.0" encoding="utf-8"?>
-<w:document xmlns:wpc="http://schemas.microsoft.com/office/word/2010/wordprocessingCanvas" xmlns:mc="http://schemas.openxmlformats.org/markup-compatibility/2006" xmlns:o="urn:schemas-microsoft-com:office:office" xmlns:r="http://schemas.openxmlformats.org/officeDocument/2006/relationships" xmlns:m="http://schemas.openxmlformats.org/officeDocument/2006/math" xmlns:v="urn:schemas-microsoft-com:vml" xmlns:wp14="http://schemas.microsoft.com/office/word/2010/wordprocessingDrawing" xmlns:wp="http://schemas.openxmlformats.org/drawingml/2006/wordprocessingDrawing" xmlns:w10="urn:schemas-microsoft-com:office:word" xmlns:w="http://schemas.openxmlformats.org/wordprocessingml/2006/main" xmlns:w14="http://schemas.microsoft.com/office/word/2010/wordml" xmlns:w15="http://schemas.microsoft.com/office/word/2012/wordml" xmlns:wpg="http://schemas.microsoft.com/office/word/2010/wordprocessingGroup" xmlns:wpi="http://schemas.microsoft.com/office/word/2010/wordprocessingInk" xmlns:wne="http://schemas.microsoft.com/office/word/2006/wordml" xmlns:wps="http://schemas.microsoft.com/office/word/2010/wordprocessingShape" mc:Ignorable="w14 w15 wp14">
+<w:document xmlns:wpc="http://schemas.microsoft.com/office/word/2010/wordprocessingCanvas" xmlns:cx="http://schemas.microsoft.com/office/drawing/2014/chartex" xmlns:cx1="http://schemas.microsoft.com/office/drawing/2015/9/8/chartex" xmlns:cx2="http://schemas.microsoft.com/office/drawing/2015/10/21/chartex" xmlns:cx3="http://schemas.microsoft.com/office/drawing/2016/5/9/chartex" xmlns:cx4="http://schemas.microsoft.com/office/drawing/2016/5/10/chartex" xmlns:cx5="http://schemas.microsoft.com/office/drawing/2016/5/11/chartex" xmlns:cx6="http://schemas.microsoft.com/office/drawing/2016/5/12/chartex" xmlns:cx7="http://schemas.microsoft.com/office/drawing/2016/5/13/chartex" xmlns:cx8="http://schemas.microsoft.com/office/drawing/2016/5/14/chartex" xmlns:mc="http://schemas.openxmlformats.org/markup-compatibility/2006" xmlns:aink="http://schemas.microsoft.com/office/drawing/2016/ink" xmlns:am3d="http://schemas.microsoft.com/office/drawing/2017/model3d" xmlns:o="urn:schemas-microsoft-com:office:office" xmlns:r="http://schemas.openxmlformats.org/officeDocument/2006/relationships" xmlns:m="http://schemas.openxmlformats.org/officeDocument/2006/math" xmlns:v="urn:schemas-microsoft-com:vml" xmlns:wp14="http://schemas.microsoft.com/office/word/2010/wordprocessingDrawing" xmlns:wp="http://schemas.openxmlformats.org/drawingml/2006/wordprocessingDrawing" xmlns:w10="urn:schemas-microsoft-com:office:word" xmlns:w="http://schemas.openxmlformats.org/wordprocessingml/2006/main" xmlns:w14="http://schemas.microsoft.com/office/word/2010/wordml" xmlns:w15="http://schemas.microsoft.com/office/word/2012/wordml" xmlns:w16cid="http://schemas.microsoft.com/office/word/2016/wordml/cid" xmlns:w16se="http://schemas.microsoft.com/office/word/2015/wordml/symex" xmlns:wpg="http://schemas.microsoft.com/office/word/2010/wordprocessingGroup" xmlns:wpi="http://schemas.microsoft.com/office/word/2010/wordprocessingInk" xmlns:wne="http://schemas.microsoft.com/office/word/2006/wordml" xmlns:wps="http://schemas.microsoft.com/office/word/2010/wordprocessingShape" mc:Ignorable="w14 w15 w16se w16cid wp14">
   <w:body>
     <w:p>
       <w:pPr>
@@ -137,12 +137,7 @@
         <w:spacing w:line="480" w:lineRule="auto"/>
       </w:pPr>
       <w:r>
-        <w:t>Navigate to the installatio</w:t>
-      </w:r>
-      <w:bookmarkStart w:id="0" w:name="_GoBack"/>
-      <w:bookmarkEnd w:id="0"/>
-      <w:r>
-        <w:t>n location</w:t>
+        <w:t>Navigate to the installation location</w:t>
       </w:r>
     </w:p>
     <w:p>
@@ -171,10 +166,7 @@
       </w:r>
       <w:proofErr w:type="spellEnd"/>
       <w:r>
-        <w:t xml:space="preserve">’ or </w:t>
-      </w:r>
-      <w:r>
-        <w:t>‘C:/Program Files/</w:t>
+        <w:t>’ or ‘C:/Program Files/</w:t>
       </w:r>
       <w:proofErr w:type="spellStart"/>
       <w:r>
@@ -276,12 +268,25 @@
     </w:p>
     <w:p>
       <w:pPr>
+        <w:spacing w:line="480" w:lineRule="auto"/>
+        <w:ind w:left="360"/>
+      </w:pPr>
+      <w:r>
+        <w:t xml:space="preserve">You may see the separate installation guide </w:t>
+      </w:r>
+      <w:bookmarkStart w:id="0" w:name="_GoBack"/>
+      <w:bookmarkEnd w:id="0"/>
+      <w:r>
+        <w:t>for a more in-depth (i.e. see GlassSizeEstimatorInstallationGuide.docx).</w:t>
+      </w:r>
+    </w:p>
+    <w:p>
+      <w:pPr>
         <w:pStyle w:val="Heading1"/>
         <w:spacing w:before="0" w:line="480" w:lineRule="auto"/>
         <w:contextualSpacing/>
       </w:pPr>
       <w:r>
-        <w:lastRenderedPageBreak/>
         <w:t>3</w:t>
       </w:r>
       <w:r>
@@ -464,7 +469,6 @@
         <w:contextualSpacing/>
       </w:pPr>
       <w:r>
-        <w:lastRenderedPageBreak/>
         <w:t xml:space="preserve">Each product lines should be defined in the array of </w:t>
       </w:r>
       <w:proofErr w:type="spellStart"/>
@@ -561,11 +565,9 @@
         <w:tab/>
         <w:t xml:space="preserve">// </w:t>
       </w:r>
-      <w:proofErr w:type="gramStart"/>
       <w:r>
         <w:t>Define</w:t>
       </w:r>
-      <w:proofErr w:type="gramEnd"/>
       <w:r>
         <w:t xml:space="preserve"> each product at this level in the hierarchy</w:t>
       </w:r>
@@ -805,7 +807,6 @@
         <w:t xml:space="preserve"> </w:t>
       </w:r>
       <w:proofErr w:type="spellStart"/>
-      <w:proofErr w:type="gramStart"/>
       <w:r>
         <w:rPr>
           <w:b/>
@@ -819,7 +820,6 @@
         <w:t>an</w:t>
       </w:r>
       <w:proofErr w:type="spellEnd"/>
-      <w:proofErr w:type="gramEnd"/>
       <w:r>
         <w:rPr>
           <w:b/>
@@ -1053,7 +1053,6 @@
         <w:contextualSpacing/>
       </w:pPr>
       <w:r>
-        <w:lastRenderedPageBreak/>
         <w:t xml:space="preserve">          "Name": "</w:t>
       </w:r>
       <w:proofErr w:type="spellStart"/>
@@ -1287,7 +1286,6 @@
         <w:t xml:space="preserve"> </w:t>
       </w:r>
       <w:proofErr w:type="spellStart"/>
-      <w:proofErr w:type="gramStart"/>
       <w:r>
         <w:rPr>
           <w:b/>
@@ -1295,7 +1293,6 @@
         <w:t>boolean</w:t>
       </w:r>
       <w:proofErr w:type="spellEnd"/>
-      <w:proofErr w:type="gramEnd"/>
       <w:r>
         <w:rPr>
           <w:b/>
@@ -1581,7 +1578,6 @@
         <w:contextualSpacing/>
       </w:pPr>
       <w:r>
-        <w:lastRenderedPageBreak/>
         <w:t>4.2</w:t>
       </w:r>
       <w:r>
@@ -1776,7 +1772,6 @@
         <w:ind w:firstLine="720"/>
       </w:pPr>
       <w:r>
-        <w:lastRenderedPageBreak/>
         <w:t xml:space="preserve">Requires a </w:t>
       </w:r>
       <w:r>
@@ -2231,7 +2226,6 @@
         <w:rPr>
           <w:rFonts w:ascii="Times New Roman" w:hAnsi="Times New Roman" w:cs="Times New Roman"/>
         </w:rPr>
-        <w:lastRenderedPageBreak/>
         <w:t>4.2</w:t>
       </w:r>
       <w:r>
@@ -2641,7 +2635,6 @@
         <w:rPr>
           <w:rFonts w:ascii="Times New Roman" w:hAnsi="Times New Roman" w:cs="Times New Roman"/>
         </w:rPr>
-        <w:lastRenderedPageBreak/>
         <w:t>4.2</w:t>
       </w:r>
       <w:r>
@@ -3004,7 +2997,6 @@
         <w:rPr>
           <w:rFonts w:ascii="Times New Roman" w:hAnsi="Times New Roman" w:cs="Times New Roman"/>
         </w:rPr>
-        <w:lastRenderedPageBreak/>
         <w:t>4.2</w:t>
       </w:r>
       <w:r>
@@ -3374,7 +3366,6 @@
         <w:spacing w:after="0" w:line="480" w:lineRule="auto"/>
       </w:pPr>
       <w:r>
-        <w:lastRenderedPageBreak/>
         <w:tab/>
         <w:t>Set the current value in the pipeline to the given conditional value.</w:t>
       </w:r>
@@ -3859,7 +3850,6 @@
         <w:ind w:left="720"/>
       </w:pPr>
       <w:r>
-        <w:lastRenderedPageBreak/>
         <w:t xml:space="preserve">          {</w:t>
       </w:r>
     </w:p>
@@ -4402,7 +4392,6 @@
         <w:ind w:left="720"/>
       </w:pPr>
       <w:r>
-        <w:lastRenderedPageBreak/>
         <w:t xml:space="preserve">            "Operation": "Branch",</w:t>
       </w:r>
     </w:p>
@@ -4824,7 +4813,6 @@
         <w:rPr>
           <w:rFonts w:ascii="Times New Roman" w:hAnsi="Times New Roman" w:cs="Times New Roman"/>
         </w:rPr>
-        <w:lastRenderedPageBreak/>
         <w:t>4</w:t>
       </w:r>
       <w:r>
@@ -5112,7 +5100,6 @@
         <w:contextualSpacing/>
       </w:pPr>
       <w:r>
-        <w:lastRenderedPageBreak/>
         <w:t xml:space="preserve">    {</w:t>
       </w:r>
     </w:p>
@@ -5500,7 +5487,6 @@
         <w:contextualSpacing/>
       </w:pPr>
       <w:r>
-        <w:lastRenderedPageBreak/>
         <w:t xml:space="preserve">    },</w:t>
       </w:r>
     </w:p>
@@ -5610,7 +5596,7 @@
 </file>
 
 <file path=word/numbering.xml><?xml version="1.0" encoding="utf-8"?>
-<w:numbering xmlns:wpc="http://schemas.microsoft.com/office/word/2010/wordprocessingCanvas" xmlns:mc="http://schemas.openxmlformats.org/markup-compatibility/2006" xmlns:o="urn:schemas-microsoft-com:office:office" xmlns:r="http://schemas.openxmlformats.org/officeDocument/2006/relationships" xmlns:m="http://schemas.openxmlformats.org/officeDocument/2006/math" xmlns:v="urn:schemas-microsoft-com:vml" xmlns:wp14="http://schemas.microsoft.com/office/word/2010/wordprocessingDrawing" xmlns:wp="http://schemas.openxmlformats.org/drawingml/2006/wordprocessingDrawing" xmlns:w10="urn:schemas-microsoft-com:office:word" xmlns:w="http://schemas.openxmlformats.org/wordprocessingml/2006/main" xmlns:w14="http://schemas.microsoft.com/office/word/2010/wordml" xmlns:w15="http://schemas.microsoft.com/office/word/2012/wordml" xmlns:wpg="http://schemas.microsoft.com/office/word/2010/wordprocessingGroup" xmlns:wpi="http://schemas.microsoft.com/office/word/2010/wordprocessingInk" xmlns:wne="http://schemas.microsoft.com/office/word/2006/wordml" xmlns:wps="http://schemas.microsoft.com/office/word/2010/wordprocessingShape" mc:Ignorable="w14 w15 wp14">
+<w:numbering xmlns:wpc="http://schemas.microsoft.com/office/word/2010/wordprocessingCanvas" xmlns:cx="http://schemas.microsoft.com/office/drawing/2014/chartex" xmlns:cx1="http://schemas.microsoft.com/office/drawing/2015/9/8/chartex" xmlns:cx2="http://schemas.microsoft.com/office/drawing/2015/10/21/chartex" xmlns:cx3="http://schemas.microsoft.com/office/drawing/2016/5/9/chartex" xmlns:cx4="http://schemas.microsoft.com/office/drawing/2016/5/10/chartex" xmlns:cx5="http://schemas.microsoft.com/office/drawing/2016/5/11/chartex" xmlns:cx6="http://schemas.microsoft.com/office/drawing/2016/5/12/chartex" xmlns:cx7="http://schemas.microsoft.com/office/drawing/2016/5/13/chartex" xmlns:cx8="http://schemas.microsoft.com/office/drawing/2016/5/14/chartex" xmlns:mc="http://schemas.openxmlformats.org/markup-compatibility/2006" xmlns:aink="http://schemas.microsoft.com/office/drawing/2016/ink" xmlns:am3d="http://schemas.microsoft.com/office/drawing/2017/model3d" xmlns:o="urn:schemas-microsoft-com:office:office" xmlns:r="http://schemas.openxmlformats.org/officeDocument/2006/relationships" xmlns:m="http://schemas.openxmlformats.org/officeDocument/2006/math" xmlns:v="urn:schemas-microsoft-com:vml" xmlns:wp14="http://schemas.microsoft.com/office/word/2010/wordprocessingDrawing" xmlns:wp="http://schemas.openxmlformats.org/drawingml/2006/wordprocessingDrawing" xmlns:w10="urn:schemas-microsoft-com:office:word" xmlns:w="http://schemas.openxmlformats.org/wordprocessingml/2006/main" xmlns:w14="http://schemas.microsoft.com/office/word/2010/wordml" xmlns:w15="http://schemas.microsoft.com/office/word/2012/wordml" xmlns:w16cid="http://schemas.microsoft.com/office/word/2016/wordml/cid" xmlns:w16se="http://schemas.microsoft.com/office/word/2015/wordml/symex" xmlns:wpg="http://schemas.microsoft.com/office/word/2010/wordprocessingGroup" xmlns:wpi="http://schemas.microsoft.com/office/word/2010/wordprocessingInk" xmlns:wne="http://schemas.microsoft.com/office/word/2006/wordml" xmlns:wps="http://schemas.microsoft.com/office/word/2010/wordprocessingShape" mc:Ignorable="w14 w15 w16se w16cid wp14">
   <w:abstractNum w:abstractNumId="0" w15:restartNumberingAfterBreak="0">
     <w:nsid w:val="37167371"/>
     <w:multiLevelType w:val="hybridMultilevel"/>
@@ -5820,7 +5806,7 @@
 </file>
 
 <file path=word/styles.xml><?xml version="1.0" encoding="utf-8"?>
-<w:styles xmlns:mc="http://schemas.openxmlformats.org/markup-compatibility/2006" xmlns:r="http://schemas.openxmlformats.org/officeDocument/2006/relationships" xmlns:w="http://schemas.openxmlformats.org/wordprocessingml/2006/main" xmlns:w14="http://schemas.microsoft.com/office/word/2010/wordml" xmlns:w15="http://schemas.microsoft.com/office/word/2012/wordml" mc:Ignorable="w14 w15">
+<w:styles xmlns:mc="http://schemas.openxmlformats.org/markup-compatibility/2006" xmlns:r="http://schemas.openxmlformats.org/officeDocument/2006/relationships" xmlns:w="http://schemas.openxmlformats.org/wordprocessingml/2006/main" xmlns:w14="http://schemas.microsoft.com/office/word/2010/wordml" xmlns:w15="http://schemas.microsoft.com/office/word/2012/wordml" xmlns:w16cid="http://schemas.microsoft.com/office/word/2016/wordml/cid" xmlns:w16se="http://schemas.microsoft.com/office/word/2015/wordml/symex" mc:Ignorable="w14 w15 w16se w16cid">
   <w:docDefaults>
     <w:rPrDefault>
       <w:rPr>
@@ -5836,7 +5822,7 @@
       </w:pPr>
     </w:pPrDefault>
   </w:docDefaults>
-  <w:latentStyles w:defLockedState="0" w:defUIPriority="99" w:defSemiHidden="0" w:defUnhideWhenUsed="0" w:defQFormat="0" w:count="371">
+  <w:latentStyles w:defLockedState="0" w:defUIPriority="99" w:defSemiHidden="0" w:defUnhideWhenUsed="0" w:defQFormat="0" w:count="376">
     <w:lsdException w:name="Normal" w:uiPriority="0" w:qFormat="1"/>
     <w:lsdException w:name="heading 1" w:uiPriority="9" w:qFormat="1"/>
     <w:lsdException w:name="heading 2" w:semiHidden="1" w:uiPriority="9" w:unhideWhenUsed="1" w:qFormat="1"/>
@@ -5942,7 +5928,6 @@
     <w:lsdException w:name="HTML Sample" w:semiHidden="1" w:unhideWhenUsed="1"/>
     <w:lsdException w:name="HTML Typewriter" w:semiHidden="1" w:unhideWhenUsed="1"/>
     <w:lsdException w:name="HTML Variable" w:semiHidden="1" w:unhideWhenUsed="1"/>
-    <w:lsdException w:name="Normal Table" w:semiHidden="1" w:unhideWhenUsed="1"/>
     <w:lsdException w:name="annotation subject" w:semiHidden="1" w:unhideWhenUsed="1"/>
     <w:lsdException w:name="No List" w:semiHidden="1" w:unhideWhenUsed="1"/>
     <w:lsdException w:name="Outline List 1" w:semiHidden="1" w:unhideWhenUsed="1"/>
@@ -5985,11 +5970,8 @@
     <w:lsdException w:name="Table Contemporary" w:semiHidden="1" w:unhideWhenUsed="1"/>
     <w:lsdException w:name="Table Elegant" w:semiHidden="1" w:unhideWhenUsed="1"/>
     <w:lsdException w:name="Table Professional" w:semiHidden="1" w:unhideWhenUsed="1"/>
-    <w:lsdException w:name="Table Subtle 1" w:semiHidden="1" w:unhideWhenUsed="1"/>
     <w:lsdException w:name="Table Subtle 2" w:semiHidden="1" w:unhideWhenUsed="1"/>
     <w:lsdException w:name="Table Web 1" w:semiHidden="1" w:unhideWhenUsed="1"/>
-    <w:lsdException w:name="Table Web 2" w:semiHidden="1" w:unhideWhenUsed="1"/>
-    <w:lsdException w:name="Table Web 3" w:semiHidden="1" w:unhideWhenUsed="1"/>
     <w:lsdException w:name="Balloon Text" w:semiHidden="1" w:unhideWhenUsed="1"/>
     <w:lsdException w:name="Table Grid" w:uiPriority="39"/>
     <w:lsdException w:name="Table Theme" w:semiHidden="1" w:unhideWhenUsed="1"/>
@@ -6208,6 +6190,11 @@
     <w:lsdException w:name="List Table 5 Dark Accent 6" w:uiPriority="50"/>
     <w:lsdException w:name="List Table 6 Colorful Accent 6" w:uiPriority="51"/>
     <w:lsdException w:name="List Table 7 Colorful Accent 6" w:uiPriority="52"/>
+    <w:lsdException w:name="Mention" w:semiHidden="1" w:unhideWhenUsed="1"/>
+    <w:lsdException w:name="Smart Hyperlink" w:semiHidden="1" w:unhideWhenUsed="1"/>
+    <w:lsdException w:name="Hashtag" w:semiHidden="1" w:unhideWhenUsed="1"/>
+    <w:lsdException w:name="Unresolved Mention" w:semiHidden="1" w:unhideWhenUsed="1"/>
+    <w:lsdException w:name="Smart Link" w:semiHidden="1" w:unhideWhenUsed="1"/>
   </w:latentStyles>
   <w:style w:type="paragraph" w:default="1" w:styleId="Normal">
     <w:name w:val="Normal"/>
@@ -6523,6 +6510,36 @@
       <w:rFonts w:eastAsia="Times New Roman"/>
     </w:rPr>
   </w:style>
+  <w:style w:type="paragraph" w:styleId="BalloonText">
+    <w:name w:val="Balloon Text"/>
+    <w:basedOn w:val="Normal"/>
+    <w:link w:val="BalloonTextChar"/>
+    <w:uiPriority w:val="99"/>
+    <w:semiHidden/>
+    <w:unhideWhenUsed/>
+    <w:rsid w:val="007C00C3"/>
+    <w:pPr>
+      <w:spacing w:after="0" w:line="240" w:lineRule="auto"/>
+    </w:pPr>
+    <w:rPr>
+      <w:rFonts w:ascii="Segoe UI" w:hAnsi="Segoe UI" w:cs="Segoe UI"/>
+      <w:sz w:val="18"/>
+      <w:szCs w:val="18"/>
+    </w:rPr>
+  </w:style>
+  <w:style w:type="character" w:customStyle="1" w:styleId="BalloonTextChar">
+    <w:name w:val="Balloon Text Char"/>
+    <w:basedOn w:val="DefaultParagraphFont"/>
+    <w:link w:val="BalloonText"/>
+    <w:uiPriority w:val="99"/>
+    <w:semiHidden/>
+    <w:rsid w:val="007C00C3"/>
+    <w:rPr>
+      <w:rFonts w:ascii="Segoe UI" w:hAnsi="Segoe UI" w:cs="Segoe UI"/>
+      <w:sz w:val="18"/>
+      <w:szCs w:val="18"/>
+    </w:rPr>
+  </w:style>
 </w:styles>
 </file>
 
